--- a/תיק פרוייקט Android.docx
+++ b/תיק פרוייקט Android.docx
@@ -9,6 +9,7 @@
           <w:lang w:val="he-IL" w:bidi="he-IL"/>
         </w:rPr>
       </w:pPr>
+      <w:bookmarkStart w:id="0" w:name="_GoBack"/>
       <w:r>
         <w:rPr>
           <w:noProof/>
@@ -71,6 +72,7 @@
           </wp:anchor>
         </w:drawing>
       </w:r>
+      <w:bookmarkEnd w:id="0"/>
       <w:r>
         <w:rPr>
           <w:noProof/>
@@ -242,6 +244,16 @@
                                 <w:lang w:bidi="he-IL"/>
                               </w:rPr>
                               <w:t>אריאל אטיאס</w:t>
+                            </w:r>
+                            <w:r>
+                              <w:rPr>
+                                <w:rFonts w:hint="cs"/>
+                                <w:b w:val="0"/>
+                                <w:bCs w:val="0"/>
+                                <w:rtl/>
+                                <w:lang w:bidi="he-IL"/>
+                              </w:rPr>
+                              <w:t xml:space="preserve"> הדג'ג'</w:t>
                             </w:r>
                             <w:r>
                               <w:rPr>
@@ -627,6 +639,16 @@
                           <w:lang w:bidi="he-IL"/>
                         </w:rPr>
                         <w:t>אריאל אטיאס</w:t>
+                      </w:r>
+                      <w:r>
+                        <w:rPr>
+                          <w:rFonts w:hint="cs"/>
+                          <w:b w:val="0"/>
+                          <w:bCs w:val="0"/>
+                          <w:rtl/>
+                          <w:lang w:bidi="he-IL"/>
+                        </w:rPr>
+                        <w:t xml:space="preserve"> הדג'ג'</w:t>
                       </w:r>
                       <w:r>
                         <w:rPr>
@@ -1167,6 +1189,7 @@
               </w:placeholder>
               <w15:appearance w15:val="hidden"/>
             </w:sdtPr>
+            <w:sdtEndPr/>
             <w:sdtContent>
               <w:p>
                 <w:pPr>
@@ -1371,6 +1394,7 @@
                 </w:placeholder>
                 <w15:appearance w15:val="hidden"/>
               </w:sdtPr>
+              <w:sdtEndPr/>
               <w:sdtContent>
                 <w:r>
                   <w:rPr>
@@ -1421,6 +1445,7 @@
                 <w15:appearance w15:val="hidden"/>
                 <w:text w:multiLine="1"/>
               </w:sdtPr>
+              <w:sdtEndPr/>
               <w:sdtContent>
                 <w:r>
                   <w:rPr>
@@ -3486,7 +3511,6 @@
               <w:pStyle w:val="af3"/>
               <w:bidi/>
               <w:rPr>
-                <w:rFonts w:hint="cs"/>
                 <w:i/>
                 <w:sz w:val="36"/>
                 <w:lang w:bidi="he-IL"/>
@@ -3654,7 +3678,6 @@
               <w:pStyle w:val="af3"/>
               <w:bidi/>
               <w:rPr>
-                <w:rFonts w:hint="cs"/>
                 <w:i/>
                 <w:sz w:val="36"/>
                 <w:rtl/>
@@ -3664,6 +3687,7 @@
             <w:r>
               <w:rPr>
                 <w:i/>
+                <w:noProof/>
                 <w:sz w:val="36"/>
                 <w:rtl/>
                 <w:lang w:bidi="he-IL"/>
@@ -3720,7 +3744,7 @@
               <w:pStyle w:val="1"/>
               <w:bidi/>
               <w:rPr>
-                <w:rFonts w:ascii="Arial" w:hAnsi="Arial" w:cs="Arial" w:hint="cs"/>
+                <w:rFonts w:ascii="Arial" w:hAnsi="Arial" w:cs="Arial"/>
                 <w:b w:val="0"/>
                 <w:bCs w:val="0"/>
                 <w:sz w:val="24"/>
@@ -3731,6 +3755,7 @@
             </w:pPr>
             <w:r>
               <w:rPr>
+                <w:noProof/>
                 <w:rtl/>
                 <w:lang w:eastAsia="he" w:bidi="he-IL"/>
               </w:rPr>
@@ -4386,7 +4411,7 @@
               <w:pStyle w:val="1"/>
               <w:bidi/>
               <w:rPr>
-                <w:rFonts w:ascii="Arial" w:hAnsi="Arial" w:cs="Arial" w:hint="cs"/>
+                <w:rFonts w:ascii="Arial" w:hAnsi="Arial" w:cs="Arial"/>
                 <w:b w:val="0"/>
                 <w:bCs w:val="0"/>
                 <w:color w:val="auto"/>
@@ -4434,8 +4459,6 @@
               </w:rPr>
               <w:t xml:space="preserve"> (כמו סמל האפליקציה)</w:t>
             </w:r>
-            <w:bookmarkStart w:id="0" w:name="_GoBack"/>
-            <w:bookmarkEnd w:id="0"/>
           </w:p>
         </w:tc>
       </w:tr>
@@ -4444,7 +4467,6 @@
       <w:pPr>
         <w:bidi/>
         <w:rPr>
-          <w:rFonts w:hint="cs"/>
           <w:rtl/>
           <w:lang w:val="he-IL" w:bidi="he-IL"/>
         </w:rPr>
@@ -4643,7 +4665,6 @@
               <w:tab w:val="right" w:pos="9368"/>
             </w:tabs>
             <w:rPr>
-              <w:rtl/>
               <w:lang w:bidi="he-IL"/>
             </w:rPr>
           </w:pPr>
@@ -4675,13 +4696,47 @@
             </w:rPr>
             <w:tab/>
           </w:r>
+          <w:proofErr w:type="gramStart"/>
           <w:r>
             <w:rPr>
               <w:rFonts w:hint="cs"/>
               <w:rtl/>
               <w:lang w:bidi="he-IL"/>
             </w:rPr>
-            <w:t xml:space="preserve">אריאל אטיאס </w:t>
+            <w:t xml:space="preserve">אריאל </w:t>
+          </w:r>
+          <w:r>
+            <w:rPr>
+              <w:rFonts w:hint="cs"/>
+              <w:rtl/>
+              <w:lang w:bidi="he-IL"/>
+            </w:rPr>
+            <w:t xml:space="preserve"> </w:t>
+          </w:r>
+          <w:r>
+            <w:rPr>
+              <w:rFonts w:hint="cs"/>
+              <w:rtl/>
+              <w:lang w:bidi="he-IL"/>
+            </w:rPr>
+            <w:t>אטיאס</w:t>
+          </w:r>
+          <w:proofErr w:type="gramEnd"/>
+          <w:r>
+            <w:rPr>
+              <w:rFonts w:hint="cs"/>
+              <w:rtl/>
+              <w:lang w:bidi="he-IL"/>
+            </w:rPr>
+            <w:t xml:space="preserve"> </w:t>
+          </w:r>
+          <w:r>
+            <w:rPr>
+              <w:rFonts w:hint="cs"/>
+              <w:rtl/>
+              <w:lang w:bidi="he-IL"/>
+            </w:rPr>
+            <w:t>הדג'ג'</w:t>
           </w:r>
         </w:p>
         <w:p>
@@ -5830,6 +5885,7 @@
   <w:style w:type="character" w:default="1" w:styleId="a3">
     <w:name w:val="Default Paragraph Font"/>
     <w:uiPriority w:val="1"/>
+    <w:semiHidden/>
     <w:unhideWhenUsed/>
   </w:style>
   <w:style w:type="table" w:default="1" w:styleId="a4">
@@ -31221,6 +31277,7 @@
   </w:compat>
   <w:rsids>
     <w:rsidRoot w:val="00D31CC1"/>
+    <w:rsid w:val="0082182A"/>
     <w:rsid w:val="00C40D38"/>
     <w:rsid w:val="00D31CC1"/>
   </w:rsids>
@@ -32051,7 +32108,7 @@
 </file>
 
 <file path=customXml/itemProps2.xml><?xml version="1.0" encoding="utf-8"?>
-<ds:datastoreItem xmlns:ds="http://schemas.openxmlformats.org/officeDocument/2006/customXml" ds:itemID="{88676F63-F520-4227-821C-DC659CE6D0EE}">
+<ds:datastoreItem xmlns:ds="http://schemas.openxmlformats.org/officeDocument/2006/customXml" ds:itemID="{86E898AE-8FD8-4232-9481-8D6228FBFAF9}">
   <ds:schemaRefs>
     <ds:schemaRef ds:uri="http://schemas.openxmlformats.org/officeDocument/2006/bibliography"/>
   </ds:schemaRefs>

--- a/תיק פרוייקט Android.docx
+++ b/תיק פרוייקט Android.docx
@@ -1479,6 +1479,54 @@
       <w:r>
         <w:rPr>
           <w:noProof/>
+        </w:rPr>
+        <w:drawing>
+          <wp:anchor distT="0" distB="0" distL="114300" distR="114300" simplePos="0" relativeHeight="251687936" behindDoc="0" locked="0" layoutInCell="1" hidden="0" allowOverlap="1" wp14:anchorId="6B5A4570" wp14:editId="0126D1F4">
+            <wp:simplePos x="0" y="0"/>
+            <wp:positionH relativeFrom="column">
+              <wp:posOffset>20955</wp:posOffset>
+            </wp:positionH>
+            <wp:positionV relativeFrom="paragraph">
+              <wp:posOffset>6329680</wp:posOffset>
+            </wp:positionV>
+            <wp:extent cx="1913890" cy="2392045"/>
+            <wp:effectExtent l="0" t="0" r="0" b="0"/>
+            <wp:wrapSquare wrapText="bothSides" distT="0" distB="0" distL="114300" distR="114300"/>
+            <wp:docPr id="197" name="image2.png" descr="C:\Users\nikit\AppData\Local\Microsoft\Windows\INetCache\Content.MSO\127C91BF.tmp"/>
+            <wp:cNvGraphicFramePr/>
+            <a:graphic xmlns:a="http://schemas.openxmlformats.org/drawingml/2006/main">
+              <a:graphicData uri="http://schemas.openxmlformats.org/drawingml/2006/picture">
+                <pic:pic xmlns:pic="http://schemas.openxmlformats.org/drawingml/2006/picture">
+                  <pic:nvPicPr>
+                    <pic:cNvPr id="0" name="image2.png" descr="C:\Users\nikit\AppData\Local\Microsoft\Windows\INetCache\Content.MSO\127C91BF.tmp"/>
+                    <pic:cNvPicPr preferRelativeResize="0"/>
+                  </pic:nvPicPr>
+                  <pic:blipFill>
+                    <a:blip r:embed="rId10"/>
+                    <a:srcRect/>
+                    <a:stretch>
+                      <a:fillRect/>
+                    </a:stretch>
+                  </pic:blipFill>
+                  <pic:spPr>
+                    <a:xfrm>
+                      <a:off x="0" y="0"/>
+                      <a:ext cx="1913890" cy="2392045"/>
+                    </a:xfrm>
+                    <a:prstGeom prst="rect">
+                      <a:avLst/>
+                    </a:prstGeom>
+                    <a:ln/>
+                  </pic:spPr>
+                </pic:pic>
+              </a:graphicData>
+            </a:graphic>
+          </wp:anchor>
+        </w:drawing>
+      </w:r>
+      <w:r>
+        <w:rPr>
+          <w:noProof/>
           <w:rtl/>
           <w:lang w:val="he-IL" w:eastAsia="he" w:bidi="he-IL"/>
         </w:rPr>
@@ -1516,7 +1564,7 @@
                     <pic:cNvPicPr/>
                   </pic:nvPicPr>
                   <pic:blipFill>
-                    <a:blip r:embed="rId10" cstate="print">
+                    <a:blip r:embed="rId11" cstate="print">
                       <a:extLst>
                         <a:ext uri="{28A0092B-C50C-407E-A947-70E740481C1C}">
                           <a14:useLocalDpi xmlns:a14="http://schemas.microsoft.com/office/drawing/2010/main" val="0"/>
@@ -2314,8 +2362,6 @@
               </w:rPr>
               <w:t>14</w:t>
             </w:r>
-            <w:bookmarkStart w:id="0" w:name="_GoBack"/>
-            <w:bookmarkEnd w:id="0"/>
           </w:p>
           <w:p>
             <w:pPr>
@@ -2425,7 +2471,7 @@
                 <w:lang w:val="he-IL" w:bidi="he-IL"/>
               </w:rPr>
             </w:pPr>
-            <w:bookmarkStart w:id="1" w:name="_Hlk74523237"/>
+            <w:bookmarkStart w:id="0" w:name="_Hlk74523237"/>
             <w:r>
               <w:rPr>
                 <w:rtl/>
@@ -2447,7 +2493,7 @@
               </w:rPr>
               <w:t>23</w:t>
             </w:r>
-            <w:bookmarkEnd w:id="1"/>
+            <w:bookmarkEnd w:id="0"/>
           </w:p>
         </w:tc>
       </w:tr>
@@ -2483,20 +2529,14 @@
     </w:p>
     <w:p>
       <w:pPr>
+        <w:tabs>
+          <w:tab w:val="left" w:pos="1637"/>
+        </w:tabs>
         <w:bidi/>
         <w:rPr>
           <w:sz w:val="52"/>
           <w:szCs w:val="52"/>
-          <w:lang w:bidi="he-IL"/>
-        </w:rPr>
-      </w:pPr>
-    </w:p>
-    <w:p>
-      <w:pPr>
-        <w:bidi/>
-        <w:rPr>
-          <w:sz w:val="52"/>
-          <w:szCs w:val="52"/>
+          <w:rtl/>
           <w:lang w:bidi="he-IL"/>
         </w:rPr>
       </w:pPr>
@@ -2508,21 +2548,702 @@
         </w:tabs>
         <w:bidi/>
         <w:rPr>
-          <w:sz w:val="52"/>
-          <w:szCs w:val="52"/>
+          <w:b w:val="0"/>
+          <w:bCs w:val="0"/>
+          <w:sz w:val="24"/>
+          <w:szCs w:val="24"/>
+          <w:rtl/>
           <w:lang w:bidi="he-IL"/>
         </w:rPr>
       </w:pPr>
       <w:r>
+        <w:rPr>
+          <w:rFonts w:hint="cs"/>
+          <w:b w:val="0"/>
+          <w:bCs w:val="0"/>
+          <w:sz w:val="24"/>
+          <w:szCs w:val="24"/>
+          <w:rtl/>
+          <w:lang w:bidi="he-IL"/>
+        </w:rPr>
+        <w:t xml:space="preserve">שם האפליקציה </w:t>
+      </w:r>
+      <w:r>
+        <w:rPr>
+          <w:b w:val="0"/>
+          <w:bCs w:val="0"/>
+          <w:sz w:val="24"/>
+          <w:szCs w:val="24"/>
+          <w:lang w:bidi="he-IL"/>
+        </w:rPr>
+        <w:t xml:space="preserve">My </w:t>
+      </w:r>
+      <w:proofErr w:type="spellStart"/>
+      <w:r>
+        <w:rPr>
+          <w:b w:val="0"/>
+          <w:bCs w:val="0"/>
+          <w:sz w:val="24"/>
+          <w:szCs w:val="24"/>
+          <w:lang w:bidi="he-IL"/>
+        </w:rPr>
+        <w:t>Tiktek</w:t>
+      </w:r>
+      <w:proofErr w:type="spellEnd"/>
+    </w:p>
+    <w:p>
+      <w:pPr>
+        <w:bidi/>
         <w:rPr>
           <w:sz w:val="52"/>
           <w:szCs w:val="52"/>
           <w:rtl/>
           <w:lang w:bidi="he-IL"/>
         </w:rPr>
-        <w:tab/>
+      </w:pPr>
+    </w:p>
+    <w:p>
+      <w:pPr>
+        <w:bidi/>
+        <w:rPr>
+          <w:rFonts w:ascii="Arial" w:eastAsia="David" w:hAnsi="Arial" w:cs="Arial"/>
+          <w:b w:val="0"/>
+          <w:bCs w:val="0"/>
+          <w:color w:val="auto"/>
+          <w:sz w:val="24"/>
+          <w:szCs w:val="24"/>
+          <w:rtl/>
+          <w:lang w:bidi="he-IL"/>
+        </w:rPr>
+      </w:pPr>
+      <w:r>
+        <w:rPr>
+          <w:rFonts w:ascii="Arial" w:eastAsia="David" w:hAnsi="Arial" w:cs="Arial"/>
+          <w:b w:val="0"/>
+          <w:bCs w:val="0"/>
+          <w:color w:val="auto"/>
+          <w:sz w:val="24"/>
+          <w:szCs w:val="24"/>
+          <w:u w:val="single"/>
+          <w:rtl/>
+          <w:lang w:bidi="he-IL"/>
+        </w:rPr>
+        <w:t>תיאור</w:t>
       </w:r>
       <w:r>
+        <w:rPr>
+          <w:rFonts w:ascii="Arial" w:eastAsia="David" w:hAnsi="Arial" w:cs="Arial"/>
+          <w:b w:val="0"/>
+          <w:bCs w:val="0"/>
+          <w:color w:val="auto"/>
+          <w:sz w:val="24"/>
+          <w:szCs w:val="24"/>
+          <w:u w:val="single"/>
+          <w:rtl/>
+        </w:rPr>
+        <w:t xml:space="preserve"> </w:t>
+      </w:r>
+      <w:r>
+        <w:rPr>
+          <w:rFonts w:ascii="Arial" w:eastAsia="David" w:hAnsi="Arial" w:cs="Arial"/>
+          <w:b w:val="0"/>
+          <w:bCs w:val="0"/>
+          <w:color w:val="auto"/>
+          <w:sz w:val="24"/>
+          <w:szCs w:val="24"/>
+          <w:u w:val="single"/>
+          <w:rtl/>
+          <w:lang w:bidi="he-IL"/>
+        </w:rPr>
+        <w:t>האפליקציה</w:t>
+      </w:r>
+      <w:r>
+        <w:rPr>
+          <w:rFonts w:ascii="Arial" w:eastAsia="David" w:hAnsi="Arial" w:cs="Arial"/>
+          <w:b w:val="0"/>
+          <w:bCs w:val="0"/>
+          <w:color w:val="auto"/>
+          <w:sz w:val="24"/>
+          <w:szCs w:val="24"/>
+          <w:u w:val="single"/>
+          <w:rtl/>
+        </w:rPr>
+        <w:t>:</w:t>
+      </w:r>
+      <w:r>
+        <w:rPr>
+          <w:rFonts w:ascii="Arial" w:eastAsia="David" w:hAnsi="Arial" w:cs="Arial"/>
+          <w:b w:val="0"/>
+          <w:bCs w:val="0"/>
+          <w:color w:val="auto"/>
+          <w:sz w:val="24"/>
+          <w:szCs w:val="24"/>
+        </w:rPr>
+        <w:t xml:space="preserve"> </w:t>
+      </w:r>
+      <w:proofErr w:type="spellStart"/>
+      <w:r>
+        <w:rPr>
+          <w:rFonts w:ascii="Arial" w:eastAsia="David" w:hAnsi="Arial" w:cs="Arial"/>
+          <w:b w:val="0"/>
+          <w:bCs w:val="0"/>
+          <w:color w:val="auto"/>
+          <w:sz w:val="24"/>
+          <w:szCs w:val="24"/>
+        </w:rPr>
+        <w:t>MyTiktek</w:t>
+      </w:r>
+      <w:proofErr w:type="spellEnd"/>
+      <w:r>
+        <w:rPr>
+          <w:rFonts w:ascii="Arial" w:eastAsia="David" w:hAnsi="Arial" w:cs="Arial"/>
+          <w:b w:val="0"/>
+          <w:bCs w:val="0"/>
+          <w:color w:val="auto"/>
+          <w:sz w:val="24"/>
+          <w:szCs w:val="24"/>
+        </w:rPr>
+        <w:t xml:space="preserve"> </w:t>
+      </w:r>
+      <w:r>
+        <w:rPr>
+          <w:rFonts w:ascii="Arial" w:eastAsia="David" w:hAnsi="Arial" w:cs="Arial"/>
+          <w:b w:val="0"/>
+          <w:bCs w:val="0"/>
+          <w:color w:val="auto"/>
+          <w:sz w:val="24"/>
+          <w:szCs w:val="24"/>
+          <w:rtl/>
+          <w:lang w:bidi="he-IL"/>
+        </w:rPr>
+        <w:t xml:space="preserve"> הינה אפליקציה שנועדה לעזור לתלמידים בשיעורי הבית בכך שמכילה פתרונות </w:t>
+      </w:r>
+      <w:proofErr w:type="spellStart"/>
+      <w:r>
+        <w:rPr>
+          <w:rFonts w:ascii="Arial" w:eastAsia="David" w:hAnsi="Arial" w:cs="Arial"/>
+          <w:b w:val="0"/>
+          <w:bCs w:val="0"/>
+          <w:color w:val="auto"/>
+          <w:sz w:val="24"/>
+          <w:szCs w:val="24"/>
+          <w:rtl/>
+          <w:lang w:bidi="he-IL"/>
+        </w:rPr>
+        <w:t>ממגון</w:t>
+      </w:r>
+      <w:proofErr w:type="spellEnd"/>
+      <w:r>
+        <w:rPr>
+          <w:rFonts w:ascii="Arial" w:eastAsia="David" w:hAnsi="Arial" w:cs="Arial"/>
+          <w:b w:val="0"/>
+          <w:bCs w:val="0"/>
+          <w:color w:val="auto"/>
+          <w:sz w:val="24"/>
+          <w:szCs w:val="24"/>
+          <w:rtl/>
+          <w:lang w:bidi="he-IL"/>
+        </w:rPr>
+        <w:t xml:space="preserve"> ספרים של מגוון מקצועות.</w:t>
+      </w:r>
+    </w:p>
+    <w:p>
+      <w:pPr>
+        <w:bidi/>
+        <w:rPr>
+          <w:rFonts w:ascii="Arial" w:eastAsia="David" w:hAnsi="Arial" w:cs="Arial"/>
+          <w:b w:val="0"/>
+          <w:bCs w:val="0"/>
+          <w:color w:val="auto"/>
+          <w:sz w:val="24"/>
+          <w:szCs w:val="24"/>
+        </w:rPr>
+      </w:pPr>
+      <w:r>
+        <w:rPr>
+          <w:rFonts w:ascii="Arial" w:eastAsia="David" w:hAnsi="Arial" w:cs="Arial"/>
+          <w:b w:val="0"/>
+          <w:bCs w:val="0"/>
+          <w:color w:val="auto"/>
+          <w:sz w:val="24"/>
+          <w:szCs w:val="24"/>
+          <w:rtl/>
+          <w:lang w:bidi="he-IL"/>
+        </w:rPr>
+        <w:t xml:space="preserve">באפליקציה ישנה אפשרות לשוטט בין המקצועות והספרים השונים, לבחור מספרי עמוד ושאלות ולקבל את הפתרון מהשרת, כניסה לחשבון קיים ויצירת חשבון חדש </w:t>
+      </w:r>
+      <w:proofErr w:type="spellStart"/>
+      <w:r>
+        <w:rPr>
+          <w:rFonts w:ascii="Arial" w:eastAsia="David" w:hAnsi="Arial" w:cs="Arial"/>
+          <w:b w:val="0"/>
+          <w:bCs w:val="0"/>
+          <w:color w:val="auto"/>
+          <w:sz w:val="24"/>
+          <w:szCs w:val="24"/>
+          <w:rtl/>
+          <w:lang w:bidi="he-IL"/>
+        </w:rPr>
+        <w:t>באפלקיציה</w:t>
+      </w:r>
+      <w:proofErr w:type="spellEnd"/>
+      <w:r>
+        <w:rPr>
+          <w:rFonts w:ascii="Arial" w:eastAsia="David" w:hAnsi="Arial" w:cs="Arial"/>
+          <w:b w:val="0"/>
+          <w:bCs w:val="0"/>
+          <w:color w:val="auto"/>
+          <w:sz w:val="24"/>
+          <w:szCs w:val="24"/>
+          <w:rtl/>
+          <w:lang w:bidi="he-IL"/>
+        </w:rPr>
+        <w:t>, העלאת פתרונות ודירוג פתרונות של משתמשים אחרים.</w:t>
+      </w:r>
+      <w:r>
+        <w:rPr>
+          <w:rFonts w:ascii="Arial" w:eastAsia="David" w:hAnsi="Arial" w:cs="Arial"/>
+          <w:b w:val="0"/>
+          <w:bCs w:val="0"/>
+          <w:color w:val="auto"/>
+          <w:sz w:val="24"/>
+          <w:szCs w:val="24"/>
+          <w:rtl/>
+        </w:rPr>
+        <w:t xml:space="preserve"> </w:t>
+      </w:r>
+    </w:p>
+    <w:p>
+      <w:pPr>
+        <w:bidi/>
+        <w:rPr>
+          <w:rFonts w:ascii="Arial" w:eastAsia="David" w:hAnsi="Arial" w:cs="Arial"/>
+          <w:b w:val="0"/>
+          <w:bCs w:val="0"/>
+          <w:color w:val="auto"/>
+          <w:sz w:val="24"/>
+          <w:szCs w:val="24"/>
+        </w:rPr>
+      </w:pPr>
+    </w:p>
+    <w:p>
+      <w:pPr>
+        <w:bidi/>
+        <w:rPr>
+          <w:rFonts w:ascii="Arial" w:eastAsia="David" w:hAnsi="Arial" w:cs="Arial"/>
+          <w:b w:val="0"/>
+          <w:bCs w:val="0"/>
+          <w:color w:val="auto"/>
+          <w:sz w:val="24"/>
+          <w:szCs w:val="24"/>
+        </w:rPr>
+      </w:pPr>
+      <w:r>
+        <w:rPr>
+          <w:rFonts w:ascii="Arial" w:eastAsia="David" w:hAnsi="Arial" w:cs="Arial"/>
+          <w:b w:val="0"/>
+          <w:bCs w:val="0"/>
+          <w:color w:val="auto"/>
+          <w:sz w:val="24"/>
+          <w:szCs w:val="24"/>
+          <w:u w:val="single"/>
+          <w:rtl/>
+          <w:lang w:bidi="he-IL"/>
+        </w:rPr>
+        <w:t>מטרת</w:t>
+      </w:r>
+      <w:r>
+        <w:rPr>
+          <w:rFonts w:ascii="Arial" w:eastAsia="David" w:hAnsi="Arial" w:cs="Arial"/>
+          <w:b w:val="0"/>
+          <w:bCs w:val="0"/>
+          <w:color w:val="auto"/>
+          <w:sz w:val="24"/>
+          <w:szCs w:val="24"/>
+          <w:u w:val="single"/>
+          <w:rtl/>
+        </w:rPr>
+        <w:t xml:space="preserve"> </w:t>
+      </w:r>
+      <w:r>
+        <w:rPr>
+          <w:rFonts w:ascii="Arial" w:eastAsia="David" w:hAnsi="Arial" w:cs="Arial"/>
+          <w:b w:val="0"/>
+          <w:bCs w:val="0"/>
+          <w:color w:val="auto"/>
+          <w:sz w:val="24"/>
+          <w:szCs w:val="24"/>
+          <w:u w:val="single"/>
+          <w:rtl/>
+          <w:lang w:bidi="he-IL"/>
+        </w:rPr>
+        <w:t>האפליקציה</w:t>
+      </w:r>
+      <w:r>
+        <w:rPr>
+          <w:rFonts w:ascii="Arial" w:eastAsia="David" w:hAnsi="Arial" w:cs="Arial"/>
+          <w:b w:val="0"/>
+          <w:bCs w:val="0"/>
+          <w:color w:val="auto"/>
+          <w:sz w:val="24"/>
+          <w:szCs w:val="24"/>
+          <w:u w:val="single"/>
+          <w:rtl/>
+        </w:rPr>
+        <w:t>:</w:t>
+      </w:r>
+      <w:r>
+        <w:rPr>
+          <w:rFonts w:ascii="Arial" w:eastAsia="David" w:hAnsi="Arial" w:cs="Arial"/>
+          <w:b w:val="0"/>
+          <w:bCs w:val="0"/>
+          <w:color w:val="auto"/>
+          <w:sz w:val="24"/>
+          <w:szCs w:val="24"/>
+          <w:rtl/>
+        </w:rPr>
+        <w:t xml:space="preserve"> </w:t>
+      </w:r>
+      <w:r>
+        <w:rPr>
+          <w:rFonts w:ascii="Arial" w:eastAsia="David" w:hAnsi="Arial" w:cs="Arial"/>
+          <w:b w:val="0"/>
+          <w:bCs w:val="0"/>
+          <w:color w:val="auto"/>
+          <w:sz w:val="24"/>
+          <w:szCs w:val="24"/>
+          <w:rtl/>
+          <w:lang w:bidi="he-IL"/>
+        </w:rPr>
+        <w:t>האפליקציה</w:t>
+      </w:r>
+      <w:r>
+        <w:rPr>
+          <w:rFonts w:ascii="Arial" w:eastAsia="David" w:hAnsi="Arial" w:cs="Arial"/>
+          <w:b w:val="0"/>
+          <w:bCs w:val="0"/>
+          <w:color w:val="auto"/>
+          <w:sz w:val="24"/>
+          <w:szCs w:val="24"/>
+          <w:rtl/>
+        </w:rPr>
+        <w:t xml:space="preserve"> </w:t>
+      </w:r>
+      <w:r>
+        <w:rPr>
+          <w:rFonts w:ascii="Arial" w:eastAsia="David" w:hAnsi="Arial" w:cs="Arial"/>
+          <w:b w:val="0"/>
+          <w:bCs w:val="0"/>
+          <w:color w:val="auto"/>
+          <w:sz w:val="24"/>
+          <w:szCs w:val="24"/>
+          <w:rtl/>
+          <w:lang w:bidi="he-IL"/>
+        </w:rPr>
+        <w:t>נועדה</w:t>
+      </w:r>
+      <w:r>
+        <w:rPr>
+          <w:rFonts w:ascii="Arial" w:eastAsia="David" w:hAnsi="Arial" w:cs="Arial"/>
+          <w:b w:val="0"/>
+          <w:bCs w:val="0"/>
+          <w:color w:val="auto"/>
+          <w:sz w:val="24"/>
+          <w:szCs w:val="24"/>
+          <w:rtl/>
+        </w:rPr>
+        <w:t xml:space="preserve"> </w:t>
+      </w:r>
+      <w:r>
+        <w:rPr>
+          <w:rFonts w:ascii="Arial" w:eastAsia="David" w:hAnsi="Arial" w:cs="Arial"/>
+          <w:b w:val="0"/>
+          <w:bCs w:val="0"/>
+          <w:color w:val="auto"/>
+          <w:sz w:val="24"/>
+          <w:szCs w:val="24"/>
+          <w:rtl/>
+          <w:lang w:bidi="he-IL"/>
+        </w:rPr>
+        <w:t>לתת</w:t>
+      </w:r>
+      <w:r>
+        <w:rPr>
+          <w:rFonts w:ascii="Arial" w:eastAsia="David" w:hAnsi="Arial" w:cs="Arial"/>
+          <w:b w:val="0"/>
+          <w:bCs w:val="0"/>
+          <w:color w:val="auto"/>
+          <w:sz w:val="24"/>
+          <w:szCs w:val="24"/>
+          <w:rtl/>
+        </w:rPr>
+        <w:t xml:space="preserve"> </w:t>
+      </w:r>
+      <w:r>
+        <w:rPr>
+          <w:rFonts w:ascii="Arial" w:eastAsia="David" w:hAnsi="Arial" w:cs="Arial"/>
+          <w:b w:val="0"/>
+          <w:bCs w:val="0"/>
+          <w:color w:val="auto"/>
+          <w:sz w:val="24"/>
+          <w:szCs w:val="24"/>
+          <w:rtl/>
+          <w:lang w:bidi="he-IL"/>
+        </w:rPr>
+        <w:t>אפשרות</w:t>
+      </w:r>
+      <w:r>
+        <w:rPr>
+          <w:rFonts w:ascii="Arial" w:eastAsia="David" w:hAnsi="Arial" w:cs="Arial"/>
+          <w:b w:val="0"/>
+          <w:bCs w:val="0"/>
+          <w:color w:val="auto"/>
+          <w:sz w:val="24"/>
+          <w:szCs w:val="24"/>
+          <w:rtl/>
+        </w:rPr>
+        <w:t xml:space="preserve"> </w:t>
+      </w:r>
+      <w:r>
+        <w:rPr>
+          <w:rFonts w:ascii="Arial" w:eastAsia="David" w:hAnsi="Arial" w:cs="Arial"/>
+          <w:b w:val="0"/>
+          <w:bCs w:val="0"/>
+          <w:color w:val="auto"/>
+          <w:sz w:val="24"/>
+          <w:szCs w:val="24"/>
+          <w:rtl/>
+          <w:lang w:bidi="he-IL"/>
+        </w:rPr>
+        <w:t>לתלמידים ללמוד מ</w:t>
+      </w:r>
+      <w:r>
+        <w:rPr>
+          <w:rFonts w:ascii="Arial" w:eastAsia="David" w:hAnsi="Arial" w:cs="Arial" w:hint="cs"/>
+          <w:b w:val="0"/>
+          <w:bCs w:val="0"/>
+          <w:color w:val="auto"/>
+          <w:sz w:val="24"/>
+          <w:szCs w:val="24"/>
+          <w:rtl/>
+          <w:lang w:bidi="he-IL"/>
+        </w:rPr>
+        <w:t xml:space="preserve">פתרונות של </w:t>
+      </w:r>
+      <w:r>
+        <w:rPr>
+          <w:rFonts w:ascii="Arial" w:eastAsia="David" w:hAnsi="Arial" w:cs="Arial"/>
+          <w:b w:val="0"/>
+          <w:bCs w:val="0"/>
+          <w:color w:val="auto"/>
+          <w:sz w:val="24"/>
+          <w:szCs w:val="24"/>
+          <w:rtl/>
+          <w:lang w:bidi="he-IL"/>
+        </w:rPr>
+        <w:t>שיעורי בית אותם לא עלה בידם לפתור</w:t>
+      </w:r>
+      <w:r>
+        <w:rPr>
+          <w:rFonts w:ascii="Arial" w:eastAsia="David" w:hAnsi="Arial" w:cs="Arial"/>
+          <w:b w:val="0"/>
+          <w:bCs w:val="0"/>
+          <w:color w:val="auto"/>
+          <w:sz w:val="24"/>
+          <w:szCs w:val="24"/>
+          <w:rtl/>
+        </w:rPr>
+        <w:t xml:space="preserve"> </w:t>
+      </w:r>
+    </w:p>
+    <w:p>
+      <w:pPr>
+        <w:bidi/>
+        <w:rPr>
+          <w:rFonts w:ascii="Arial" w:eastAsia="David" w:hAnsi="Arial" w:cs="Arial"/>
+          <w:b w:val="0"/>
+          <w:bCs w:val="0"/>
+          <w:color w:val="auto"/>
+          <w:sz w:val="24"/>
+          <w:szCs w:val="24"/>
+        </w:rPr>
+      </w:pPr>
+    </w:p>
+    <w:p>
+      <w:pPr>
+        <w:bidi/>
+        <w:rPr>
+          <w:rFonts w:ascii="Arial" w:eastAsia="David" w:hAnsi="Arial" w:cs="Arial"/>
+          <w:b w:val="0"/>
+          <w:bCs w:val="0"/>
+          <w:color w:val="auto"/>
+          <w:sz w:val="24"/>
+          <w:szCs w:val="24"/>
+        </w:rPr>
+      </w:pPr>
+      <w:r>
+        <w:rPr>
+          <w:rFonts w:ascii="Arial" w:eastAsia="David" w:hAnsi="Arial" w:cs="Arial"/>
+          <w:b w:val="0"/>
+          <w:bCs w:val="0"/>
+          <w:color w:val="auto"/>
+          <w:sz w:val="24"/>
+          <w:szCs w:val="24"/>
+          <w:u w:val="single"/>
+          <w:rtl/>
+          <w:lang w:bidi="he-IL"/>
+        </w:rPr>
+        <w:t>קהל</w:t>
+      </w:r>
+      <w:r>
+        <w:rPr>
+          <w:rFonts w:ascii="Arial" w:eastAsia="David" w:hAnsi="Arial" w:cs="Arial"/>
+          <w:b w:val="0"/>
+          <w:bCs w:val="0"/>
+          <w:color w:val="auto"/>
+          <w:sz w:val="24"/>
+          <w:szCs w:val="24"/>
+          <w:u w:val="single"/>
+          <w:rtl/>
+        </w:rPr>
+        <w:t xml:space="preserve"> </w:t>
+      </w:r>
+      <w:r>
+        <w:rPr>
+          <w:rFonts w:ascii="Arial" w:eastAsia="David" w:hAnsi="Arial" w:cs="Arial"/>
+          <w:b w:val="0"/>
+          <w:bCs w:val="0"/>
+          <w:color w:val="auto"/>
+          <w:sz w:val="24"/>
+          <w:szCs w:val="24"/>
+          <w:u w:val="single"/>
+          <w:rtl/>
+          <w:lang w:bidi="he-IL"/>
+        </w:rPr>
+        <w:t>יעד</w:t>
+      </w:r>
+      <w:r>
+        <w:rPr>
+          <w:rFonts w:ascii="Arial" w:eastAsia="David" w:hAnsi="Arial" w:cs="Arial"/>
+          <w:b w:val="0"/>
+          <w:bCs w:val="0"/>
+          <w:color w:val="auto"/>
+          <w:sz w:val="24"/>
+          <w:szCs w:val="24"/>
+          <w:u w:val="single"/>
+          <w:rtl/>
+        </w:rPr>
+        <w:t>:</w:t>
+      </w:r>
+      <w:r>
+        <w:rPr>
+          <w:rFonts w:ascii="Arial" w:eastAsia="David" w:hAnsi="Arial" w:cs="Arial"/>
+          <w:b w:val="0"/>
+          <w:bCs w:val="0"/>
+          <w:color w:val="auto"/>
+          <w:sz w:val="24"/>
+          <w:szCs w:val="24"/>
+          <w:rtl/>
+        </w:rPr>
+        <w:t xml:space="preserve"> </w:t>
+      </w:r>
+      <w:r>
+        <w:rPr>
+          <w:rFonts w:ascii="Arial" w:eastAsia="David" w:hAnsi="Arial" w:cs="Arial"/>
+          <w:b w:val="0"/>
+          <w:bCs w:val="0"/>
+          <w:color w:val="auto"/>
+          <w:sz w:val="24"/>
+          <w:szCs w:val="24"/>
+          <w:rtl/>
+          <w:lang w:bidi="he-IL"/>
+        </w:rPr>
+        <w:t>האפליקציה</w:t>
+      </w:r>
+      <w:r>
+        <w:rPr>
+          <w:rFonts w:ascii="Arial" w:eastAsia="David" w:hAnsi="Arial" w:cs="Arial"/>
+          <w:b w:val="0"/>
+          <w:bCs w:val="0"/>
+          <w:color w:val="auto"/>
+          <w:sz w:val="24"/>
+          <w:szCs w:val="24"/>
+          <w:rtl/>
+        </w:rPr>
+        <w:t xml:space="preserve"> </w:t>
+      </w:r>
+      <w:r>
+        <w:rPr>
+          <w:rFonts w:ascii="Arial" w:eastAsia="David" w:hAnsi="Arial" w:cs="Arial"/>
+          <w:b w:val="0"/>
+          <w:bCs w:val="0"/>
+          <w:color w:val="auto"/>
+          <w:sz w:val="24"/>
+          <w:szCs w:val="24"/>
+          <w:rtl/>
+          <w:lang w:bidi="he-IL"/>
+        </w:rPr>
+        <w:t>מיועדת</w:t>
+      </w:r>
+      <w:r>
+        <w:rPr>
+          <w:rFonts w:ascii="Arial" w:eastAsia="David" w:hAnsi="Arial" w:cs="Arial"/>
+          <w:b w:val="0"/>
+          <w:bCs w:val="0"/>
+          <w:color w:val="auto"/>
+          <w:sz w:val="24"/>
+          <w:szCs w:val="24"/>
+          <w:rtl/>
+        </w:rPr>
+        <w:t xml:space="preserve"> </w:t>
+      </w:r>
+      <w:r>
+        <w:rPr>
+          <w:rFonts w:ascii="Arial" w:eastAsia="David" w:hAnsi="Arial" w:cs="Arial"/>
+          <w:b w:val="0"/>
+          <w:bCs w:val="0"/>
+          <w:color w:val="auto"/>
+          <w:sz w:val="24"/>
+          <w:szCs w:val="24"/>
+          <w:rtl/>
+          <w:lang w:bidi="he-IL"/>
+        </w:rPr>
+        <w:t>לכל</w:t>
+      </w:r>
+      <w:r>
+        <w:rPr>
+          <w:rFonts w:ascii="Arial" w:eastAsia="David" w:hAnsi="Arial" w:cs="Arial"/>
+          <w:b w:val="0"/>
+          <w:bCs w:val="0"/>
+          <w:color w:val="auto"/>
+          <w:sz w:val="24"/>
+          <w:szCs w:val="24"/>
+          <w:rtl/>
+        </w:rPr>
+        <w:t xml:space="preserve"> </w:t>
+      </w:r>
+      <w:r>
+        <w:rPr>
+          <w:rFonts w:ascii="Arial" w:eastAsia="David" w:hAnsi="Arial" w:cs="Arial"/>
+          <w:b w:val="0"/>
+          <w:bCs w:val="0"/>
+          <w:color w:val="auto"/>
+          <w:sz w:val="24"/>
+          <w:szCs w:val="24"/>
+          <w:rtl/>
+          <w:lang w:bidi="he-IL"/>
+        </w:rPr>
+        <w:t>תלמידים בעלי טלפון חכם שברצונם לצפות בפתרונות שיעורי הבית במגוון מקצועות.</w:t>
+      </w:r>
+      <w:bookmarkStart w:id="1" w:name="_GoBack"/>
+      <w:bookmarkEnd w:id="1"/>
+    </w:p>
+    <w:p>
+      <w:pPr>
+        <w:tabs>
+          <w:tab w:val="left" w:pos="1637"/>
+        </w:tabs>
+        <w:bidi/>
         <w:rPr>
           <w:rFonts w:hint="cs"/>
           <w:sz w:val="52"/>
@@ -2530,8 +3251,7 @@
           <w:rtl/>
           <w:lang w:bidi="he-IL"/>
         </w:rPr>
-        <w:t>...</w:t>
-      </w:r>
+      </w:pPr>
     </w:p>
     <w:tbl>
       <w:tblPr>
@@ -3785,7 +4505,7 @@
                           <pic:cNvPicPr/>
                         </pic:nvPicPr>
                         <pic:blipFill>
-                          <a:blip r:embed="rId11"/>
+                          <a:blip r:embed="rId12"/>
                           <a:stretch>
                             <a:fillRect/>
                           </a:stretch>
@@ -3853,7 +4573,7 @@
                           <pic:cNvPicPr/>
                         </pic:nvPicPr>
                         <pic:blipFill>
-                          <a:blip r:embed="rId12"/>
+                          <a:blip r:embed="rId13"/>
                           <a:stretch>
                             <a:fillRect/>
                           </a:stretch>
@@ -4608,7 +5328,7 @@
                     <pic:cNvPicPr/>
                   </pic:nvPicPr>
                   <pic:blipFill>
-                    <a:blip r:embed="rId13"/>
+                    <a:blip r:embed="rId14"/>
                     <a:stretch>
                       <a:fillRect/>
                     </a:stretch>
@@ -4665,7 +5385,7 @@
                     <pic:cNvPicPr/>
                   </pic:nvPicPr>
                   <pic:blipFill>
-                    <a:blip r:embed="rId14"/>
+                    <a:blip r:embed="rId15"/>
                     <a:stretch>
                       <a:fillRect/>
                     </a:stretch>
@@ -4727,7 +5447,7 @@
                     <pic:cNvPicPr/>
                   </pic:nvPicPr>
                   <pic:blipFill>
-                    <a:blip r:embed="rId15"/>
+                    <a:blip r:embed="rId16"/>
                     <a:stretch>
                       <a:fillRect/>
                     </a:stretch>
@@ -5713,17 +6433,7 @@
           <w:szCs w:val="24"/>
           <w:lang w:bidi="he-IL"/>
         </w:rPr>
-        <w:t>Login</w:t>
-      </w:r>
-      <w:r>
-        <w:rPr>
-          <w:rFonts w:ascii="Arial" w:hAnsi="Arial" w:cs="Arial"/>
-          <w:color w:val="auto"/>
-          <w:sz w:val="24"/>
-          <w:szCs w:val="24"/>
-          <w:lang w:bidi="he-IL"/>
-        </w:rPr>
-        <w:t>Activity</w:t>
+        <w:t>LoginActivity</w:t>
       </w:r>
       <w:proofErr w:type="spellEnd"/>
     </w:p>
@@ -5786,17 +6496,7 @@
           <w:szCs w:val="24"/>
           <w:lang w:bidi="he-IL"/>
         </w:rPr>
-        <w:t>Main</w:t>
-      </w:r>
-      <w:r>
-        <w:rPr>
-          <w:rFonts w:ascii="Arial" w:hAnsi="Arial" w:cs="Arial"/>
-          <w:color w:val="auto"/>
-          <w:sz w:val="24"/>
-          <w:szCs w:val="24"/>
-          <w:lang w:bidi="he-IL"/>
-        </w:rPr>
-        <w:t>Activity</w:t>
+        <w:t>MainActivity</w:t>
       </w:r>
       <w:proofErr w:type="spellEnd"/>
     </w:p>
@@ -5874,17 +6574,7 @@
           <w:szCs w:val="24"/>
           <w:lang w:bidi="he-IL"/>
         </w:rPr>
-        <w:t>ShowProfile</w:t>
-      </w:r>
-      <w:r>
-        <w:rPr>
-          <w:rFonts w:ascii="Arial" w:hAnsi="Arial" w:cs="Arial"/>
-          <w:color w:val="auto"/>
-          <w:sz w:val="24"/>
-          <w:szCs w:val="24"/>
-          <w:lang w:bidi="he-IL"/>
-        </w:rPr>
-        <w:t>Activity</w:t>
+        <w:t>ShowProfileActivity</w:t>
       </w:r>
       <w:proofErr w:type="spellEnd"/>
     </w:p>
@@ -7614,16 +8304,7 @@
           <w:sz w:val="24"/>
           <w:szCs w:val="24"/>
         </w:rPr>
-        <w:t>Servic</w:t>
-      </w:r>
-      <w:r>
-        <w:rPr>
-          <w:rFonts w:ascii="Arial" w:hAnsi="Arial" w:cs="Arial"/>
-          <w:color w:val="auto"/>
-          <w:sz w:val="24"/>
-          <w:szCs w:val="24"/>
-        </w:rPr>
-        <w:t>e</w:t>
+        <w:t>Service</w:t>
       </w:r>
       <w:r>
         <w:rPr>
@@ -8142,31 +8823,7 @@
           <w:rtl/>
           <w:lang w:bidi="he-IL"/>
         </w:rPr>
-        <w:t>שמירת היסטורית הפתרונ</w:t>
-      </w:r>
-      <w:r>
-        <w:rPr>
-          <w:rFonts w:hint="cs"/>
-          <w:b w:val="0"/>
-          <w:bCs w:val="0"/>
-          <w:sz w:val="24"/>
-          <w:szCs w:val="24"/>
-          <w:rtl/>
-          <w:lang w:bidi="he-IL"/>
-        </w:rPr>
-        <w:t>ו</w:t>
-      </w:r>
-      <w:r>
-        <w:rPr>
-          <w:rFonts w:hint="cs"/>
-          <w:b w:val="0"/>
-          <w:bCs w:val="0"/>
-          <w:sz w:val="24"/>
-          <w:szCs w:val="24"/>
-          <w:rtl/>
-          <w:lang w:bidi="he-IL"/>
-        </w:rPr>
-        <w:t>ת</w:t>
+        <w:t>שמירת היסטורית הפתרונות</w:t>
       </w:r>
     </w:p>
     <w:p>
@@ -8360,7 +9017,7 @@
                     <pic:cNvPicPr/>
                   </pic:nvPicPr>
                   <pic:blipFill>
-                    <a:blip r:embed="rId16"/>
+                    <a:blip r:embed="rId17"/>
                     <a:stretch>
                       <a:fillRect/>
                     </a:stretch>
@@ -8419,7 +9076,7 @@
                     <pic:cNvPicPr/>
                   </pic:nvPicPr>
                   <pic:blipFill>
-                    <a:blip r:embed="rId17"/>
+                    <a:blip r:embed="rId18"/>
                     <a:stretch>
                       <a:fillRect/>
                     </a:stretch>
@@ -8478,7 +9135,7 @@
                     <pic:cNvPicPr/>
                   </pic:nvPicPr>
                   <pic:blipFill>
-                    <a:blip r:embed="rId18"/>
+                    <a:blip r:embed="rId19"/>
                     <a:stretch>
                       <a:fillRect/>
                     </a:stretch>
@@ -8549,19 +9206,7 @@
           <w:rtl/>
           <w:lang w:bidi="he-IL"/>
         </w:rPr>
-        <w:t xml:space="preserve"> </w:t>
-      </w:r>
-      <w:r>
-        <w:rPr>
-          <w:rFonts w:hint="cs"/>
-          <w:b w:val="0"/>
-          <w:bCs w:val="0"/>
-          <w:sz w:val="24"/>
-          <w:szCs w:val="24"/>
-          <w:rtl/>
-          <w:lang w:bidi="he-IL"/>
-        </w:rPr>
-        <w:t>קבצי תמונות הפתרונות, כריכות הספרים וסמלי המקצועות</w:t>
+        <w:t xml:space="preserve"> קבצי תמונות הפתרונות, כריכות הספרים וסמלי המקצועות</w:t>
       </w:r>
       <w:r>
         <w:rPr>
@@ -8648,7 +9293,7 @@
                     <pic:cNvPicPr/>
                   </pic:nvPicPr>
                   <pic:blipFill>
-                    <a:blip r:embed="rId19"/>
+                    <a:blip r:embed="rId20"/>
                     <a:stretch>
                       <a:fillRect/>
                     </a:stretch>
@@ -8708,7 +9353,7 @@
                     <pic:cNvPicPr/>
                   </pic:nvPicPr>
                   <pic:blipFill>
-                    <a:blip r:embed="rId19"/>
+                    <a:blip r:embed="rId20"/>
                     <a:stretch>
                       <a:fillRect/>
                     </a:stretch>
@@ -8767,7 +9412,7 @@
                     <pic:cNvPicPr/>
                   </pic:nvPicPr>
                   <pic:blipFill>
-                    <a:blip r:embed="rId20"/>
+                    <a:blip r:embed="rId21"/>
                     <a:stretch>
                       <a:fillRect/>
                     </a:stretch>
@@ -8826,7 +9471,7 @@
                     <pic:cNvPicPr/>
                   </pic:nvPicPr>
                   <pic:blipFill>
-                    <a:blip r:embed="rId21"/>
+                    <a:blip r:embed="rId22"/>
                     <a:stretch>
                       <a:fillRect/>
                     </a:stretch>
@@ -8885,7 +9530,7 @@
                     <pic:cNvPicPr/>
                   </pic:nvPicPr>
                   <pic:blipFill>
-                    <a:blip r:embed="rId22"/>
+                    <a:blip r:embed="rId23"/>
                     <a:stretch>
                       <a:fillRect/>
                     </a:stretch>
@@ -8945,7 +9590,7 @@
                     <pic:cNvPicPr/>
                   </pic:nvPicPr>
                   <pic:blipFill>
-                    <a:blip r:embed="rId23"/>
+                    <a:blip r:embed="rId24"/>
                     <a:stretch>
                       <a:fillRect/>
                     </a:stretch>
@@ -9004,7 +9649,7 @@
                     <pic:cNvPicPr/>
                   </pic:nvPicPr>
                   <pic:blipFill>
-                    <a:blip r:embed="rId24"/>
+                    <a:blip r:embed="rId25"/>
                     <a:stretch>
                       <a:fillRect/>
                     </a:stretch>
@@ -9063,7 +9708,7 @@
                     <pic:cNvPicPr/>
                   </pic:nvPicPr>
                   <pic:blipFill>
-                    <a:blip r:embed="rId25"/>
+                    <a:blip r:embed="rId26"/>
                     <a:stretch>
                       <a:fillRect/>
                     </a:stretch>
@@ -9146,19 +9791,7 @@
           <w:rtl/>
           <w:lang w:bidi="he-IL"/>
         </w:rPr>
-        <w:t xml:space="preserve"> </w:t>
-      </w:r>
-      <w:r>
-        <w:rPr>
-          <w:rFonts w:hint="cs"/>
-          <w:b w:val="0"/>
-          <w:bCs w:val="0"/>
-          <w:sz w:val="24"/>
-          <w:szCs w:val="24"/>
-          <w:rtl/>
-          <w:lang w:bidi="he-IL"/>
-        </w:rPr>
-        <w:t>(</w:t>
+        <w:t xml:space="preserve"> (</w:t>
       </w:r>
       <w:proofErr w:type="spellStart"/>
       <w:r>
@@ -9246,7 +9879,7 @@
                     <pic:cNvPicPr/>
                   </pic:nvPicPr>
                   <pic:blipFill>
-                    <a:blip r:embed="rId26"/>
+                    <a:blip r:embed="rId27"/>
                     <a:stretch>
                       <a:fillRect/>
                     </a:stretch>
@@ -9837,7 +10470,7 @@
                     </pic:cNvPicPr>
                   </pic:nvPicPr>
                   <pic:blipFill>
-                    <a:blip r:embed="rId27">
+                    <a:blip r:embed="rId28">
                       <a:extLst>
                         <a:ext uri="{28A0092B-C50C-407E-A947-70E740481C1C}">
                           <a14:useLocalDpi xmlns:a14="http://schemas.microsoft.com/office/drawing/2010/main" val="0"/>
@@ -9991,10 +10624,7 @@
                               </w:rPr>
                             </w:pPr>
                             <w:r>
-                              <w:t>Main</w:t>
-                            </w:r>
-                            <w:r>
-                              <w:t xml:space="preserve"> Activity</w:t>
+                              <w:t>Main Activity</w:t>
                             </w:r>
                             <w:r>
                               <w:rPr>
@@ -10117,19 +10747,7 @@
                                 <w:rtl/>
                                 <w:lang w:bidi="he-IL"/>
                               </w:rPr>
-                              <w:t>ובפינה השמאלית לחזור למסך הבית שזהו המסך הנוכחי</w:t>
-                            </w:r>
-                            <w:r>
-                              <w:rPr>
-                                <w:rFonts w:ascii="Arial" w:hAnsi="Arial" w:cs="Arial" w:hint="cs"/>
-                                <w:b w:val="0"/>
-                                <w:bCs w:val="0"/>
-                                <w:sz w:val="24"/>
-                                <w:szCs w:val="24"/>
-                                <w:rtl/>
-                                <w:lang w:bidi="he-IL"/>
-                              </w:rPr>
-                              <w:t>.</w:t>
+                              <w:t>ובפינה השמאלית לחזור למסך הבית שזהו המסך הנוכחי.</w:t>
                             </w:r>
                           </w:p>
                           <w:p>
@@ -10262,10 +10880,7 @@
                         </w:rPr>
                       </w:pPr>
                       <w:r>
-                        <w:t>Main</w:t>
-                      </w:r>
-                      <w:r>
-                        <w:t xml:space="preserve"> Activity</w:t>
+                        <w:t>Main Activity</w:t>
                       </w:r>
                       <w:r>
                         <w:rPr>
@@ -10388,19 +11003,7 @@
                           <w:rtl/>
                           <w:lang w:bidi="he-IL"/>
                         </w:rPr>
-                        <w:t>ובפינה השמאלית לחזור למסך הבית שזהו המסך הנוכחי</w:t>
-                      </w:r>
-                      <w:r>
-                        <w:rPr>
-                          <w:rFonts w:ascii="Arial" w:hAnsi="Arial" w:cs="Arial" w:hint="cs"/>
-                          <w:b w:val="0"/>
-                          <w:bCs w:val="0"/>
-                          <w:sz w:val="24"/>
-                          <w:szCs w:val="24"/>
-                          <w:rtl/>
-                          <w:lang w:bidi="he-IL"/>
-                        </w:rPr>
-                        <w:t>.</w:t>
+                        <w:t>ובפינה השמאלית לחזור למסך הבית שזהו המסך הנוכחי.</w:t>
                       </w:r>
                     </w:p>
                     <w:p>
@@ -10532,7 +11135,7 @@
                     </pic:cNvPicPr>
                   </pic:nvPicPr>
                   <pic:blipFill>
-                    <a:blip r:embed="rId28">
+                    <a:blip r:embed="rId29">
                       <a:extLst>
                         <a:ext uri="{28A0092B-C50C-407E-A947-70E740481C1C}">
                           <a14:useLocalDpi xmlns:a14="http://schemas.microsoft.com/office/drawing/2010/main" val="0"/>
@@ -10893,7 +11496,7 @@
                     </pic:cNvPicPr>
                   </pic:nvPicPr>
                   <pic:blipFill>
-                    <a:blip r:embed="rId29" cstate="print">
+                    <a:blip r:embed="rId30" cstate="print">
                       <a:extLst>
                         <a:ext uri="{28A0092B-C50C-407E-A947-70E740481C1C}">
                           <a14:useLocalDpi xmlns:a14="http://schemas.microsoft.com/office/drawing/2010/main" val="0"/>
@@ -11006,10 +11609,7 @@
                               </w:rPr>
                             </w:pPr>
                             <w:r>
-                              <w:t>Register</w:t>
-                            </w:r>
-                            <w:r>
-                              <w:t xml:space="preserve"> Activity</w:t>
+                              <w:t>Register Activity</w:t>
                             </w:r>
                             <w:r>
                               <w:rPr>
@@ -11166,10 +11766,7 @@
                         </w:rPr>
                       </w:pPr>
                       <w:r>
-                        <w:t>Register</w:t>
-                      </w:r>
-                      <w:r>
-                        <w:t xml:space="preserve"> Activity</w:t>
+                        <w:t>Register Activity</w:t>
                       </w:r>
                       <w:r>
                         <w:rPr>
@@ -11333,7 +11930,7 @@
                     </pic:cNvPicPr>
                   </pic:nvPicPr>
                   <pic:blipFill>
-                    <a:blip r:embed="rId30" cstate="print">
+                    <a:blip r:embed="rId31" cstate="print">
                       <a:extLst>
                         <a:ext uri="{28A0092B-C50C-407E-A947-70E740481C1C}">
                           <a14:useLocalDpi xmlns:a14="http://schemas.microsoft.com/office/drawing/2010/main" val="0"/>
@@ -11607,10 +12204,7 @@
                               </w:rPr>
                             </w:pPr>
                             <w:r>
-                              <w:t>Login</w:t>
-                            </w:r>
-                            <w:r>
-                              <w:t xml:space="preserve"> Activity</w:t>
+                              <w:t>Login Activity</w:t>
                             </w:r>
                             <w:r>
                               <w:rPr>
@@ -11658,43 +12252,7 @@
                                 <w:rtl/>
                                 <w:lang w:bidi="he-IL"/>
                               </w:rPr>
-                              <w:t xml:space="preserve">מסך </w:t>
-                            </w:r>
-                            <w:r>
-                              <w:rPr>
-                                <w:rFonts w:ascii="Arial" w:hAnsi="Arial" w:cs="Arial" w:hint="cs"/>
-                                <w:b w:val="0"/>
-                                <w:bCs w:val="0"/>
-                                <w:sz w:val="24"/>
-                                <w:szCs w:val="24"/>
-                                <w:rtl/>
-                                <w:lang w:bidi="he-IL"/>
-                              </w:rPr>
-                              <w:t>התחברות לחשבון קיים</w:t>
-                            </w:r>
-                            <w:r>
-                              <w:rPr>
-                                <w:rFonts w:ascii="Arial" w:hAnsi="Arial" w:cs="Arial" w:hint="cs"/>
-                                <w:b w:val="0"/>
-                                <w:bCs w:val="0"/>
-                                <w:sz w:val="24"/>
-                                <w:szCs w:val="24"/>
-                                <w:rtl/>
-                                <w:lang w:bidi="he-IL"/>
-                              </w:rPr>
-                              <w:t xml:space="preserve"> חשבון וב</w:t>
-                            </w:r>
-                            <w:r>
-                              <w:rPr>
-                                <w:rFonts w:ascii="Arial" w:hAnsi="Arial" w:cs="Arial" w:hint="cs"/>
-                                <w:b w:val="0"/>
-                                <w:bCs w:val="0"/>
-                                <w:sz w:val="24"/>
-                                <w:szCs w:val="24"/>
-                                <w:rtl/>
-                                <w:lang w:bidi="he-IL"/>
-                              </w:rPr>
-                              <w:t xml:space="preserve">ו תיבות להכנסת </w:t>
+                              <w:t xml:space="preserve">מסך התחברות לחשבון קיים חשבון ובו תיבות להכנסת </w:t>
                             </w:r>
                             <w:proofErr w:type="spellStart"/>
                             <w:r>
@@ -11746,19 +12304,7 @@
                                 <w:rtl/>
                                 <w:lang w:bidi="he-IL"/>
                               </w:rPr>
-                              <w:t xml:space="preserve">ישנה אפשרות ליצור חשבון חדש </w:t>
-                            </w:r>
-                            <w:r>
-                              <w:rPr>
-                                <w:rFonts w:ascii="Arial" w:hAnsi="Arial" w:cs="Arial" w:hint="cs"/>
-                                <w:b w:val="0"/>
-                                <w:bCs w:val="0"/>
-                                <w:sz w:val="24"/>
-                                <w:szCs w:val="24"/>
-                                <w:rtl/>
-                                <w:lang w:bidi="he-IL"/>
-                              </w:rPr>
-                              <w:t>ו</w:t>
+                              <w:t>ישנה אפשרות ליצור חשבון חדש ו</w:t>
                             </w:r>
                             <w:r>
                               <w:rPr>
@@ -11769,18 +12315,7 @@
                                 <w:szCs w:val="24"/>
                                 <w:lang w:bidi="he-IL"/>
                               </w:rPr>
-                              <w:t>bar</w:t>
-                            </w:r>
-                            <w:r>
-                              <w:rPr>
-                                <w:rFonts w:ascii="Arial" w:hAnsi="Arial" w:cs="Arial"/>
-                                <w:b w:val="0"/>
-                                <w:bCs w:val="0"/>
-                                <w:sz w:val="24"/>
-                                <w:szCs w:val="24"/>
-                                <w:lang w:bidi="he-IL"/>
-                              </w:rPr>
-                              <w:t xml:space="preserve"> </w:t>
+                              <w:t xml:space="preserve">bar </w:t>
                             </w:r>
                             <w:r>
                               <w:rPr>
@@ -11826,10 +12361,7 @@
                         </w:rPr>
                       </w:pPr>
                       <w:r>
-                        <w:t>Login</w:t>
-                      </w:r>
-                      <w:r>
-                        <w:t xml:space="preserve"> Activity</w:t>
+                        <w:t>Login Activity</w:t>
                       </w:r>
                       <w:r>
                         <w:rPr>
@@ -11877,43 +12409,7 @@
                           <w:rtl/>
                           <w:lang w:bidi="he-IL"/>
                         </w:rPr>
-                        <w:t xml:space="preserve">מסך </w:t>
-                      </w:r>
-                      <w:r>
-                        <w:rPr>
-                          <w:rFonts w:ascii="Arial" w:hAnsi="Arial" w:cs="Arial" w:hint="cs"/>
-                          <w:b w:val="0"/>
-                          <w:bCs w:val="0"/>
-                          <w:sz w:val="24"/>
-                          <w:szCs w:val="24"/>
-                          <w:rtl/>
-                          <w:lang w:bidi="he-IL"/>
-                        </w:rPr>
-                        <w:t>התחברות לחשבון קיים</w:t>
-                      </w:r>
-                      <w:r>
-                        <w:rPr>
-                          <w:rFonts w:ascii="Arial" w:hAnsi="Arial" w:cs="Arial" w:hint="cs"/>
-                          <w:b w:val="0"/>
-                          <w:bCs w:val="0"/>
-                          <w:sz w:val="24"/>
-                          <w:szCs w:val="24"/>
-                          <w:rtl/>
-                          <w:lang w:bidi="he-IL"/>
-                        </w:rPr>
-                        <w:t xml:space="preserve"> חשבון וב</w:t>
-                      </w:r>
-                      <w:r>
-                        <w:rPr>
-                          <w:rFonts w:ascii="Arial" w:hAnsi="Arial" w:cs="Arial" w:hint="cs"/>
-                          <w:b w:val="0"/>
-                          <w:bCs w:val="0"/>
-                          <w:sz w:val="24"/>
-                          <w:szCs w:val="24"/>
-                          <w:rtl/>
-                          <w:lang w:bidi="he-IL"/>
-                        </w:rPr>
-                        <w:t xml:space="preserve">ו תיבות להכנסת </w:t>
+                        <w:t xml:space="preserve">מסך התחברות לחשבון קיים חשבון ובו תיבות להכנסת </w:t>
                       </w:r>
                       <w:proofErr w:type="spellStart"/>
                       <w:r>
@@ -11965,19 +12461,7 @@
                           <w:rtl/>
                           <w:lang w:bidi="he-IL"/>
                         </w:rPr>
-                        <w:t xml:space="preserve">ישנה אפשרות ליצור חשבון חדש </w:t>
-                      </w:r>
-                      <w:r>
-                        <w:rPr>
-                          <w:rFonts w:ascii="Arial" w:hAnsi="Arial" w:cs="Arial" w:hint="cs"/>
-                          <w:b w:val="0"/>
-                          <w:bCs w:val="0"/>
-                          <w:sz w:val="24"/>
-                          <w:szCs w:val="24"/>
-                          <w:rtl/>
-                          <w:lang w:bidi="he-IL"/>
-                        </w:rPr>
-                        <w:t>ו</w:t>
+                        <w:t>ישנה אפשרות ליצור חשבון חדש ו</w:t>
                       </w:r>
                       <w:r>
                         <w:rPr>
@@ -11988,18 +12472,7 @@
                           <w:szCs w:val="24"/>
                           <w:lang w:bidi="he-IL"/>
                         </w:rPr>
-                        <w:t>bar</w:t>
-                      </w:r>
-                      <w:r>
-                        <w:rPr>
-                          <w:rFonts w:ascii="Arial" w:hAnsi="Arial" w:cs="Arial"/>
-                          <w:b w:val="0"/>
-                          <w:bCs w:val="0"/>
-                          <w:sz w:val="24"/>
-                          <w:szCs w:val="24"/>
-                          <w:lang w:bidi="he-IL"/>
-                        </w:rPr>
-                        <w:t xml:space="preserve"> </w:t>
+                        <w:t xml:space="preserve">bar </w:t>
                       </w:r>
                       <w:r>
                         <w:rPr>
@@ -12044,7 +12517,7 @@
                     </pic:cNvPicPr>
                   </pic:nvPicPr>
                   <pic:blipFill>
-                    <a:blip r:embed="rId31" cstate="print">
+                    <a:blip r:embed="rId32" cstate="print">
                       <a:extLst>
                         <a:ext uri="{28A0092B-C50C-407E-A947-70E740481C1C}">
                           <a14:useLocalDpi xmlns:a14="http://schemas.microsoft.com/office/drawing/2010/main" val="0"/>
@@ -12131,7 +12604,7 @@
                     </pic:cNvPicPr>
                   </pic:nvPicPr>
                   <pic:blipFill>
-                    <a:blip r:embed="rId32" cstate="print">
+                    <a:blip r:embed="rId33" cstate="print">
                       <a:extLst>
                         <a:ext uri="{28A0092B-C50C-407E-A947-70E740481C1C}">
                           <a14:useLocalDpi xmlns:a14="http://schemas.microsoft.com/office/drawing/2010/main" val="0"/>
@@ -12224,10 +12697,7 @@
                               </w:rPr>
                             </w:pPr>
                             <w:r>
-                              <w:t>Show Profile</w:t>
-                            </w:r>
-                            <w:r>
-                              <w:t xml:space="preserve"> Activity</w:t>
+                              <w:t>Show Profile Activity</w:t>
                             </w:r>
                             <w:r>
                               <w:rPr>
@@ -12275,19 +12745,7 @@
                                 <w:rtl/>
                                 <w:lang w:bidi="he-IL"/>
                               </w:rPr>
-                              <w:t xml:space="preserve">מסך </w:t>
-                            </w:r>
-                            <w:r>
-                              <w:rPr>
-                                <w:rFonts w:ascii="Arial" w:hAnsi="Arial" w:cs="Arial" w:hint="cs"/>
-                                <w:b w:val="0"/>
-                                <w:bCs w:val="0"/>
-                                <w:sz w:val="24"/>
-                                <w:szCs w:val="24"/>
-                                <w:rtl/>
-                                <w:lang w:bidi="he-IL"/>
-                              </w:rPr>
-                              <w:t xml:space="preserve">המראה את פרטי החשבון באפליקציה, לאחר שלחצנו על כפתור </w:t>
+                              <w:t xml:space="preserve">מסך המראה את פרטי החשבון באפליקציה, לאחר שלחצנו על כפתור </w:t>
                             </w:r>
                             <w:proofErr w:type="spellStart"/>
                             <w:r>
@@ -12378,19 +12836,7 @@
                                 <w:rtl/>
                                 <w:lang w:bidi="he-IL"/>
                               </w:rPr>
-                              <w:t>כמו כן, ישנה אפשרות לערוך את הפרטים בהגדרות ו</w:t>
-                            </w:r>
-                            <w:r>
-                              <w:rPr>
-                                <w:rFonts w:ascii="Arial" w:hAnsi="Arial" w:cs="Arial" w:hint="cs"/>
-                                <w:b w:val="0"/>
-                                <w:bCs w:val="0"/>
-                                <w:sz w:val="24"/>
-                                <w:szCs w:val="24"/>
-                                <w:rtl/>
-                                <w:lang w:bidi="he-IL"/>
-                              </w:rPr>
-                              <w:t>להתנתק.</w:t>
+                              <w:t>כמו כן, ישנה אפשרות לערוך את הפרטים בהגדרות ולהתנתק.</w:t>
                             </w:r>
                           </w:p>
                           <w:p>
@@ -12439,19 +12885,7 @@
                                 <w:rtl/>
                                 <w:lang w:bidi="he-IL"/>
                               </w:rPr>
-                              <w:t xml:space="preserve"> עליון עם אפשרות לחזור למסך הבית ולעלות פתרון</w:t>
-                            </w:r>
-                            <w:r>
-                              <w:rPr>
-                                <w:rFonts w:ascii="Arial" w:hAnsi="Arial" w:cs="Arial" w:hint="cs"/>
-                                <w:b w:val="0"/>
-                                <w:bCs w:val="0"/>
-                                <w:sz w:val="24"/>
-                                <w:szCs w:val="24"/>
-                                <w:rtl/>
-                                <w:lang w:bidi="he-IL"/>
-                              </w:rPr>
-                              <w:t>.</w:t>
+                              <w:t xml:space="preserve"> עליון עם אפשרות לחזור למסך הבית ולעלות פתרון.</w:t>
                             </w:r>
                           </w:p>
                         </w:txbxContent>
@@ -12485,10 +12919,7 @@
                         </w:rPr>
                       </w:pPr>
                       <w:r>
-                        <w:t>Show Profile</w:t>
-                      </w:r>
-                      <w:r>
-                        <w:t xml:space="preserve"> Activity</w:t>
+                        <w:t>Show Profile Activity</w:t>
                       </w:r>
                       <w:r>
                         <w:rPr>
@@ -12536,19 +12967,7 @@
                           <w:rtl/>
                           <w:lang w:bidi="he-IL"/>
                         </w:rPr>
-                        <w:t xml:space="preserve">מסך </w:t>
-                      </w:r>
-                      <w:r>
-                        <w:rPr>
-                          <w:rFonts w:ascii="Arial" w:hAnsi="Arial" w:cs="Arial" w:hint="cs"/>
-                          <w:b w:val="0"/>
-                          <w:bCs w:val="0"/>
-                          <w:sz w:val="24"/>
-                          <w:szCs w:val="24"/>
-                          <w:rtl/>
-                          <w:lang w:bidi="he-IL"/>
-                        </w:rPr>
-                        <w:t xml:space="preserve">המראה את פרטי החשבון באפליקציה, לאחר שלחצנו על כפתור </w:t>
+                        <w:t xml:space="preserve">מסך המראה את פרטי החשבון באפליקציה, לאחר שלחצנו על כפתור </w:t>
                       </w:r>
                       <w:proofErr w:type="spellStart"/>
                       <w:r>
@@ -12639,19 +13058,7 @@
                           <w:rtl/>
                           <w:lang w:bidi="he-IL"/>
                         </w:rPr>
-                        <w:t>כמו כן, ישנה אפשרות לערוך את הפרטים בהגדרות ו</w:t>
-                      </w:r>
-                      <w:r>
-                        <w:rPr>
-                          <w:rFonts w:ascii="Arial" w:hAnsi="Arial" w:cs="Arial" w:hint="cs"/>
-                          <w:b w:val="0"/>
-                          <w:bCs w:val="0"/>
-                          <w:sz w:val="24"/>
-                          <w:szCs w:val="24"/>
-                          <w:rtl/>
-                          <w:lang w:bidi="he-IL"/>
-                        </w:rPr>
-                        <w:t>להתנתק.</w:t>
+                        <w:t>כמו כן, ישנה אפשרות לערוך את הפרטים בהגדרות ולהתנתק.</w:t>
                       </w:r>
                     </w:p>
                     <w:p>
@@ -12700,19 +13107,7 @@
                           <w:rtl/>
                           <w:lang w:bidi="he-IL"/>
                         </w:rPr>
-                        <w:t xml:space="preserve"> עליון עם אפשרות לחזור למסך הבית ולעלות פתרון</w:t>
-                      </w:r>
-                      <w:r>
-                        <w:rPr>
-                          <w:rFonts w:ascii="Arial" w:hAnsi="Arial" w:cs="Arial" w:hint="cs"/>
-                          <w:b w:val="0"/>
-                          <w:bCs w:val="0"/>
-                          <w:sz w:val="24"/>
-                          <w:szCs w:val="24"/>
-                          <w:rtl/>
-                          <w:lang w:bidi="he-IL"/>
-                        </w:rPr>
-                        <w:t>.</w:t>
+                        <w:t xml:space="preserve"> עליון עם אפשרות לחזור למסך הבית ולעלות פתרון.</w:t>
                       </w:r>
                     </w:p>
                   </w:txbxContent>
@@ -12977,10 +13372,7 @@
                               </w:rPr>
                             </w:pPr>
                             <w:r>
-                              <w:t xml:space="preserve">Books </w:t>
-                            </w:r>
-                            <w:r>
-                              <w:t>Activity</w:t>
+                              <w:t>Books Activity</w:t>
                             </w:r>
                             <w:r>
                               <w:rPr>
@@ -13028,43 +13420,7 @@
                                 <w:rtl/>
                                 <w:lang w:bidi="he-IL"/>
                               </w:rPr>
-                              <w:t>מסך המראה את</w:t>
-                            </w:r>
-                            <w:r>
-                              <w:rPr>
-                                <w:rFonts w:ascii="Arial" w:hAnsi="Arial" w:cs="Arial" w:hint="cs"/>
-                                <w:b w:val="0"/>
-                                <w:bCs w:val="0"/>
-                                <w:sz w:val="24"/>
-                                <w:szCs w:val="24"/>
-                                <w:rtl/>
-                                <w:lang w:bidi="he-IL"/>
-                              </w:rPr>
-                              <w:t xml:space="preserve"> רשימת</w:t>
-                            </w:r>
-                            <w:r>
-                              <w:rPr>
-                                <w:rFonts w:ascii="Arial" w:hAnsi="Arial" w:cs="Arial" w:hint="cs"/>
-                                <w:b w:val="0"/>
-                                <w:bCs w:val="0"/>
-                                <w:sz w:val="24"/>
-                                <w:szCs w:val="24"/>
-                                <w:rtl/>
-                                <w:lang w:bidi="he-IL"/>
-                              </w:rPr>
-                              <w:t xml:space="preserve"> </w:t>
-                            </w:r>
-                            <w:r>
-                              <w:rPr>
-                                <w:rFonts w:ascii="Arial" w:hAnsi="Arial" w:cs="Arial" w:hint="cs"/>
-                                <w:b w:val="0"/>
-                                <w:bCs w:val="0"/>
-                                <w:sz w:val="24"/>
-                                <w:szCs w:val="24"/>
-                                <w:rtl/>
-                                <w:lang w:bidi="he-IL"/>
-                              </w:rPr>
-                              <w:t xml:space="preserve">הספרים של מקצוע </w:t>
+                              <w:t xml:space="preserve">מסך המראה את רשימת הספרים של מקצוע </w:t>
                             </w:r>
                             <w:proofErr w:type="spellStart"/>
                             <w:r>
@@ -13213,10 +13569,7 @@
                         </w:rPr>
                       </w:pPr>
                       <w:r>
-                        <w:t xml:space="preserve">Books </w:t>
-                      </w:r>
-                      <w:r>
-                        <w:t>Activity</w:t>
+                        <w:t>Books Activity</w:t>
                       </w:r>
                       <w:r>
                         <w:rPr>
@@ -13264,43 +13617,7 @@
                           <w:rtl/>
                           <w:lang w:bidi="he-IL"/>
                         </w:rPr>
-                        <w:t>מסך המראה את</w:t>
-                      </w:r>
-                      <w:r>
-                        <w:rPr>
-                          <w:rFonts w:ascii="Arial" w:hAnsi="Arial" w:cs="Arial" w:hint="cs"/>
-                          <w:b w:val="0"/>
-                          <w:bCs w:val="0"/>
-                          <w:sz w:val="24"/>
-                          <w:szCs w:val="24"/>
-                          <w:rtl/>
-                          <w:lang w:bidi="he-IL"/>
-                        </w:rPr>
-                        <w:t xml:space="preserve"> רשימת</w:t>
-                      </w:r>
-                      <w:r>
-                        <w:rPr>
-                          <w:rFonts w:ascii="Arial" w:hAnsi="Arial" w:cs="Arial" w:hint="cs"/>
-                          <w:b w:val="0"/>
-                          <w:bCs w:val="0"/>
-                          <w:sz w:val="24"/>
-                          <w:szCs w:val="24"/>
-                          <w:rtl/>
-                          <w:lang w:bidi="he-IL"/>
-                        </w:rPr>
-                        <w:t xml:space="preserve"> </w:t>
-                      </w:r>
-                      <w:r>
-                        <w:rPr>
-                          <w:rFonts w:ascii="Arial" w:hAnsi="Arial" w:cs="Arial" w:hint="cs"/>
-                          <w:b w:val="0"/>
-                          <w:bCs w:val="0"/>
-                          <w:sz w:val="24"/>
-                          <w:szCs w:val="24"/>
-                          <w:rtl/>
-                          <w:lang w:bidi="he-IL"/>
-                        </w:rPr>
-                        <w:t xml:space="preserve">הספרים של מקצוע </w:t>
+                        <w:t xml:space="preserve">מסך המראה את רשימת הספרים של מקצוע </w:t>
                       </w:r>
                       <w:proofErr w:type="spellStart"/>
                       <w:r>
@@ -13456,7 +13773,7 @@
                     </pic:cNvPicPr>
                   </pic:nvPicPr>
                   <pic:blipFill>
-                    <a:blip r:embed="rId33" cstate="print">
+                    <a:blip r:embed="rId34" cstate="print">
                       <a:extLst>
                         <a:ext uri="{28A0092B-C50C-407E-A947-70E740481C1C}">
                           <a14:useLocalDpi xmlns:a14="http://schemas.microsoft.com/office/drawing/2010/main" val="0"/>
@@ -13634,10 +13951,7 @@
                               </w:rPr>
                             </w:pPr>
                             <w:r>
-                              <w:t xml:space="preserve"> </w:t>
-                            </w:r>
-                            <w:r>
-                              <w:t>Exercise Selection Activity</w:t>
+                              <w:t xml:space="preserve"> Exercise Selection Activity</w:t>
                             </w:r>
                             <w:r>
                               <w:rPr>
@@ -13685,19 +13999,7 @@
                                 <w:rtl/>
                                 <w:lang w:bidi="he-IL"/>
                               </w:rPr>
-                              <w:t xml:space="preserve">מסך </w:t>
-                            </w:r>
-                            <w:r>
-                              <w:rPr>
-                                <w:rFonts w:ascii="Arial" w:hAnsi="Arial" w:cs="Arial" w:hint="cs"/>
-                                <w:b w:val="0"/>
-                                <w:bCs w:val="0"/>
-                                <w:sz w:val="24"/>
-                                <w:szCs w:val="24"/>
-                                <w:rtl/>
-                                <w:lang w:bidi="he-IL"/>
-                              </w:rPr>
-                              <w:t xml:space="preserve">המופיע לאחר שבחרנו במקצוע והספר הרצוי. ישנה אפשרות לבחור מספר עמוד ומספר שאלה וכפתור שיביא אותנו למסך הבא שם תופיע התשובה </w:t>
+                              <w:t xml:space="preserve">מסך המופיע לאחר שבחרנו במקצוע והספר הרצוי. ישנה אפשרות לבחור מספר עמוד ומספר שאלה וכפתור שיביא אותנו למסך הבא שם תופיע התשובה </w:t>
                             </w:r>
                           </w:p>
                           <w:p>
@@ -13808,19 +14110,7 @@
                                 <w:rtl/>
                                 <w:lang w:bidi="he-IL"/>
                               </w:rPr>
-                              <w:t>בנוסף</w:t>
-                            </w:r>
-                            <w:r>
-                              <w:rPr>
-                                <w:rFonts w:ascii="Arial" w:hAnsi="Arial" w:cs="Arial" w:hint="cs"/>
-                                <w:b w:val="0"/>
-                                <w:bCs w:val="0"/>
-                                <w:sz w:val="24"/>
-                                <w:szCs w:val="24"/>
-                                <w:rtl/>
-                                <w:lang w:bidi="he-IL"/>
-                              </w:rPr>
-                              <w:t xml:space="preserve">, ישנו </w:t>
+                              <w:t xml:space="preserve">בנוסף, ישנו </w:t>
                             </w:r>
                             <w:r>
                               <w:rPr>
@@ -13891,10 +14181,7 @@
                         </w:rPr>
                       </w:pPr>
                       <w:r>
-                        <w:t xml:space="preserve"> </w:t>
-                      </w:r>
-                      <w:r>
-                        <w:t>Exercise Selection Activity</w:t>
+                        <w:t xml:space="preserve"> Exercise Selection Activity</w:t>
                       </w:r>
                       <w:r>
                         <w:rPr>
@@ -13942,19 +14229,7 @@
                           <w:rtl/>
                           <w:lang w:bidi="he-IL"/>
                         </w:rPr>
-                        <w:t xml:space="preserve">מסך </w:t>
-                      </w:r>
-                      <w:r>
-                        <w:rPr>
-                          <w:rFonts w:ascii="Arial" w:hAnsi="Arial" w:cs="Arial" w:hint="cs"/>
-                          <w:b w:val="0"/>
-                          <w:bCs w:val="0"/>
-                          <w:sz w:val="24"/>
-                          <w:szCs w:val="24"/>
-                          <w:rtl/>
-                          <w:lang w:bidi="he-IL"/>
-                        </w:rPr>
-                        <w:t xml:space="preserve">המופיע לאחר שבחרנו במקצוע והספר הרצוי. ישנה אפשרות לבחור מספר עמוד ומספר שאלה וכפתור שיביא אותנו למסך הבא שם תופיע התשובה </w:t>
+                        <w:t xml:space="preserve">מסך המופיע לאחר שבחרנו במקצוע והספר הרצוי. ישנה אפשרות לבחור מספר עמוד ומספר שאלה וכפתור שיביא אותנו למסך הבא שם תופיע התשובה </w:t>
                       </w:r>
                     </w:p>
                     <w:p>
@@ -14065,19 +14340,7 @@
                           <w:rtl/>
                           <w:lang w:bidi="he-IL"/>
                         </w:rPr>
-                        <w:t>בנוסף</w:t>
-                      </w:r>
-                      <w:r>
-                        <w:rPr>
-                          <w:rFonts w:ascii="Arial" w:hAnsi="Arial" w:cs="Arial" w:hint="cs"/>
-                          <w:b w:val="0"/>
-                          <w:bCs w:val="0"/>
-                          <w:sz w:val="24"/>
-                          <w:szCs w:val="24"/>
-                          <w:rtl/>
-                          <w:lang w:bidi="he-IL"/>
-                        </w:rPr>
-                        <w:t xml:space="preserve">, ישנו </w:t>
+                        <w:t xml:space="preserve">בנוסף, ישנו </w:t>
                       </w:r>
                       <w:r>
                         <w:rPr>
@@ -14157,7 +14420,7 @@
                     </pic:cNvPicPr>
                   </pic:nvPicPr>
                   <pic:blipFill>
-                    <a:blip r:embed="rId34" cstate="print">
+                    <a:blip r:embed="rId35" cstate="print">
                       <a:extLst>
                         <a:ext uri="{28A0092B-C50C-407E-A947-70E740481C1C}">
                           <a14:useLocalDpi xmlns:a14="http://schemas.microsoft.com/office/drawing/2010/main" val="0"/>
@@ -14343,10 +14606,7 @@
                               <w:t>S</w:t>
                             </w:r>
                             <w:r>
-                              <w:t xml:space="preserve">how Solution </w:t>
-                            </w:r>
-                            <w:r>
-                              <w:t>Activity</w:t>
+                              <w:t>how Solution Activity</w:t>
                             </w:r>
                             <w:r>
                               <w:rPr>
@@ -14394,19 +14654,7 @@
                                 <w:rtl/>
                                 <w:lang w:bidi="he-IL"/>
                               </w:rPr>
-                              <w:t>מסך המופיע לאחר שבחרנו במקצוע</w:t>
-                            </w:r>
-                            <w:r>
-                              <w:rPr>
-                                <w:rFonts w:ascii="Arial" w:hAnsi="Arial" w:cs="Arial" w:hint="cs"/>
-                                <w:b w:val="0"/>
-                                <w:bCs w:val="0"/>
-                                <w:sz w:val="24"/>
-                                <w:szCs w:val="24"/>
-                                <w:rtl/>
-                                <w:lang w:bidi="he-IL"/>
-                              </w:rPr>
-                              <w:t>, הספר הרצוי ומספר העמוד והשאלה המבוקשים.</w:t>
+                              <w:t>מסך המופיע לאחר שבחרנו במקצוע, הספר הרצוי ומספר העמוד והשאלה המבוקשים.</w:t>
                             </w:r>
                           </w:p>
                           <w:p>
@@ -14578,10 +14826,7 @@
                         <w:t>S</w:t>
                       </w:r>
                       <w:r>
-                        <w:t xml:space="preserve">how Solution </w:t>
-                      </w:r>
-                      <w:r>
-                        <w:t>Activity</w:t>
+                        <w:t>how Solution Activity</w:t>
                       </w:r>
                       <w:r>
                         <w:rPr>
@@ -14629,19 +14874,7 @@
                           <w:rtl/>
                           <w:lang w:bidi="he-IL"/>
                         </w:rPr>
-                        <w:t>מסך המופיע לאחר שבחרנו במקצוע</w:t>
-                      </w:r>
-                      <w:r>
-                        <w:rPr>
-                          <w:rFonts w:ascii="Arial" w:hAnsi="Arial" w:cs="Arial" w:hint="cs"/>
-                          <w:b w:val="0"/>
-                          <w:bCs w:val="0"/>
-                          <w:sz w:val="24"/>
-                          <w:szCs w:val="24"/>
-                          <w:rtl/>
-                          <w:lang w:bidi="he-IL"/>
-                        </w:rPr>
-                        <w:t>, הספר הרצוי ומספר העמוד והשאלה המבוקשים.</w:t>
+                        <w:t>מסך המופיע לאחר שבחרנו במקצוע, הספר הרצוי ומספר העמוד והשאלה המבוקשים.</w:t>
                       </w:r>
                     </w:p>
                     <w:p>
@@ -14813,7 +15046,7 @@
                     </pic:cNvPicPr>
                   </pic:nvPicPr>
                   <pic:blipFill>
-                    <a:blip r:embed="rId35" cstate="print">
+                    <a:blip r:embed="rId36" cstate="print">
                       <a:extLst>
                         <a:ext uri="{28A0092B-C50C-407E-A947-70E740481C1C}">
                           <a14:useLocalDpi xmlns:a14="http://schemas.microsoft.com/office/drawing/2010/main" val="0"/>
@@ -15026,18 +15259,7 @@
           <w:rtl/>
           <w:lang w:bidi="he-IL"/>
         </w:rPr>
-        <w:t xml:space="preserve">הוראות </w:t>
-      </w:r>
-      <w:r>
-        <w:rPr>
-          <w:b w:val="0"/>
-          <w:bCs w:val="0"/>
-          <w:sz w:val="24"/>
-          <w:szCs w:val="24"/>
-          <w:rtl/>
-          <w:lang w:bidi="he-IL"/>
-        </w:rPr>
-        <w:t>השימוש באפליקציה</w:t>
+        <w:t>הוראות השימוש באפליקציה</w:t>
       </w:r>
     </w:p>
     <w:p>
@@ -15627,7 +15849,7 @@
         </w:rPr>
         <w:t xml:space="preserve">   </w:t>
       </w:r>
-      <w:hyperlink r:id="rId36" w:history="1">
+      <w:hyperlink r:id="rId37" w:history="1">
         <w:r>
           <w:rPr>
             <w:rStyle w:val="Hyperlink"/>
@@ -15707,7 +15929,7 @@
         </w:rPr>
         <w:t xml:space="preserve"> </w:t>
       </w:r>
-      <w:hyperlink r:id="rId37" w:history="1">
+      <w:hyperlink r:id="rId38" w:history="1">
         <w:r>
           <w:rPr>
             <w:rStyle w:val="Hyperlink"/>
@@ -15772,7 +15994,7 @@
           <w:lang w:bidi="he-IL"/>
         </w:rPr>
       </w:pPr>
-      <w:hyperlink r:id="rId38" w:history="1">
+      <w:hyperlink r:id="rId39" w:history="1">
         <w:r>
           <w:rPr>
             <w:rStyle w:val="Hyperlink"/>
@@ -15971,7 +16193,7 @@
           <w:lang w:bidi="he-IL"/>
         </w:rPr>
       </w:pPr>
-      <w:hyperlink r:id="rId39" w:history="1">
+      <w:hyperlink r:id="rId40" w:history="1">
         <w:r>
           <w:rPr>
             <w:rStyle w:val="Hyperlink"/>
@@ -16035,8 +16257,8 @@
       </w:r>
     </w:p>
     <w:sectPr>
-      <w:headerReference w:type="default" r:id="rId40"/>
-      <w:footerReference w:type="default" r:id="rId41"/>
+      <w:headerReference w:type="default" r:id="rId41"/>
+      <w:footerReference w:type="default" r:id="rId42"/>
       <w:pgSz w:w="11906" w:h="16838" w:code="9"/>
       <w:pgMar w:top="720" w:right="1152" w:bottom="720" w:left="1152" w:header="0" w:footer="288" w:gutter="0"/>
       <w:pgNumType w:start="1"/>
@@ -16257,15 +16479,7 @@
               <w:rtl/>
               <w:lang w:bidi="he-IL"/>
             </w:rPr>
-            <w:t>אריאל אטיאס</w:t>
-          </w:r>
-          <w:r>
-            <w:rPr>
-              <w:rFonts w:hint="cs"/>
-              <w:rtl/>
-              <w:lang w:bidi="he-IL"/>
-            </w:rPr>
-            <w:t xml:space="preserve"> הדג'ג'</w:t>
+            <w:t>אריאל אטיאס הדג'ג'</w:t>
           </w:r>
         </w:p>
         <w:p>
@@ -43093,7 +43307,7 @@
     <w:charset w:val="00"/>
     <w:family w:val="modern"/>
     <w:pitch w:val="fixed"/>
-    <w:sig w:usb0="E0002EFF" w:usb1="C0007843" w:usb2="00000009" w:usb3="00000000" w:csb0="000001FF" w:csb1="00000000"/>
+    <w:sig w:usb0="20002A87" w:usb1="00000000" w:usb2="00000000" w:usb3="00000000" w:csb0="000001FF" w:csb1="00000000"/>
   </w:font>
   <w:font w:name="Wingdings">
     <w:panose1 w:val="05000000000000000000"/>
@@ -43130,6 +43344,13 @@
     <w:family w:val="swiss"/>
     <w:pitch w:val="variable"/>
     <w:sig w:usb0="80000287" w:usb1="2ACF3C50" w:usb2="00000016" w:usb3="00000000" w:csb0="0004001F" w:csb1="00000000"/>
+  </w:font>
+  <w:font w:name="David">
+    <w:panose1 w:val="020E0502060401010101"/>
+    <w:charset w:val="00"/>
+    <w:family w:val="swiss"/>
+    <w:pitch w:val="variable"/>
+    <w:sig w:usb0="00000803" w:usb1="00000000" w:usb2="00000000" w:usb3="00000000" w:csb0="00000021" w:csb1="00000000"/>
   </w:font>
   <w:font w:name="Segoe UI Symbol">
     <w:panose1 w:val="020B0502040204020203"/>
@@ -43996,7 +44217,7 @@
 </file>
 
 <file path=customXml/itemProps2.xml><?xml version="1.0" encoding="utf-8"?>
-<ds:datastoreItem xmlns:ds="http://schemas.openxmlformats.org/officeDocument/2006/customXml" ds:itemID="{ED44C508-302C-466F-BDFD-B7F9033247E4}">
+<ds:datastoreItem xmlns:ds="http://schemas.openxmlformats.org/officeDocument/2006/customXml" ds:itemID="{DF7300E6-9F19-4D61-B07E-21FB18CB35C0}">
   <ds:schemaRefs>
     <ds:schemaRef ds:uri="http://schemas.openxmlformats.org/officeDocument/2006/bibliography"/>
   </ds:schemaRefs>

--- a/תיק פרוייקט Android.docx
+++ b/תיק פרוייקט Android.docx
@@ -305,6 +305,24 @@
                             </w:r>
                             <w:r>
                               <w:rPr>
+                                <w:rFonts w:hint="cs"/>
+                                <w:rtl/>
+                                <w:lang w:bidi="he-IL"/>
+                              </w:rPr>
+                              <w:t xml:space="preserve"> </w:t>
+                            </w:r>
+                            <w:r>
+                              <w:rPr>
+                                <w:rFonts w:hint="cs"/>
+                                <w:b w:val="0"/>
+                                <w:bCs w:val="0"/>
+                                <w:rtl/>
+                                <w:lang w:bidi="he-IL"/>
+                              </w:rPr>
+                              <w:t>עופר גלעדי</w:t>
+                            </w:r>
+                            <w:r>
+                              <w:rPr>
                                 <w:rtl/>
                                 <w:lang w:bidi="he-IL"/>
                               </w:rPr>
@@ -497,7 +515,17 @@
                                 <w:rtl/>
                                 <w:lang w:bidi="he-IL"/>
                               </w:rPr>
-                              <w:t>8.6.2021</w:t>
+                              <w:t>15</w:t>
+                            </w:r>
+                            <w:r>
+                              <w:rPr>
+                                <w:rFonts w:hint="cs"/>
+                                <w:b w:val="0"/>
+                                <w:bCs w:val="0"/>
+                                <w:rtl/>
+                                <w:lang w:bidi="he-IL"/>
+                              </w:rPr>
+                              <w:t>.6.2021</w:t>
                             </w:r>
                           </w:p>
                         </w:txbxContent>
@@ -700,6 +728,24 @@
                       </w:r>
                       <w:r>
                         <w:rPr>
+                          <w:rFonts w:hint="cs"/>
+                          <w:rtl/>
+                          <w:lang w:bidi="he-IL"/>
+                        </w:rPr>
+                        <w:t xml:space="preserve"> </w:t>
+                      </w:r>
+                      <w:r>
+                        <w:rPr>
+                          <w:rFonts w:hint="cs"/>
+                          <w:b w:val="0"/>
+                          <w:bCs w:val="0"/>
+                          <w:rtl/>
+                          <w:lang w:bidi="he-IL"/>
+                        </w:rPr>
+                        <w:t>עופר גלעדי</w:t>
+                      </w:r>
+                      <w:r>
+                        <w:rPr>
                           <w:rtl/>
                           <w:lang w:bidi="he-IL"/>
                         </w:rPr>
@@ -892,7 +938,17 @@
                           <w:rtl/>
                           <w:lang w:bidi="he-IL"/>
                         </w:rPr>
-                        <w:t>8.6.2021</w:t>
+                        <w:t>15</w:t>
+                      </w:r>
+                      <w:r>
+                        <w:rPr>
+                          <w:rFonts w:hint="cs"/>
+                          <w:b w:val="0"/>
+                          <w:bCs w:val="0"/>
+                          <w:rtl/>
+                          <w:lang w:bidi="he-IL"/>
+                        </w:rPr>
+                        <w:t>.6.2021</w:t>
                       </w:r>
                     </w:p>
                   </w:txbxContent>
@@ -1125,7 +1181,7 @@
                 </mc:Choice>
                 <mc:Fallback>
                   <w:pict>
-                    <v:line w14:anchorId="0FBF710E" id="מחבר ישר 5" o:spid="_x0000_s1026" alt="מפריד טקסט" style="visibility:visible;mso-wrap-style:square;mso-left-percent:-10001;mso-top-percent:-10001;mso-position-horizontal:absolute;mso-position-horizontal-relative:char;mso-position-vertical:absolute;mso-position-vertical-relative:line;mso-left-percent:-10001;mso-top-percent:-10001" from="0,0" to="109.5pt,0" o:gfxdata="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" strokecolor="#082a75 [3215]" strokeweight="3pt">
+                    <v:line w14:anchorId="1295E51C" id="מחבר ישר 5" o:spid="_x0000_s1026" alt="מפריד טקסט" style="visibility:visible;mso-wrap-style:square;mso-left-percent:-10001;mso-top-percent:-10001;mso-position-horizontal:absolute;mso-position-horizontal-relative:char;mso-position-vertical:absolute;mso-position-vertical-relative:line;mso-left-percent:-10001;mso-top-percent:-10001" from="0,0" to="109.5pt,0" o:gfxdata="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" strokecolor="#082a75 [3215]" strokeweight="3pt">
                       <w10:wrap anchorx="page"/>
                       <w10:anchorlock/>
                     </v:line>
@@ -1260,7 +1316,7 @@
                     <w:rtl/>
                     <w:lang w:val="he-IL" w:eastAsia="he" w:bidi="he-IL"/>
                   </w:rPr>
-                  <w:t>14</w:t>
+                  <w:t>15</w:t>
                 </w:r>
                 <w:r>
                   <w:rPr>
@@ -1341,7 +1397,7 @@
                 </mc:Choice>
                 <mc:Fallback>
                   <w:pict>
-                    <v:line w14:anchorId="6F7C7613" id="מחבר ישר 6" o:spid="_x0000_s1026" alt="מפריד טקסט" style="visibility:visible;mso-wrap-style:square;mso-left-percent:-10001;mso-top-percent:-10001;mso-position-horizontal:absolute;mso-position-horizontal-relative:char;mso-position-vertical:absolute;mso-position-vertical-relative:line;mso-left-percent:-10001;mso-top-percent:-10001" from="0,0" to="117.65pt,0" o:gfxdata="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" strokecolor="#082a75 [3215]" strokeweight="3pt">
+                    <v:line w14:anchorId="19051A70" id="מחבר ישר 6" o:spid="_x0000_s1026" alt="מפריד טקסט" style="visibility:visible;mso-wrap-style:square;mso-left-percent:-10001;mso-top-percent:-10001;mso-position-horizontal:absolute;mso-position-horizontal-relative:char;mso-position-vertical:absolute;mso-position-vertical-relative:line;mso-left-percent:-10001;mso-top-percent:-10001" from="0,0" to="117.65pt,0" o:gfxdata="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" strokecolor="#082a75 [3215]" strokeweight="3pt">
                       <w10:wrap anchorx="page"/>
                       <w10:anchorlock/>
                     </v:line>
@@ -2040,7 +2096,15 @@
                 <w:rtl/>
                 <w:lang w:bidi="he-IL"/>
               </w:rPr>
-              <w:t>מבנה מחלקות: 6-7</w:t>
+              <w:t xml:space="preserve">מבנה מחלקות: </w:t>
+            </w:r>
+            <w:r>
+              <w:rPr>
+                <w:rFonts w:hint="cs"/>
+                <w:rtl/>
+                <w:lang w:bidi="he-IL"/>
+              </w:rPr>
+              <w:t>7-8</w:t>
             </w:r>
           </w:p>
           <w:p>
@@ -2086,7 +2150,7 @@
                 <w:rtl/>
                 <w:lang w:bidi="he-IL"/>
               </w:rPr>
-              <w:t>8</w:t>
+              <w:t>9</w:t>
             </w:r>
             <w:r>
               <w:rPr>
@@ -2318,6 +2382,14 @@
             </w:r>
             <w:r>
               <w:rPr>
+                <w:rFonts w:hint="cs"/>
+                <w:rtl/>
+                <w:lang w:bidi="he-IL"/>
+              </w:rPr>
+              <w:t xml:space="preserve"> </w:t>
+            </w:r>
+            <w:r>
+              <w:rPr>
                 <w:rtl/>
               </w:rPr>
               <w:t xml:space="preserve">: </w:t>
@@ -2352,7 +2424,23 @@
                 <w:rtl/>
                 <w:lang w:bidi="he-IL"/>
               </w:rPr>
-              <w:t xml:space="preserve">מסכים: </w:t>
+              <w:t>מסכים</w:t>
+            </w:r>
+            <w:r>
+              <w:rPr>
+                <w:rFonts w:hint="cs"/>
+                <w:rtl/>
+                <w:lang w:bidi="he-IL"/>
+              </w:rPr>
+              <w:t xml:space="preserve"> </w:t>
+            </w:r>
+            <w:r>
+              <w:rPr>
+                <w:rFonts w:hint="cs"/>
+                <w:rtl/>
+                <w:lang w:bidi="he-IL"/>
+              </w:rPr>
+              <w:t xml:space="preserve">: </w:t>
             </w:r>
             <w:r>
               <w:rPr>
@@ -2453,7 +2541,7 @@
                 <w:rtl/>
                 <w:lang w:bidi="he-IL"/>
               </w:rPr>
-              <w:t>22</w:t>
+              <w:t>27</w:t>
             </w:r>
             <w:r>
               <w:rPr>
@@ -2467,7 +2555,7 @@
               <w:pStyle w:val="af3"/>
               <w:bidi/>
               <w:rPr>
-                <w:rFonts w:hint="cs"/>
+                <w:rtl/>
                 <w:lang w:val="he-IL" w:bidi="he-IL"/>
               </w:rPr>
             </w:pPr>
@@ -2485,15 +2573,33 @@
               </w:rPr>
               <w:t xml:space="preserve"> : </w:t>
             </w:r>
+            <w:bookmarkEnd w:id="0"/>
             <w:r>
               <w:rPr>
                 <w:rFonts w:hint="cs"/>
                 <w:rtl/>
                 <w:lang w:bidi="he-IL"/>
               </w:rPr>
-              <w:t>23</w:t>
+              <w:t>28</w:t>
             </w:r>
-            <w:bookmarkEnd w:id="0"/>
+          </w:p>
+          <w:p>
+            <w:pPr>
+              <w:pStyle w:val="af3"/>
+              <w:bidi/>
+              <w:rPr>
+                <w:rFonts w:hint="cs"/>
+                <w:lang w:val="he-IL" w:bidi="he-IL"/>
+              </w:rPr>
+            </w:pPr>
+            <w:r>
+              <w:rPr>
+                <w:rFonts w:hint="cs"/>
+                <w:rtl/>
+                <w:lang w:val="he-IL" w:bidi="he-IL"/>
+              </w:rPr>
+              <w:t>נספחים : 29</w:t>
+            </w:r>
           </w:p>
         </w:tc>
       </w:tr>
@@ -3073,14 +3179,29 @@
       <w:pPr>
         <w:bidi/>
         <w:rPr>
+          <w:rFonts w:ascii="Arial" w:eastAsia="David" w:hAnsi="Arial" w:cs="Arial" w:hint="cs"/>
+          <w:b w:val="0"/>
+          <w:bCs w:val="0"/>
+          <w:color w:val="auto"/>
+          <w:sz w:val="24"/>
+          <w:szCs w:val="24"/>
+          <w:rtl/>
+        </w:rPr>
+      </w:pPr>
+      <w:r>
+        <w:rPr>
           <w:rFonts w:ascii="Arial" w:eastAsia="David" w:hAnsi="Arial" w:cs="Arial"/>
           <w:b w:val="0"/>
           <w:bCs w:val="0"/>
           <w:color w:val="auto"/>
           <w:sz w:val="24"/>
           <w:szCs w:val="24"/>
-        </w:rPr>
-      </w:pPr>
+          <w:u w:val="single"/>
+          <w:rtl/>
+          <w:lang w:bidi="he-IL"/>
+        </w:rPr>
+        <w:t>קהל</w:t>
+      </w:r>
       <w:r>
         <w:rPr>
           <w:rFonts w:ascii="Arial" w:eastAsia="David" w:hAnsi="Arial" w:cs="Arial"/>
@@ -3091,9 +3212,8 @@
           <w:szCs w:val="24"/>
           <w:u w:val="single"/>
           <w:rtl/>
-          <w:lang w:bidi="he-IL"/>
-        </w:rPr>
-        <w:t>קהל</w:t>
+        </w:rPr>
+        <w:t xml:space="preserve"> </w:t>
       </w:r>
       <w:r>
         <w:rPr>
@@ -3105,8 +3225,9 @@
           <w:szCs w:val="24"/>
           <w:u w:val="single"/>
           <w:rtl/>
-        </w:rPr>
-        <w:t xml:space="preserve"> </w:t>
+          <w:lang w:bidi="he-IL"/>
+        </w:rPr>
+        <w:t>יעד</w:t>
       </w:r>
       <w:r>
         <w:rPr>
@@ -3118,9 +3239,8 @@
           <w:szCs w:val="24"/>
           <w:u w:val="single"/>
           <w:rtl/>
-          <w:lang w:bidi="he-IL"/>
-        </w:rPr>
-        <w:t>יעד</w:t>
+        </w:rPr>
+        <w:t>:</w:t>
       </w:r>
       <w:r>
         <w:rPr>
@@ -3130,10 +3250,9 @@
           <w:color w:val="auto"/>
           <w:sz w:val="24"/>
           <w:szCs w:val="24"/>
-          <w:u w:val="single"/>
           <w:rtl/>
         </w:rPr>
-        <w:t>:</w:t>
+        <w:t xml:space="preserve"> </w:t>
       </w:r>
       <w:r>
         <w:rPr>
@@ -3144,8 +3263,9 @@
           <w:sz w:val="24"/>
           <w:szCs w:val="24"/>
           <w:rtl/>
-        </w:rPr>
-        <w:t xml:space="preserve"> </w:t>
+          <w:lang w:bidi="he-IL"/>
+        </w:rPr>
+        <w:t>האפליקציה</w:t>
       </w:r>
       <w:r>
         <w:rPr>
@@ -3156,9 +3276,8 @@
           <w:sz w:val="24"/>
           <w:szCs w:val="24"/>
           <w:rtl/>
-          <w:lang w:bidi="he-IL"/>
-        </w:rPr>
-        <w:t>האפליקציה</w:t>
+        </w:rPr>
+        <w:t xml:space="preserve"> </w:t>
       </w:r>
       <w:r>
         <w:rPr>
@@ -3169,8 +3288,9 @@
           <w:sz w:val="24"/>
           <w:szCs w:val="24"/>
           <w:rtl/>
-        </w:rPr>
-        <w:t xml:space="preserve"> </w:t>
+          <w:lang w:bidi="he-IL"/>
+        </w:rPr>
+        <w:t>מיועדת</w:t>
       </w:r>
       <w:r>
         <w:rPr>
@@ -3181,9 +3301,8 @@
           <w:sz w:val="24"/>
           <w:szCs w:val="24"/>
           <w:rtl/>
-          <w:lang w:bidi="he-IL"/>
-        </w:rPr>
-        <w:t>מיועדת</w:t>
+        </w:rPr>
+        <w:t xml:space="preserve"> </w:t>
       </w:r>
       <w:r>
         <w:rPr>
@@ -3194,8 +3313,9 @@
           <w:sz w:val="24"/>
           <w:szCs w:val="24"/>
           <w:rtl/>
-        </w:rPr>
-        <w:t xml:space="preserve"> </w:t>
+          <w:lang w:bidi="he-IL"/>
+        </w:rPr>
+        <w:t>לכל</w:t>
       </w:r>
       <w:r>
         <w:rPr>
@@ -3206,9 +3326,8 @@
           <w:sz w:val="24"/>
           <w:szCs w:val="24"/>
           <w:rtl/>
-          <w:lang w:bidi="he-IL"/>
-        </w:rPr>
-        <w:t>לכל</w:t>
+        </w:rPr>
+        <w:t xml:space="preserve"> </w:t>
       </w:r>
       <w:r>
         <w:rPr>
@@ -3219,24 +3338,10 @@
           <w:sz w:val="24"/>
           <w:szCs w:val="24"/>
           <w:rtl/>
-        </w:rPr>
-        <w:t xml:space="preserve"> </w:t>
-      </w:r>
-      <w:r>
-        <w:rPr>
-          <w:rFonts w:ascii="Arial" w:eastAsia="David" w:hAnsi="Arial" w:cs="Arial"/>
-          <w:b w:val="0"/>
-          <w:bCs w:val="0"/>
-          <w:color w:val="auto"/>
-          <w:sz w:val="24"/>
-          <w:szCs w:val="24"/>
-          <w:rtl/>
           <w:lang w:bidi="he-IL"/>
         </w:rPr>
         <w:t>תלמידים בעלי טלפון חכם שברצונם לצפות בפתרונות שיעורי הבית במגוון מקצועות.</w:t>
       </w:r>
-      <w:bookmarkStart w:id="1" w:name="_GoBack"/>
-      <w:bookmarkEnd w:id="1"/>
     </w:p>
     <w:p>
       <w:pPr>
@@ -3280,8 +3385,7 @@
               <w:pStyle w:val="1"/>
               <w:bidi/>
               <w:rPr>
-                <w:rtl/>
-                <w:lang w:val="he-IL" w:eastAsia="he" w:bidi="he-IL"/>
+                <w:lang w:eastAsia="he" w:bidi="he-IL"/>
               </w:rPr>
             </w:pPr>
             <w:r>
@@ -3985,7 +4089,7 @@
             </w:r>
             <w:r>
               <w:rPr>
-                <w:rFonts w:ascii="Arial" w:hAnsi="Arial" w:cs="Arial" w:hint="cs"/>
+                <w:rFonts w:ascii="Arial" w:hAnsi="Arial" w:cs="Arial"/>
                 <w:color w:val="auto"/>
                 <w:sz w:val="24"/>
                 <w:szCs w:val="24"/>
@@ -4073,7 +4177,7 @@
             </w:r>
             <w:r>
               <w:rPr>
-                <w:rFonts w:ascii="Arial" w:hAnsi="Arial" w:cs="Arial" w:hint="cs"/>
+                <w:rFonts w:ascii="Arial" w:hAnsi="Arial" w:cs="Arial"/>
                 <w:color w:val="auto"/>
                 <w:sz w:val="24"/>
                 <w:szCs w:val="24"/>
@@ -4129,7 +4233,7 @@
             </w:r>
             <w:r>
               <w:rPr>
-                <w:rFonts w:ascii="Arial" w:hAnsi="Arial" w:cs="Arial" w:hint="cs"/>
+                <w:rFonts w:ascii="Arial" w:hAnsi="Arial" w:cs="Arial"/>
                 <w:color w:val="auto"/>
                 <w:sz w:val="24"/>
                 <w:szCs w:val="24"/>
@@ -4174,17 +4278,6 @@
             </w:r>
             <w:r>
               <w:rPr>
-                <w:rFonts w:ascii="Arial" w:hAnsi="Arial" w:cs="Arial" w:hint="cs"/>
-                <w:color w:val="auto"/>
-                <w:sz w:val="24"/>
-                <w:szCs w:val="24"/>
-                <w:rtl/>
-                <w:lang w:val="he-IL" w:bidi="he-IL"/>
-              </w:rPr>
-              <w:t xml:space="preserve">לקבל מידע על המשתמש </w:t>
-            </w:r>
-            <w:r>
-              <w:rPr>
                 <w:rFonts w:ascii="Arial" w:hAnsi="Arial" w:cs="Arial"/>
                 <w:color w:val="auto"/>
                 <w:sz w:val="24"/>
@@ -4192,18 +4285,7 @@
                 <w:rtl/>
                 <w:lang w:val="he-IL" w:bidi="he-IL"/>
               </w:rPr>
-              <w:t>–</w:t>
-            </w:r>
-            <w:r>
-              <w:rPr>
-                <w:rFonts w:ascii="Arial" w:hAnsi="Arial" w:cs="Arial" w:hint="cs"/>
-                <w:color w:val="auto"/>
-                <w:sz w:val="24"/>
-                <w:szCs w:val="24"/>
-                <w:rtl/>
-                <w:lang w:val="he-IL" w:bidi="he-IL"/>
-              </w:rPr>
-              <w:t xml:space="preserve"> מספר פתרונות שהועלו וממוצע דירוגים</w:t>
+              <w:t>לקבל מידע על המשתמש – מספר פתרונות שהועלו וממוצע דירוגים</w:t>
             </w:r>
           </w:p>
           <w:p>
@@ -4241,14 +4323,58 @@
             </w:r>
             <w:r>
               <w:rPr>
-                <w:rFonts w:ascii="Arial" w:hAnsi="Arial" w:cs="Arial" w:hint="cs"/>
+                <w:rFonts w:ascii="Arial" w:hAnsi="Arial" w:cs="Arial"/>
                 <w:color w:val="auto"/>
                 <w:sz w:val="24"/>
                 <w:szCs w:val="24"/>
                 <w:rtl/>
                 <w:lang w:val="he-IL" w:bidi="he-IL"/>
               </w:rPr>
-              <w:t>העלאת פתרונות</w:t>
+              <w:t>עריכת פרטי חשבון</w:t>
+            </w:r>
+          </w:p>
+          <w:p>
+            <w:pPr>
+              <w:pStyle w:val="af3"/>
+              <w:bidi/>
+              <w:rPr>
+                <w:rFonts w:ascii="Arial" w:hAnsi="Arial" w:cs="Arial"/>
+                <w:color w:val="auto"/>
+                <w:sz w:val="24"/>
+                <w:szCs w:val="24"/>
+                <w:rtl/>
+              </w:rPr>
+            </w:pPr>
+            <w:r>
+              <w:rPr>
+                <w:rFonts w:ascii="Segoe UI Symbol" w:hAnsi="Segoe UI Symbol" w:cs="Segoe UI Symbol"/>
+                <w:color w:val="auto"/>
+                <w:sz w:val="24"/>
+                <w:szCs w:val="24"/>
+                <w:lang w:val="he-IL"/>
+              </w:rPr>
+              <w:t>✓</w:t>
+            </w:r>
+            <w:r>
+              <w:rPr>
+                <w:rFonts w:ascii="Arial" w:hAnsi="Arial" w:cs="Arial"/>
+                <w:color w:val="auto"/>
+                <w:sz w:val="24"/>
+                <w:szCs w:val="24"/>
+                <w:lang w:val="he-IL"/>
+              </w:rPr>
+              <w:t xml:space="preserve"> </w:t>
+            </w:r>
+            <w:r>
+              <w:rPr>
+                <w:rFonts w:ascii="Arial" w:hAnsi="Arial" w:cs="Arial"/>
+                <w:color w:val="auto"/>
+                <w:sz w:val="24"/>
+                <w:szCs w:val="24"/>
+                <w:rtl/>
+                <w:lang w:val="he-IL" w:bidi="he-IL"/>
+              </w:rPr>
+              <w:t>צפייה בהיסטורית חיפושי פתרונות</w:t>
             </w:r>
           </w:p>
           <w:p>
@@ -4284,15 +4410,27 @@
             </w:r>
             <w:r>
               <w:rPr>
-                <w:rFonts w:ascii="Arial" w:hAnsi="Arial" w:cs="Arial" w:hint="cs"/>
+                <w:rFonts w:ascii="Arial" w:hAnsi="Arial" w:cs="Arial"/>
                 <w:color w:val="auto"/>
                 <w:sz w:val="24"/>
                 <w:szCs w:val="24"/>
                 <w:rtl/>
                 <w:lang w:val="he-IL" w:bidi="he-IL"/>
               </w:rPr>
-              <w:t>צפייה בהיסטורית חיפושי פתרונות</w:t>
+              <w:t>התראה במקרה שאין חיבור אינטרנט במכשיר</w:t>
             </w:r>
+          </w:p>
+          <w:p>
+            <w:pPr>
+              <w:pStyle w:val="af3"/>
+              <w:bidi/>
+              <w:rPr>
+                <w:rFonts w:ascii="Arial" w:hAnsi="Arial" w:cs="Arial"/>
+                <w:color w:val="auto"/>
+                <w:sz w:val="24"/>
+                <w:szCs w:val="24"/>
+              </w:rPr>
+            </w:pPr>
           </w:p>
           <w:p>
             <w:pPr>
@@ -4420,7 +4558,6 @@
                 <w:rtl/>
                 <w:lang w:bidi="he-IL"/>
               </w:rPr>
-              <w:lastRenderedPageBreak/>
               <w:t>תרשים</w:t>
             </w:r>
             <w:r>
@@ -4476,6 +4613,19 @@
               <w:bidi/>
               <w:rPr>
                 <w:i/>
+                <w:noProof/>
+                <w:sz w:val="36"/>
+                <w:rtl/>
+                <w:lang w:bidi="he-IL"/>
+              </w:rPr>
+            </w:pPr>
+          </w:p>
+          <w:p>
+            <w:pPr>
+              <w:pStyle w:val="af3"/>
+              <w:bidi/>
+              <w:rPr>
+                <w:i/>
                 <w:sz w:val="36"/>
                 <w:rtl/>
                 <w:lang w:bidi="he-IL"/>
@@ -4490,7 +4640,7 @@
                 <w:lang w:bidi="he-IL"/>
               </w:rPr>
               <w:drawing>
-                <wp:inline distT="0" distB="0" distL="0" distR="0" wp14:anchorId="47D51CCA" wp14:editId="55BE5782">
+                <wp:inline distT="0" distB="0" distL="0" distR="0" wp14:anchorId="31D5E1C8" wp14:editId="75438FCB">
                   <wp:extent cx="6097270" cy="4513580"/>
                   <wp:effectExtent l="0" t="0" r="0" b="1270"/>
                   <wp:docPr id="4" name="תמונה 4"/>
@@ -4526,6 +4676,886 @@
               </w:drawing>
             </w:r>
           </w:p>
+          <w:p>
+            <w:pPr>
+              <w:pStyle w:val="af3"/>
+              <w:bidi/>
+              <w:rPr>
+                <w:i/>
+                <w:sz w:val="36"/>
+                <w:rtl/>
+                <w:lang w:bidi="he-IL"/>
+              </w:rPr>
+            </w:pPr>
+          </w:p>
+          <w:p>
+            <w:pPr>
+              <w:pStyle w:val="af3"/>
+              <w:bidi/>
+              <w:rPr>
+                <w:i/>
+                <w:sz w:val="36"/>
+                <w:rtl/>
+                <w:lang w:bidi="he-IL"/>
+              </w:rPr>
+            </w:pPr>
+          </w:p>
+          <w:p>
+            <w:pPr>
+              <w:pStyle w:val="af3"/>
+              <w:bidi/>
+              <w:rPr>
+                <w:i/>
+                <w:sz w:val="36"/>
+                <w:rtl/>
+                <w:lang w:bidi="he-IL"/>
+              </w:rPr>
+            </w:pPr>
+          </w:p>
+          <w:p>
+            <w:pPr>
+              <w:pStyle w:val="af3"/>
+              <w:bidi/>
+              <w:rPr>
+                <w:i/>
+                <w:sz w:val="36"/>
+                <w:rtl/>
+                <w:lang w:bidi="he-IL"/>
+              </w:rPr>
+            </w:pPr>
+          </w:p>
+          <w:p>
+            <w:pPr>
+              <w:pStyle w:val="af3"/>
+              <w:bidi/>
+              <w:rPr>
+                <w:i/>
+                <w:sz w:val="36"/>
+                <w:rtl/>
+                <w:lang w:bidi="he-IL"/>
+              </w:rPr>
+            </w:pPr>
+          </w:p>
+          <w:p>
+            <w:pPr>
+              <w:pStyle w:val="af3"/>
+              <w:bidi/>
+              <w:rPr>
+                <w:i/>
+                <w:sz w:val="36"/>
+                <w:rtl/>
+                <w:lang w:bidi="he-IL"/>
+              </w:rPr>
+            </w:pPr>
+          </w:p>
+          <w:p>
+            <w:pPr>
+              <w:pStyle w:val="af3"/>
+              <w:bidi/>
+              <w:rPr>
+                <w:i/>
+                <w:sz w:val="36"/>
+                <w:rtl/>
+                <w:lang w:bidi="he-IL"/>
+              </w:rPr>
+            </w:pPr>
+          </w:p>
+          <w:p>
+            <w:pPr>
+              <w:pStyle w:val="af3"/>
+              <w:bidi/>
+              <w:rPr>
+                <w:i/>
+                <w:sz w:val="36"/>
+                <w:rtl/>
+                <w:lang w:bidi="he-IL"/>
+              </w:rPr>
+            </w:pPr>
+          </w:p>
+          <w:p>
+            <w:pPr>
+              <w:pStyle w:val="af3"/>
+              <w:bidi/>
+              <w:rPr>
+                <w:i/>
+                <w:sz w:val="36"/>
+                <w:rtl/>
+                <w:lang w:bidi="he-IL"/>
+              </w:rPr>
+            </w:pPr>
+          </w:p>
+          <w:p>
+            <w:pPr>
+              <w:pStyle w:val="af3"/>
+              <w:bidi/>
+              <w:rPr>
+                <w:i/>
+                <w:sz w:val="36"/>
+                <w:rtl/>
+                <w:lang w:bidi="he-IL"/>
+              </w:rPr>
+            </w:pPr>
+          </w:p>
+          <w:p>
+            <w:pPr>
+              <w:pStyle w:val="af3"/>
+              <w:bidi/>
+              <w:rPr>
+                <w:i/>
+                <w:sz w:val="36"/>
+                <w:rtl/>
+                <w:lang w:bidi="he-IL"/>
+              </w:rPr>
+            </w:pPr>
+          </w:p>
+          <w:p>
+            <w:pPr>
+              <w:pStyle w:val="af3"/>
+              <w:bidi/>
+              <w:rPr>
+                <w:i/>
+                <w:sz w:val="36"/>
+                <w:rtl/>
+                <w:lang w:bidi="he-IL"/>
+              </w:rPr>
+            </w:pPr>
+          </w:p>
+          <w:p>
+            <w:pPr>
+              <w:pStyle w:val="af3"/>
+              <w:bidi/>
+              <w:rPr>
+                <w:rFonts w:hint="cs"/>
+                <w:b/>
+                <w:bCs/>
+                <w:i/>
+                <w:sz w:val="36"/>
+                <w:rtl/>
+                <w:lang w:bidi="he-IL"/>
+              </w:rPr>
+            </w:pPr>
+            <w:r>
+              <w:rPr>
+                <w:rFonts w:hint="cs"/>
+                <w:b/>
+                <w:bCs/>
+                <w:rtl/>
+                <w:lang w:bidi="he-IL"/>
+              </w:rPr>
+              <w:lastRenderedPageBreak/>
+              <w:t>ארכיטקטורה ממבט על</w:t>
+            </w:r>
+          </w:p>
+          <w:p>
+            <w:pPr>
+              <w:pStyle w:val="af3"/>
+              <w:bidi/>
+              <w:rPr>
+                <w:i/>
+                <w:sz w:val="36"/>
+                <w:rtl/>
+                <w:lang w:bidi="he-IL"/>
+              </w:rPr>
+            </w:pPr>
+          </w:p>
+          <w:p>
+            <w:pPr>
+              <w:pStyle w:val="af3"/>
+              <w:bidi/>
+              <w:rPr>
+                <w:i/>
+                <w:sz w:val="36"/>
+                <w:rtl/>
+                <w:lang w:bidi="he-IL"/>
+              </w:rPr>
+            </w:pPr>
+            <w:r>
+              <w:rPr>
+                <w:i/>
+                <w:sz w:val="36"/>
+                <w:rtl/>
+                <w:lang w:bidi="he-IL"/>
+              </w:rPr>
+              <w:drawing>
+                <wp:inline distT="0" distB="0" distL="0" distR="0" wp14:anchorId="5FF632D9" wp14:editId="03099D5B">
+                  <wp:extent cx="2838846" cy="3467584"/>
+                  <wp:effectExtent l="0" t="0" r="0" b="0"/>
+                  <wp:docPr id="22" name="תמונה 22"/>
+                  <wp:cNvGraphicFramePr>
+                    <a:graphicFrameLocks xmlns:a="http://schemas.openxmlformats.org/drawingml/2006/main" noChangeAspect="1"/>
+                  </wp:cNvGraphicFramePr>
+                  <a:graphic xmlns:a="http://schemas.openxmlformats.org/drawingml/2006/main">
+                    <a:graphicData uri="http://schemas.openxmlformats.org/drawingml/2006/picture">
+                      <pic:pic xmlns:pic="http://schemas.openxmlformats.org/drawingml/2006/picture">
+                        <pic:nvPicPr>
+                          <pic:cNvPr id="1" name=""/>
+                          <pic:cNvPicPr/>
+                        </pic:nvPicPr>
+                        <pic:blipFill>
+                          <a:blip r:embed="rId13"/>
+                          <a:stretch>
+                            <a:fillRect/>
+                          </a:stretch>
+                        </pic:blipFill>
+                        <pic:spPr>
+                          <a:xfrm>
+                            <a:off x="0" y="0"/>
+                            <a:ext cx="2838846" cy="3467584"/>
+                          </a:xfrm>
+                          <a:prstGeom prst="rect">
+                            <a:avLst/>
+                          </a:prstGeom>
+                        </pic:spPr>
+                      </pic:pic>
+                    </a:graphicData>
+                  </a:graphic>
+                </wp:inline>
+              </w:drawing>
+            </w:r>
+          </w:p>
+          <w:p>
+            <w:pPr>
+              <w:pStyle w:val="af3"/>
+              <w:bidi/>
+              <w:rPr>
+                <w:i/>
+                <w:sz w:val="36"/>
+                <w:rtl/>
+                <w:lang w:bidi="he-IL"/>
+              </w:rPr>
+            </w:pPr>
+          </w:p>
+          <w:p>
+            <w:pPr>
+              <w:pStyle w:val="af3"/>
+              <w:bidi/>
+              <w:rPr>
+                <w:rFonts w:ascii="Arial" w:hAnsi="Arial" w:cs="Arial"/>
+                <w:i/>
+                <w:sz w:val="24"/>
+                <w:szCs w:val="24"/>
+                <w:rtl/>
+                <w:lang w:bidi="he-IL"/>
+              </w:rPr>
+            </w:pPr>
+          </w:p>
+          <w:p>
+            <w:pPr>
+              <w:pStyle w:val="af3"/>
+              <w:bidi/>
+              <w:rPr>
+                <w:rFonts w:ascii="Arial" w:hAnsi="Arial" w:cs="Arial"/>
+                <w:i/>
+                <w:color w:val="auto"/>
+                <w:sz w:val="24"/>
+                <w:szCs w:val="24"/>
+                <w:rtl/>
+                <w:lang w:bidi="he-IL"/>
+              </w:rPr>
+            </w:pPr>
+            <w:r>
+              <w:rPr>
+                <w:rFonts w:ascii="Arial" w:hAnsi="Arial" w:cs="Arial"/>
+                <w:i/>
+                <w:color w:val="auto"/>
+                <w:sz w:val="24"/>
+                <w:szCs w:val="24"/>
+                <w:rtl/>
+                <w:lang w:bidi="he-IL"/>
+              </w:rPr>
+              <w:t xml:space="preserve">כאן ניתן לראות את המבט הכללי על מחלקות </w:t>
+            </w:r>
+            <w:r>
+              <w:rPr>
+                <w:rFonts w:ascii="Arial" w:hAnsi="Arial" w:cs="Arial"/>
+                <w:iCs/>
+                <w:color w:val="auto"/>
+                <w:sz w:val="24"/>
+                <w:szCs w:val="24"/>
+                <w:rtl/>
+                <w:lang w:bidi="he-IL"/>
+              </w:rPr>
+              <w:t>ה</w:t>
+            </w:r>
+            <w:r>
+              <w:rPr>
+                <w:rFonts w:ascii="Arial" w:hAnsi="Arial" w:cs="Arial"/>
+                <w:iCs/>
+                <w:color w:val="auto"/>
+                <w:sz w:val="24"/>
+                <w:szCs w:val="24"/>
+              </w:rPr>
+              <w:t>java</w:t>
+            </w:r>
+            <w:r>
+              <w:rPr>
+                <w:rFonts w:ascii="Arial" w:hAnsi="Arial" w:cs="Arial"/>
+                <w:i/>
+                <w:color w:val="auto"/>
+                <w:sz w:val="24"/>
+                <w:szCs w:val="24"/>
+                <w:lang w:bidi="he-IL"/>
+              </w:rPr>
+              <w:t xml:space="preserve"> </w:t>
+            </w:r>
+            <w:r>
+              <w:rPr>
+                <w:rFonts w:ascii="Arial" w:hAnsi="Arial" w:cs="Arial"/>
+                <w:i/>
+                <w:color w:val="auto"/>
+                <w:sz w:val="24"/>
+                <w:szCs w:val="24"/>
+                <w:rtl/>
+                <w:lang w:bidi="he-IL"/>
+              </w:rPr>
+              <w:t xml:space="preserve"> </w:t>
+            </w:r>
+          </w:p>
+          <w:p>
+            <w:pPr>
+              <w:pStyle w:val="af3"/>
+              <w:bidi/>
+              <w:rPr>
+                <w:rFonts w:ascii="Arial" w:hAnsi="Arial" w:cs="Arial"/>
+                <w:i/>
+                <w:color w:val="auto"/>
+                <w:sz w:val="24"/>
+                <w:szCs w:val="24"/>
+                <w:rtl/>
+                <w:lang w:bidi="he-IL"/>
+              </w:rPr>
+            </w:pPr>
+            <w:r>
+              <w:rPr>
+                <w:rFonts w:ascii="Arial" w:hAnsi="Arial" w:cs="Arial"/>
+                <w:i/>
+                <w:color w:val="auto"/>
+                <w:sz w:val="24"/>
+                <w:szCs w:val="24"/>
+                <w:rtl/>
+                <w:lang w:bidi="he-IL"/>
+              </w:rPr>
+              <w:t>אם נשים לב המחלקות אשר יורשות מ</w:t>
+            </w:r>
+            <w:r>
+              <w:rPr>
+                <w:rFonts w:ascii="Arial" w:hAnsi="Arial" w:cs="Arial"/>
+                <w:i/>
+                <w:color w:val="auto"/>
+                <w:sz w:val="24"/>
+                <w:szCs w:val="24"/>
+                <w:lang w:bidi="he-IL"/>
+              </w:rPr>
+              <w:t xml:space="preserve"> </w:t>
+            </w:r>
+            <w:proofErr w:type="spellStart"/>
+            <w:r>
+              <w:rPr>
+                <w:rFonts w:ascii="Arial" w:hAnsi="Arial" w:cs="Arial"/>
+                <w:iCs/>
+                <w:color w:val="auto"/>
+                <w:sz w:val="24"/>
+                <w:szCs w:val="24"/>
+              </w:rPr>
+              <w:t>AppCompatActivit</w:t>
+            </w:r>
+            <w:r>
+              <w:rPr>
+                <w:rFonts w:ascii="Arial" w:hAnsi="Arial" w:cs="Arial"/>
+                <w:iCs/>
+                <w:color w:val="auto"/>
+                <w:sz w:val="24"/>
+                <w:szCs w:val="24"/>
+              </w:rPr>
+              <w:t>y</w:t>
+            </w:r>
+            <w:proofErr w:type="spellEnd"/>
+            <w:r>
+              <w:rPr>
+                <w:rFonts w:ascii="Arial" w:hAnsi="Arial" w:cs="Arial"/>
+                <w:i/>
+                <w:color w:val="auto"/>
+                <w:sz w:val="24"/>
+                <w:szCs w:val="24"/>
+                <w:lang w:bidi="he-IL"/>
+              </w:rPr>
+              <w:t xml:space="preserve"> </w:t>
+            </w:r>
+            <w:r>
+              <w:rPr>
+                <w:rFonts w:ascii="Arial" w:hAnsi="Arial" w:cs="Arial"/>
+                <w:i/>
+                <w:color w:val="auto"/>
+                <w:sz w:val="24"/>
+                <w:szCs w:val="24"/>
+                <w:lang w:bidi="he-IL"/>
+              </w:rPr>
+              <w:t xml:space="preserve"> </w:t>
+            </w:r>
+            <w:r>
+              <w:rPr>
+                <w:rFonts w:ascii="Arial" w:hAnsi="Arial" w:cs="Arial" w:hint="cs"/>
+                <w:i/>
+                <w:color w:val="auto"/>
+                <w:sz w:val="24"/>
+                <w:szCs w:val="24"/>
+                <w:rtl/>
+                <w:lang w:bidi="he-IL"/>
+              </w:rPr>
+              <w:t xml:space="preserve"> </w:t>
+            </w:r>
+            <w:r>
+              <w:rPr>
+                <w:rFonts w:ascii="Arial" w:hAnsi="Arial" w:cs="Arial"/>
+                <w:i/>
+                <w:color w:val="auto"/>
+                <w:sz w:val="24"/>
+                <w:szCs w:val="24"/>
+                <w:rtl/>
+                <w:lang w:bidi="he-IL"/>
+              </w:rPr>
+              <w:t xml:space="preserve">יהיו בתקיה הראשית בעוד שאר המחלות יהיו מחולקות </w:t>
+            </w:r>
+            <w:r>
+              <w:rPr>
+                <w:rFonts w:ascii="Arial" w:hAnsi="Arial" w:cs="Arial" w:hint="cs"/>
+                <w:i/>
+                <w:color w:val="auto"/>
+                <w:sz w:val="24"/>
+                <w:szCs w:val="24"/>
+                <w:rtl/>
+                <w:lang w:bidi="he-IL"/>
+              </w:rPr>
+              <w:t>לתיקיו</w:t>
+            </w:r>
+            <w:r>
+              <w:rPr>
+                <w:rFonts w:ascii="Arial" w:hAnsi="Arial" w:cs="Arial"/>
+                <w:i/>
+                <w:color w:val="auto"/>
+                <w:sz w:val="24"/>
+                <w:szCs w:val="24"/>
+                <w:rtl/>
+                <w:lang w:bidi="he-IL"/>
+              </w:rPr>
+              <w:t>ת</w:t>
+            </w:r>
+            <w:r>
+              <w:rPr>
+                <w:rFonts w:ascii="Arial" w:hAnsi="Arial" w:cs="Arial" w:hint="cs"/>
+                <w:i/>
+                <w:color w:val="auto"/>
+                <w:sz w:val="24"/>
+                <w:szCs w:val="24"/>
+                <w:rtl/>
+                <w:lang w:bidi="he-IL"/>
+              </w:rPr>
+              <w:t xml:space="preserve"> </w:t>
+            </w:r>
+            <w:r>
+              <w:rPr>
+                <w:rFonts w:ascii="Arial" w:hAnsi="Arial" w:cs="Arial"/>
+                <w:i/>
+                <w:color w:val="auto"/>
+                <w:sz w:val="24"/>
+                <w:szCs w:val="24"/>
+                <w:rtl/>
+                <w:lang w:bidi="he-IL"/>
+              </w:rPr>
+              <w:t>אחרות על מנת לסדר את הפרויקט</w:t>
+            </w:r>
+            <w:r>
+              <w:rPr>
+                <w:rFonts w:ascii="Arial" w:hAnsi="Arial" w:cs="Arial" w:hint="cs"/>
+                <w:i/>
+                <w:color w:val="auto"/>
+                <w:sz w:val="24"/>
+                <w:szCs w:val="24"/>
+                <w:rtl/>
+                <w:lang w:bidi="he-IL"/>
+              </w:rPr>
+              <w:t>.</w:t>
+            </w:r>
+          </w:p>
+          <w:p>
+            <w:pPr>
+              <w:pStyle w:val="af3"/>
+              <w:bidi/>
+              <w:rPr>
+                <w:rFonts w:ascii="Arial" w:hAnsi="Arial" w:cs="Arial"/>
+                <w:i/>
+                <w:color w:val="auto"/>
+                <w:sz w:val="24"/>
+                <w:szCs w:val="24"/>
+                <w:rtl/>
+                <w:lang w:bidi="he-IL"/>
+              </w:rPr>
+            </w:pPr>
+          </w:p>
+          <w:p>
+            <w:pPr>
+              <w:pStyle w:val="af3"/>
+              <w:bidi/>
+              <w:rPr>
+                <w:rFonts w:ascii="Arial" w:hAnsi="Arial" w:cs="Arial"/>
+                <w:i/>
+                <w:color w:val="auto"/>
+                <w:sz w:val="24"/>
+                <w:szCs w:val="24"/>
+                <w:rtl/>
+                <w:lang w:bidi="he-IL"/>
+              </w:rPr>
+            </w:pPr>
+            <w:r>
+              <w:rPr>
+                <w:rFonts w:ascii="Arial" w:hAnsi="Arial" w:cs="Arial" w:hint="cs"/>
+                <w:i/>
+                <w:color w:val="auto"/>
+                <w:sz w:val="24"/>
+                <w:szCs w:val="24"/>
+                <w:rtl/>
+                <w:lang w:bidi="he-IL"/>
+              </w:rPr>
+              <w:t xml:space="preserve">בתיקיה </w:t>
+            </w:r>
+            <w:r>
+              <w:rPr>
+                <w:rFonts w:ascii="Arial" w:hAnsi="Arial" w:cs="Arial"/>
+                <w:i/>
+                <w:color w:val="auto"/>
+                <w:sz w:val="24"/>
+                <w:szCs w:val="24"/>
+                <w:lang w:bidi="he-IL"/>
+              </w:rPr>
+              <w:t>Adapters</w:t>
+            </w:r>
+            <w:r>
+              <w:rPr>
+                <w:rFonts w:ascii="Arial" w:hAnsi="Arial" w:cs="Arial" w:hint="cs"/>
+                <w:i/>
+                <w:color w:val="auto"/>
+                <w:sz w:val="24"/>
+                <w:szCs w:val="24"/>
+                <w:rtl/>
+                <w:lang w:bidi="he-IL"/>
+              </w:rPr>
+              <w:t xml:space="preserve"> יהיו </w:t>
+            </w:r>
+            <w:r>
+              <w:rPr>
+                <w:rFonts w:ascii="Arial" w:hAnsi="Arial" w:cs="Arial"/>
+                <w:i/>
+                <w:color w:val="auto"/>
+                <w:sz w:val="24"/>
+                <w:szCs w:val="24"/>
+                <w:lang w:bidi="he-IL"/>
+              </w:rPr>
+              <w:t>adapters</w:t>
+            </w:r>
+            <w:r>
+              <w:rPr>
+                <w:rFonts w:ascii="Arial" w:hAnsi="Arial" w:cs="Arial" w:hint="cs"/>
+                <w:i/>
+                <w:color w:val="auto"/>
+                <w:sz w:val="24"/>
+                <w:szCs w:val="24"/>
+                <w:rtl/>
+                <w:lang w:bidi="he-IL"/>
+              </w:rPr>
+              <w:t xml:space="preserve"> לרשימות שונות (ספרים, מקצועות וכו')</w:t>
+            </w:r>
+          </w:p>
+          <w:p>
+            <w:pPr>
+              <w:pStyle w:val="af3"/>
+              <w:bidi/>
+              <w:rPr>
+                <w:rFonts w:ascii="Arial" w:hAnsi="Arial" w:cs="Arial"/>
+                <w:i/>
+                <w:color w:val="auto"/>
+                <w:sz w:val="24"/>
+                <w:szCs w:val="24"/>
+                <w:rtl/>
+                <w:lang w:bidi="he-IL"/>
+              </w:rPr>
+            </w:pPr>
+            <w:r>
+              <w:rPr>
+                <w:rFonts w:ascii="Arial" w:hAnsi="Arial" w:cs="Arial" w:hint="cs"/>
+                <w:i/>
+                <w:color w:val="auto"/>
+                <w:sz w:val="24"/>
+                <w:szCs w:val="24"/>
+                <w:rtl/>
+                <w:lang w:bidi="he-IL"/>
+              </w:rPr>
+              <w:t xml:space="preserve">בתיקיה </w:t>
+            </w:r>
+            <w:proofErr w:type="spellStart"/>
+            <w:r>
+              <w:rPr>
+                <w:rFonts w:ascii="Arial" w:hAnsi="Arial" w:cs="Arial" w:hint="cs"/>
+                <w:i/>
+                <w:color w:val="auto"/>
+                <w:sz w:val="24"/>
+                <w:szCs w:val="24"/>
+                <w:lang w:bidi="he-IL"/>
+              </w:rPr>
+              <w:t>D</w:t>
+            </w:r>
+            <w:r>
+              <w:rPr>
+                <w:rFonts w:ascii="Arial" w:hAnsi="Arial" w:cs="Arial"/>
+                <w:i/>
+                <w:color w:val="auto"/>
+                <w:sz w:val="24"/>
+                <w:szCs w:val="24"/>
+                <w:lang w:bidi="he-IL"/>
+              </w:rPr>
+              <w:t>ataObjects</w:t>
+            </w:r>
+            <w:proofErr w:type="spellEnd"/>
+            <w:r>
+              <w:rPr>
+                <w:rFonts w:ascii="Arial" w:hAnsi="Arial" w:cs="Arial" w:hint="cs"/>
+                <w:i/>
+                <w:color w:val="auto"/>
+                <w:sz w:val="24"/>
+                <w:szCs w:val="24"/>
+                <w:rtl/>
+                <w:lang w:bidi="he-IL"/>
+              </w:rPr>
+              <w:t xml:space="preserve"> יהיו המחלקות אשר משמשות ל </w:t>
+            </w:r>
+            <w:r>
+              <w:rPr>
+                <w:rFonts w:ascii="Arial" w:hAnsi="Arial" w:cs="Arial"/>
+                <w:i/>
+                <w:color w:val="auto"/>
+                <w:sz w:val="24"/>
+                <w:szCs w:val="24"/>
+                <w:lang w:bidi="he-IL"/>
+              </w:rPr>
+              <w:t>deserialize</w:t>
+            </w:r>
+            <w:r>
+              <w:rPr>
+                <w:rFonts w:ascii="Arial" w:hAnsi="Arial" w:cs="Arial" w:hint="cs"/>
+                <w:i/>
+                <w:color w:val="auto"/>
+                <w:sz w:val="24"/>
+                <w:szCs w:val="24"/>
+                <w:rtl/>
+                <w:lang w:bidi="he-IL"/>
+              </w:rPr>
+              <w:t xml:space="preserve"> מתשובת השרת</w:t>
+            </w:r>
+          </w:p>
+          <w:p>
+            <w:pPr>
+              <w:pStyle w:val="af3"/>
+              <w:bidi/>
+              <w:rPr>
+                <w:rFonts w:ascii="Arial" w:hAnsi="Arial" w:cs="Arial"/>
+                <w:i/>
+                <w:color w:val="auto"/>
+                <w:sz w:val="24"/>
+                <w:szCs w:val="24"/>
+                <w:rtl/>
+                <w:lang w:bidi="he-IL"/>
+              </w:rPr>
+            </w:pPr>
+            <w:r>
+              <w:rPr>
+                <w:rFonts w:ascii="Arial" w:hAnsi="Arial" w:cs="Arial" w:hint="cs"/>
+                <w:i/>
+                <w:color w:val="auto"/>
+                <w:sz w:val="24"/>
+                <w:szCs w:val="24"/>
+                <w:rtl/>
+                <w:lang w:bidi="he-IL"/>
+              </w:rPr>
+              <w:t xml:space="preserve">בתיקיה </w:t>
+            </w:r>
+            <w:proofErr w:type="spellStart"/>
+            <w:r>
+              <w:rPr>
+                <w:rFonts w:ascii="Arial" w:hAnsi="Arial" w:cs="Arial"/>
+                <w:i/>
+                <w:color w:val="auto"/>
+                <w:sz w:val="24"/>
+                <w:szCs w:val="24"/>
+                <w:lang w:bidi="he-IL"/>
+              </w:rPr>
+              <w:t>LocalData</w:t>
+            </w:r>
+            <w:proofErr w:type="spellEnd"/>
+            <w:r>
+              <w:rPr>
+                <w:rFonts w:ascii="Arial" w:hAnsi="Arial" w:cs="Arial" w:hint="cs"/>
+                <w:i/>
+                <w:color w:val="auto"/>
+                <w:sz w:val="24"/>
+                <w:szCs w:val="24"/>
+                <w:rtl/>
+                <w:lang w:bidi="he-IL"/>
+              </w:rPr>
+              <w:t xml:space="preserve"> יהיו המחלקות אשר מכילות משתנים סטטיים כדי להעביר מידע בין מחלקות</w:t>
+            </w:r>
+          </w:p>
+          <w:p>
+            <w:pPr>
+              <w:pStyle w:val="af3"/>
+              <w:bidi/>
+              <w:rPr>
+                <w:rFonts w:ascii="Arial" w:hAnsi="Arial" w:cs="Arial"/>
+                <w:i/>
+                <w:color w:val="auto"/>
+                <w:sz w:val="24"/>
+                <w:szCs w:val="24"/>
+                <w:rtl/>
+                <w:lang w:bidi="he-IL"/>
+              </w:rPr>
+            </w:pPr>
+            <w:r>
+              <w:rPr>
+                <w:rFonts w:ascii="Arial" w:hAnsi="Arial" w:cs="Arial" w:hint="cs"/>
+                <w:i/>
+                <w:color w:val="auto"/>
+                <w:sz w:val="24"/>
+                <w:szCs w:val="24"/>
+                <w:rtl/>
+                <w:lang w:bidi="he-IL"/>
+              </w:rPr>
+              <w:t xml:space="preserve">בתיקיה </w:t>
+            </w:r>
+            <w:r>
+              <w:rPr>
+                <w:rFonts w:ascii="Arial" w:hAnsi="Arial" w:cs="Arial"/>
+                <w:i/>
+                <w:color w:val="auto"/>
+                <w:sz w:val="24"/>
+                <w:szCs w:val="24"/>
+                <w:lang w:bidi="he-IL"/>
+              </w:rPr>
+              <w:t>service</w:t>
+            </w:r>
+            <w:r>
+              <w:rPr>
+                <w:rFonts w:ascii="Arial" w:hAnsi="Arial" w:cs="Arial" w:hint="cs"/>
+                <w:i/>
+                <w:color w:val="auto"/>
+                <w:sz w:val="24"/>
+                <w:szCs w:val="24"/>
+                <w:rtl/>
+                <w:lang w:bidi="he-IL"/>
+              </w:rPr>
+              <w:t xml:space="preserve"> יהיה הקוד אשר אחראי ל</w:t>
+            </w:r>
+            <w:r>
+              <w:rPr>
+                <w:rFonts w:ascii="Arial" w:hAnsi="Arial" w:cs="Arial"/>
+                <w:i/>
+                <w:color w:val="auto"/>
+                <w:sz w:val="24"/>
+                <w:szCs w:val="24"/>
+                <w:lang w:bidi="he-IL"/>
+              </w:rPr>
+              <w:t>service</w:t>
+            </w:r>
+            <w:r>
+              <w:rPr>
+                <w:rFonts w:ascii="Arial" w:hAnsi="Arial" w:cs="Arial" w:hint="cs"/>
+                <w:i/>
+                <w:color w:val="auto"/>
+                <w:sz w:val="24"/>
+                <w:szCs w:val="24"/>
+                <w:rtl/>
+                <w:lang w:bidi="he-IL"/>
+              </w:rPr>
+              <w:t xml:space="preserve"> לבדיקת אינטרנט</w:t>
+            </w:r>
+          </w:p>
+          <w:p>
+            <w:pPr>
+              <w:pStyle w:val="af3"/>
+              <w:bidi/>
+              <w:rPr>
+                <w:rFonts w:ascii="Arial" w:hAnsi="Arial" w:cs="Arial"/>
+                <w:i/>
+                <w:color w:val="auto"/>
+                <w:sz w:val="24"/>
+                <w:szCs w:val="24"/>
+                <w:rtl/>
+                <w:lang w:bidi="he-IL"/>
+              </w:rPr>
+            </w:pPr>
+            <w:r>
+              <w:rPr>
+                <w:rFonts w:ascii="Arial" w:hAnsi="Arial" w:cs="Arial" w:hint="cs"/>
+                <w:i/>
+                <w:color w:val="auto"/>
+                <w:sz w:val="24"/>
+                <w:szCs w:val="24"/>
+                <w:rtl/>
+                <w:lang w:bidi="he-IL"/>
+              </w:rPr>
+              <w:t xml:space="preserve">בתיקיה </w:t>
+            </w:r>
+            <w:proofErr w:type="spellStart"/>
+            <w:r>
+              <w:rPr>
+                <w:rFonts w:ascii="Arial" w:hAnsi="Arial" w:cs="Arial"/>
+                <w:i/>
+                <w:color w:val="auto"/>
+                <w:sz w:val="24"/>
+                <w:szCs w:val="24"/>
+                <w:lang w:bidi="he-IL"/>
+              </w:rPr>
+              <w:t>sqlite</w:t>
+            </w:r>
+            <w:proofErr w:type="spellEnd"/>
+            <w:r>
+              <w:rPr>
+                <w:rFonts w:ascii="Arial" w:hAnsi="Arial" w:cs="Arial" w:hint="cs"/>
+                <w:i/>
+                <w:color w:val="auto"/>
+                <w:sz w:val="24"/>
+                <w:szCs w:val="24"/>
+                <w:rtl/>
+                <w:lang w:bidi="he-IL"/>
+              </w:rPr>
+              <w:t xml:space="preserve"> יהיה הקוד אשר קשור בעבודה עם </w:t>
+            </w:r>
+            <w:proofErr w:type="spellStart"/>
+            <w:r>
+              <w:rPr>
+                <w:rFonts w:ascii="Arial" w:hAnsi="Arial" w:cs="Arial"/>
+                <w:i/>
+                <w:color w:val="auto"/>
+                <w:sz w:val="24"/>
+                <w:szCs w:val="24"/>
+                <w:lang w:bidi="he-IL"/>
+              </w:rPr>
+              <w:t>sqlite</w:t>
+            </w:r>
+            <w:proofErr w:type="spellEnd"/>
+          </w:p>
+          <w:p>
+            <w:pPr>
+              <w:pStyle w:val="af3"/>
+              <w:bidi/>
+              <w:rPr>
+                <w:rFonts w:ascii="Arial" w:hAnsi="Arial" w:cs="Arial" w:hint="cs"/>
+                <w:i/>
+                <w:color w:val="auto"/>
+                <w:sz w:val="24"/>
+                <w:szCs w:val="24"/>
+                <w:rtl/>
+                <w:lang w:bidi="he-IL"/>
+              </w:rPr>
+            </w:pPr>
+          </w:p>
         </w:tc>
       </w:tr>
       <w:tr>
@@ -4541,11 +5571,6 @@
               <w:pStyle w:val="1"/>
               <w:bidi/>
               <w:rPr>
-                <w:rFonts w:ascii="Arial" w:hAnsi="Arial" w:cs="Arial"/>
-                <w:b w:val="0"/>
-                <w:bCs w:val="0"/>
-                <w:sz w:val="24"/>
-                <w:szCs w:val="24"/>
                 <w:rtl/>
                 <w:lang w:eastAsia="he" w:bidi="he-IL"/>
               </w:rPr>
@@ -4573,7 +5598,7 @@
                           <pic:cNvPicPr/>
                         </pic:nvPicPr>
                         <pic:blipFill>
-                          <a:blip r:embed="rId13"/>
+                          <a:blip r:embed="rId14"/>
                           <a:stretch>
                             <a:fillRect/>
                           </a:stretch>
@@ -5328,7 +6353,7 @@
                     <pic:cNvPicPr/>
                   </pic:nvPicPr>
                   <pic:blipFill>
-                    <a:blip r:embed="rId14"/>
+                    <a:blip r:embed="rId15"/>
                     <a:stretch>
                       <a:fillRect/>
                     </a:stretch>
@@ -5368,7 +6393,6 @@
         <w:rPr>
           <w:lang w:bidi="he-IL"/>
         </w:rPr>
-        <w:lastRenderedPageBreak/>
         <w:drawing>
           <wp:inline distT="0" distB="0" distL="0" distR="0" wp14:anchorId="7C786DDD" wp14:editId="331BA522">
             <wp:extent cx="6097270" cy="4914900"/>
@@ -5385,7 +6409,7 @@
                     <pic:cNvPicPr/>
                   </pic:nvPicPr>
                   <pic:blipFill>
-                    <a:blip r:embed="rId15"/>
+                    <a:blip r:embed="rId16"/>
                     <a:stretch>
                       <a:fillRect/>
                     </a:stretch>
@@ -5447,7 +6471,7 @@
                     <pic:cNvPicPr/>
                   </pic:nvPicPr>
                   <pic:blipFill>
-                    <a:blip r:embed="rId16"/>
+                    <a:blip r:embed="rId17"/>
                     <a:stretch>
                       <a:fillRect/>
                     </a:stretch>
@@ -5498,7 +6522,6 @@
           <w:rtl/>
           <w:lang w:bidi="he-IL"/>
         </w:rPr>
-        <w:lastRenderedPageBreak/>
         <w:t>פירוט</w:t>
       </w:r>
       <w:r>
@@ -7395,7 +8418,6 @@
           <w:rtl/>
           <w:lang w:bidi="he-IL"/>
         </w:rPr>
-        <w:lastRenderedPageBreak/>
         <w:t>מבני נתונים</w:t>
       </w:r>
     </w:p>
@@ -7409,7 +8431,6 @@
           <w:color w:val="auto"/>
           <w:sz w:val="24"/>
           <w:szCs w:val="24"/>
-          <w:rtl/>
           <w:lang w:bidi="he-IL"/>
         </w:rPr>
       </w:pPr>
@@ -7450,6 +8471,20 @@
         </w:rPr>
         <w:t>List</w:t>
       </w:r>
+    </w:p>
+    <w:p>
+      <w:pPr>
+        <w:jc w:val="right"/>
+        <w:rPr>
+          <w:rFonts w:ascii="Arial" w:hAnsi="Arial" w:cs="Arial"/>
+          <w:b w:val="0"/>
+          <w:bCs w:val="0"/>
+          <w:color w:val="auto"/>
+          <w:sz w:val="24"/>
+          <w:szCs w:val="24"/>
+          <w:lang w:bidi="he-IL"/>
+        </w:rPr>
+      </w:pPr>
       <w:r>
         <w:rPr>
           <w:rFonts w:ascii="Arial" w:hAnsi="Arial" w:cs="Arial" w:hint="cs"/>
@@ -7461,7 +8496,19 @@
           <w:rtl/>
           <w:lang w:bidi="he-IL"/>
         </w:rPr>
-        <w:t xml:space="preserve"> </w:t>
+        <w:t>השתמשתי באבן יסוד כדי לייצג את הנתונים שבאים מהשרת (עמודים בספר וכו').</w:t>
+      </w:r>
+      <w:r>
+        <w:rPr>
+          <w:rFonts w:ascii="Arial" w:hAnsi="Arial" w:cs="Arial"/>
+          <w:b w:val="0"/>
+          <w:bCs w:val="0"/>
+          <w:color w:val="auto"/>
+          <w:sz w:val="24"/>
+          <w:szCs w:val="24"/>
+          <w:lang w:bidi="he-IL"/>
+        </w:rPr>
+        <w:t xml:space="preserve"> HashMap</w:t>
       </w:r>
     </w:p>
     <w:p>
@@ -8075,6 +9122,7 @@
           <w:color w:val="auto"/>
           <w:sz w:val="24"/>
           <w:szCs w:val="24"/>
+          <w:rtl/>
           <w:lang w:bidi="he-IL"/>
         </w:rPr>
       </w:pPr>
@@ -8089,10 +9137,40 @@
           <w:color w:val="auto"/>
           <w:sz w:val="24"/>
           <w:szCs w:val="24"/>
+          <w:rtl/>
+          <w:lang w:bidi="he-IL"/>
         </w:rPr>
       </w:pPr>
+      <w:r>
+        <w:rPr>
+          <w:rFonts w:ascii="Arial" w:hAnsi="Arial" w:cs="Arial"/>
+          <w:color w:val="auto"/>
+          <w:sz w:val="24"/>
+          <w:szCs w:val="24"/>
+        </w:rPr>
+        <w:t>Service</w:t>
+      </w:r>
+      <w:r>
+        <w:rPr>
+          <w:rFonts w:ascii="Arial" w:hAnsi="Arial" w:cs="Arial"/>
+          <w:color w:val="auto"/>
+          <w:sz w:val="24"/>
+          <w:szCs w:val="24"/>
+        </w:rPr>
+        <w:t xml:space="preserve"> &amp;</w:t>
+      </w:r>
+      <w:r>
+        <w:rPr>
+          <w:rFonts w:ascii="Arial" w:hAnsi="Arial" w:cs="Arial"/>
+          <w:b w:val="0"/>
+          <w:bCs w:val="0"/>
+          <w:color w:val="auto"/>
+          <w:sz w:val="24"/>
+          <w:szCs w:val="24"/>
+        </w:rPr>
+        <w:t xml:space="preserve"> </w:t>
+      </w:r>
       <w:proofErr w:type="spellStart"/>
-      <w:proofErr w:type="gramStart"/>
       <w:r>
         <w:rPr>
           <w:rFonts w:ascii="Arial" w:hAnsi="Arial" w:cs="Arial"/>
@@ -8125,9 +9203,8 @@
           <w:rtl/>
           <w:lang w:bidi="he-IL"/>
         </w:rPr>
-        <w:t xml:space="preserve"> -</w:t>
+        <w:t xml:space="preserve"> </w:t>
       </w:r>
-      <w:proofErr w:type="gramEnd"/>
       <w:r>
         <w:rPr>
           <w:rFonts w:ascii="Arial" w:hAnsi="Arial" w:cs="Arial" w:hint="cs"/>
@@ -8139,7 +9216,7 @@
           <w:rtl/>
           <w:lang w:bidi="he-IL"/>
         </w:rPr>
-        <w:t xml:space="preserve"> </w:t>
+        <w:t xml:space="preserve"> - </w:t>
       </w:r>
       <w:r>
         <w:rPr>
@@ -8152,7 +9229,59 @@
           <w:rtl/>
           <w:lang w:bidi="he-IL"/>
         </w:rPr>
-        <w:t>השתמשתי באבן יסוד זו כדי לאפשר ניטור ומעקב מתמיד אחר רמת</w:t>
+        <w:t xml:space="preserve">השתמשתי באבן יסוד זו כדי </w:t>
+      </w:r>
+      <w:r>
+        <w:rPr>
+          <w:rFonts w:ascii="Arial" w:hAnsi="Arial" w:cs="Arial" w:hint="cs"/>
+          <w:b w:val="0"/>
+          <w:bCs w:val="0"/>
+          <w:color w:val="auto"/>
+          <w:sz w:val="24"/>
+          <w:szCs w:val="24"/>
+          <w:rtl/>
+          <w:lang w:bidi="he-IL"/>
+        </w:rPr>
+        <w:t>ל</w:t>
+      </w:r>
+      <w:r>
+        <w:rPr>
+          <w:rFonts w:ascii="Arial" w:hAnsi="Arial" w:cs="Arial" w:hint="cs"/>
+          <w:b w:val="0"/>
+          <w:bCs w:val="0"/>
+          <w:color w:val="auto"/>
+          <w:sz w:val="24"/>
+          <w:szCs w:val="24"/>
+          <w:rtl/>
+          <w:lang w:bidi="he-IL"/>
+        </w:rPr>
+        <w:t xml:space="preserve">בדוק </w:t>
+      </w:r>
+      <w:r>
+        <w:rPr>
+          <w:rFonts w:ascii="Arial" w:hAnsi="Arial" w:cs="Arial"/>
+          <w:b w:val="0"/>
+          <w:bCs w:val="0"/>
+          <w:color w:val="auto"/>
+          <w:sz w:val="24"/>
+          <w:szCs w:val="24"/>
+          <w:rtl/>
+          <w:lang w:bidi="he-IL"/>
+        </w:rPr>
+        <w:t>האם</w:t>
+      </w:r>
+      <w:r>
+        <w:rPr>
+          <w:rFonts w:ascii="Arial" w:hAnsi="Arial" w:cs="Arial" w:hint="cs"/>
+          <w:b w:val="0"/>
+          <w:bCs w:val="0"/>
+          <w:color w:val="auto"/>
+          <w:sz w:val="24"/>
+          <w:szCs w:val="24"/>
+          <w:rtl/>
+          <w:lang w:bidi="he-IL"/>
+        </w:rPr>
+        <w:t xml:space="preserve"> יש חיבור אינטרנט במכשיר ובמידה ולא, להודיע למשתמש.</w:t>
       </w:r>
     </w:p>
     <w:p>
@@ -8165,119 +9294,7 @@
           <w:color w:val="auto"/>
           <w:sz w:val="24"/>
           <w:szCs w:val="24"/>
-        </w:rPr>
-      </w:pPr>
-      <w:r>
-        <w:rPr>
-          <w:rFonts w:ascii="Arial" w:hAnsi="Arial" w:cs="Arial"/>
-          <w:b w:val="0"/>
-          <w:bCs w:val="0"/>
-          <w:color w:val="auto"/>
-          <w:sz w:val="24"/>
-          <w:szCs w:val="24"/>
           <w:rtl/>
-          <w:lang w:bidi="he-IL"/>
-        </w:rPr>
-        <w:t>הסוללה במכשיר הטלפון של המשתמש. ה</w:t>
-      </w:r>
-      <w:r>
-        <w:rPr>
-          <w:rFonts w:ascii="Arial" w:hAnsi="Arial" w:cs="Arial"/>
-          <w:b w:val="0"/>
-          <w:bCs w:val="0"/>
-          <w:color w:val="auto"/>
-          <w:sz w:val="24"/>
-          <w:szCs w:val="24"/>
-        </w:rPr>
-        <w:t xml:space="preserve"> </w:t>
-      </w:r>
-      <w:proofErr w:type="spellStart"/>
-      <w:r>
-        <w:rPr>
-          <w:rFonts w:ascii="Arial" w:hAnsi="Arial" w:cs="Arial"/>
-          <w:b w:val="0"/>
-          <w:bCs w:val="0"/>
-          <w:color w:val="auto"/>
-          <w:sz w:val="24"/>
-          <w:szCs w:val="24"/>
-        </w:rPr>
-        <w:t>BroadcastReceiver</w:t>
-      </w:r>
-      <w:proofErr w:type="spellEnd"/>
-      <w:r>
-        <w:rPr>
-          <w:rFonts w:ascii="Arial" w:hAnsi="Arial" w:cs="Arial"/>
-          <w:b w:val="0"/>
-          <w:bCs w:val="0"/>
-          <w:color w:val="auto"/>
-          <w:sz w:val="24"/>
-          <w:szCs w:val="24"/>
-        </w:rPr>
-        <w:t xml:space="preserve"> </w:t>
-      </w:r>
-      <w:r>
-        <w:rPr>
-          <w:rFonts w:ascii="Arial" w:hAnsi="Arial" w:cs="Arial"/>
-          <w:b w:val="0"/>
-          <w:bCs w:val="0"/>
-          <w:color w:val="auto"/>
-          <w:sz w:val="24"/>
-          <w:szCs w:val="24"/>
-          <w:rtl/>
-          <w:lang w:bidi="he-IL"/>
-        </w:rPr>
-        <w:t>בודק את רמת הסוללה בשעת</w:t>
-      </w:r>
-    </w:p>
-    <w:p>
-      <w:pPr>
-        <w:bidi/>
-        <w:rPr>
-          <w:rFonts w:ascii="Arial" w:hAnsi="Arial" w:cs="Arial"/>
-          <w:b w:val="0"/>
-          <w:bCs w:val="0"/>
-          <w:color w:val="auto"/>
-          <w:sz w:val="24"/>
-          <w:szCs w:val="24"/>
-          <w:rtl/>
-          <w:lang w:bidi="he-IL"/>
-        </w:rPr>
-      </w:pPr>
-      <w:r>
-        <w:rPr>
-          <w:rFonts w:ascii="Arial" w:hAnsi="Arial" w:cs="Arial"/>
-          <w:b w:val="0"/>
-          <w:bCs w:val="0"/>
-          <w:color w:val="auto"/>
-          <w:sz w:val="24"/>
-          <w:szCs w:val="24"/>
-          <w:rtl/>
-          <w:lang w:bidi="he-IL"/>
-        </w:rPr>
-        <w:t>המשחק ומתריע למשתמש שעליו להטעין את הטלפון שלו במידה והסוללה נמוכה</w:t>
-      </w:r>
-      <w:r>
-        <w:rPr>
-          <w:rFonts w:ascii="Arial" w:hAnsi="Arial" w:cs="Arial"/>
-          <w:b w:val="0"/>
-          <w:bCs w:val="0"/>
-          <w:color w:val="auto"/>
-          <w:sz w:val="24"/>
-          <w:szCs w:val="24"/>
-        </w:rPr>
-        <w:t>.</w:t>
-      </w:r>
-    </w:p>
-    <w:p>
-      <w:pPr>
-        <w:bidi/>
-        <w:rPr>
-          <w:rFonts w:ascii="Arial" w:hAnsi="Arial" w:cs="Arial"/>
-          <w:b w:val="0"/>
-          <w:bCs w:val="0"/>
-          <w:color w:val="auto"/>
-          <w:sz w:val="24"/>
-          <w:szCs w:val="24"/>
           <w:lang w:bidi="he-IL"/>
         </w:rPr>
       </w:pPr>
@@ -8296,17 +9313,10 @@
           <w:lang w:bidi="he-IL"/>
         </w:rPr>
       </w:pPr>
-      <w:proofErr w:type="gramStart"/>
-      <w:r>
-        <w:rPr>
-          <w:rFonts w:ascii="Arial" w:hAnsi="Arial" w:cs="Arial"/>
-          <w:color w:val="auto"/>
-          <w:sz w:val="24"/>
-          <w:szCs w:val="24"/>
-        </w:rPr>
-        <w:t>Service</w:t>
-      </w:r>
-      <w:r>
+    </w:p>
+    <w:p>
+      <w:pPr>
+        <w:bidi/>
         <w:rPr>
           <w:rFonts w:ascii="Arial" w:hAnsi="Arial" w:cs="Arial"/>
           <w:b w:val="0"/>
@@ -8314,86 +9324,10 @@
           <w:color w:val="auto"/>
           <w:sz w:val="24"/>
           <w:szCs w:val="24"/>
-        </w:rPr>
-        <w:t xml:space="preserve"> </w:t>
-      </w:r>
-      <w:r>
-        <w:rPr>
-          <w:rFonts w:ascii="Arial" w:hAnsi="Arial" w:cs="Arial" w:hint="cs"/>
-          <w:b w:val="0"/>
-          <w:bCs w:val="0"/>
-          <w:color w:val="auto"/>
-          <w:sz w:val="24"/>
-          <w:szCs w:val="24"/>
           <w:rtl/>
           <w:lang w:bidi="he-IL"/>
         </w:rPr>
-        <w:t xml:space="preserve"> -</w:t>
-      </w:r>
-      <w:proofErr w:type="gramEnd"/>
-      <w:r>
-        <w:rPr>
-          <w:rFonts w:ascii="Arial" w:hAnsi="Arial" w:cs="Arial" w:hint="cs"/>
-          <w:b w:val="0"/>
-          <w:bCs w:val="0"/>
-          <w:color w:val="auto"/>
-          <w:sz w:val="24"/>
-          <w:szCs w:val="24"/>
-          <w:rtl/>
-          <w:lang w:bidi="he-IL"/>
-        </w:rPr>
-        <w:t xml:space="preserve"> </w:t>
-      </w:r>
-      <w:r>
-        <w:rPr>
-          <w:rFonts w:ascii="Arial" w:hAnsi="Arial" w:cs="Arial"/>
-          <w:b w:val="0"/>
-          <w:bCs w:val="0"/>
-          <w:color w:val="auto"/>
-          <w:sz w:val="24"/>
-          <w:szCs w:val="24"/>
-          <w:rtl/>
-          <w:lang w:bidi="he-IL"/>
-        </w:rPr>
-        <w:t>השתמשתי באבן יסוד זו כדי ל</w:t>
-      </w:r>
-      <w:r>
-        <w:rPr>
-          <w:rFonts w:ascii="Arial" w:hAnsi="Arial" w:cs="Arial" w:hint="cs"/>
-          <w:b w:val="0"/>
-          <w:bCs w:val="0"/>
-          <w:color w:val="auto"/>
-          <w:sz w:val="24"/>
-          <w:szCs w:val="24"/>
-          <w:rtl/>
-          <w:lang w:bidi="he-IL"/>
-        </w:rPr>
-        <w:t xml:space="preserve">בדוק </w:t>
-      </w:r>
-      <w:r>
-        <w:rPr>
-          <w:rFonts w:ascii="Arial" w:hAnsi="Arial" w:cs="Arial"/>
-          <w:b w:val="0"/>
-          <w:bCs w:val="0"/>
-          <w:color w:val="auto"/>
-          <w:sz w:val="24"/>
-          <w:szCs w:val="24"/>
-        </w:rPr>
-        <w:t xml:space="preserve"> </w:t>
-      </w:r>
-      <w:r>
-        <w:rPr>
-          <w:rFonts w:ascii="Arial" w:hAnsi="Arial" w:cs="Arial" w:hint="cs"/>
-          <w:b w:val="0"/>
-          <w:bCs w:val="0"/>
-          <w:color w:val="auto"/>
-          <w:sz w:val="24"/>
-          <w:szCs w:val="24"/>
-          <w:rtl/>
-          <w:lang w:bidi="he-IL"/>
-        </w:rPr>
-        <w:t>האם יש חיבור אינטרנט במכשיר ובמידה ולא, להודיע למשתמש.</w:t>
-      </w:r>
+      </w:pPr>
     </w:p>
     <w:p>
       <w:pPr>
@@ -8770,7 +9704,6 @@
           <w:rtl/>
           <w:lang w:bidi="he-IL"/>
         </w:rPr>
-        <w:lastRenderedPageBreak/>
         <w:t xml:space="preserve">שמירת נתונים </w:t>
       </w:r>
     </w:p>
@@ -8826,34 +9759,366 @@
         <w:t>שמירת היסטורית הפתרונות</w:t>
       </w:r>
     </w:p>
-    <w:p>
-      <w:pPr>
-        <w:bidi/>
-        <w:rPr>
-          <w:rFonts w:ascii="Arial" w:hAnsi="Arial" w:cs="Arial"/>
-          <w:b w:val="0"/>
-          <w:bCs w:val="0"/>
-          <w:color w:val="auto"/>
-          <w:sz w:val="24"/>
-          <w:szCs w:val="24"/>
-          <w:rtl/>
-          <w:lang w:bidi="he-IL"/>
-        </w:rPr>
-      </w:pPr>
-      <w:r>
-        <w:rPr>
-          <w:rFonts w:ascii="Arial" w:hAnsi="Arial" w:cs="Arial" w:hint="cs"/>
-          <w:b w:val="0"/>
-          <w:bCs w:val="0"/>
-          <w:color w:val="auto"/>
-          <w:sz w:val="24"/>
-          <w:szCs w:val="24"/>
-          <w:rtl/>
-          <w:lang w:bidi="he-IL"/>
-        </w:rPr>
-        <w:t>...</w:t>
-      </w:r>
-    </w:p>
+    <w:tbl>
+      <w:tblPr>
+        <w:tblStyle w:val="af1"/>
+        <w:bidiVisual/>
+        <w:tblW w:w="0" w:type="auto"/>
+        <w:tblLook w:val="04A0" w:firstRow="1" w:lastRow="0" w:firstColumn="1" w:lastColumn="0" w:noHBand="0" w:noVBand="1"/>
+      </w:tblPr>
+      <w:tblGrid>
+        <w:gridCol w:w="3197"/>
+        <w:gridCol w:w="3197"/>
+        <w:gridCol w:w="3198"/>
+      </w:tblGrid>
+      <w:tr>
+        <w:tc>
+          <w:tcPr>
+            <w:tcW w:w="3197" w:type="dxa"/>
+          </w:tcPr>
+          <w:p>
+            <w:pPr>
+              <w:bidi/>
+              <w:rPr>
+                <w:rFonts w:ascii="Arial" w:hAnsi="Arial" w:cs="Arial" w:hint="cs"/>
+                <w:color w:val="auto"/>
+                <w:sz w:val="24"/>
+                <w:szCs w:val="24"/>
+                <w:rtl/>
+                <w:lang w:bidi="he-IL"/>
+              </w:rPr>
+            </w:pPr>
+            <w:bookmarkStart w:id="1" w:name="_GoBack" w:colFirst="2" w:colLast="2"/>
+            <w:r>
+              <w:rPr>
+                <w:rFonts w:ascii="Arial" w:hAnsi="Arial" w:cs="Arial" w:hint="cs"/>
+                <w:color w:val="auto"/>
+                <w:sz w:val="24"/>
+                <w:szCs w:val="24"/>
+                <w:rtl/>
+                <w:lang w:bidi="he-IL"/>
+              </w:rPr>
+              <w:t>שם קובץ</w:t>
+            </w:r>
+          </w:p>
+        </w:tc>
+        <w:tc>
+          <w:tcPr>
+            <w:tcW w:w="3197" w:type="dxa"/>
+          </w:tcPr>
+          <w:p>
+            <w:pPr>
+              <w:bidi/>
+              <w:rPr>
+                <w:rFonts w:ascii="Arial" w:hAnsi="Arial" w:cs="Arial"/>
+                <w:color w:val="auto"/>
+                <w:sz w:val="24"/>
+                <w:szCs w:val="24"/>
+                <w:rtl/>
+                <w:lang w:bidi="he-IL"/>
+              </w:rPr>
+            </w:pPr>
+            <w:r>
+              <w:rPr>
+                <w:rFonts w:ascii="Arial" w:hAnsi="Arial" w:cs="Arial" w:hint="cs"/>
+                <w:color w:val="auto"/>
+                <w:sz w:val="24"/>
+                <w:szCs w:val="24"/>
+                <w:rtl/>
+                <w:lang w:bidi="he-IL"/>
+              </w:rPr>
+              <w:t>שם טבלה</w:t>
+            </w:r>
+          </w:p>
+        </w:tc>
+        <w:tc>
+          <w:tcPr>
+            <w:tcW w:w="3198" w:type="dxa"/>
+          </w:tcPr>
+          <w:p>
+            <w:pPr>
+              <w:bidi/>
+              <w:rPr>
+                <w:rFonts w:ascii="Arial" w:hAnsi="Arial" w:cs="Arial"/>
+                <w:color w:val="auto"/>
+                <w:sz w:val="24"/>
+                <w:szCs w:val="24"/>
+                <w:rtl/>
+                <w:lang w:bidi="he-IL"/>
+              </w:rPr>
+            </w:pPr>
+            <w:r>
+              <w:rPr>
+                <w:rFonts w:ascii="Arial" w:hAnsi="Arial" w:cs="Arial" w:hint="cs"/>
+                <w:color w:val="auto"/>
+                <w:sz w:val="24"/>
+                <w:szCs w:val="24"/>
+                <w:rtl/>
+                <w:lang w:bidi="he-IL"/>
+              </w:rPr>
+              <w:t>משתנים/עמודות</w:t>
+            </w:r>
+          </w:p>
+        </w:tc>
+      </w:tr>
+      <w:bookmarkEnd w:id="1"/>
+      <w:tr>
+        <w:trPr>
+          <w:trHeight w:val="1790"/>
+        </w:trPr>
+        <w:tc>
+          <w:tcPr>
+            <w:tcW w:w="3197" w:type="dxa"/>
+          </w:tcPr>
+          <w:p>
+            <w:pPr>
+              <w:bidi/>
+              <w:rPr>
+                <w:rFonts w:ascii="Arial" w:hAnsi="Arial" w:cs="Arial"/>
+                <w:b w:val="0"/>
+                <w:bCs w:val="0"/>
+                <w:color w:val="auto"/>
+                <w:sz w:val="24"/>
+                <w:szCs w:val="24"/>
+                <w:rtl/>
+                <w:lang w:bidi="he-IL"/>
+              </w:rPr>
+            </w:pPr>
+          </w:p>
+          <w:p>
+            <w:pPr>
+              <w:rPr>
+                <w:rFonts w:ascii="Arial" w:hAnsi="Arial" w:cs="Arial"/>
+                <w:b w:val="0"/>
+                <w:bCs w:val="0"/>
+                <w:color w:val="auto"/>
+                <w:sz w:val="24"/>
+                <w:szCs w:val="24"/>
+                <w:lang w:bidi="he-IL"/>
+              </w:rPr>
+            </w:pPr>
+            <w:proofErr w:type="spellStart"/>
+            <w:r>
+              <w:rPr>
+                <w:rFonts w:ascii="Arial" w:hAnsi="Arial" w:cs="Arial"/>
+                <w:b w:val="0"/>
+                <w:bCs w:val="0"/>
+                <w:color w:val="auto"/>
+                <w:sz w:val="24"/>
+                <w:szCs w:val="24"/>
+                <w:lang w:bidi="he-IL"/>
+              </w:rPr>
+              <w:t>solutionsHistory.db</w:t>
+            </w:r>
+            <w:proofErr w:type="spellEnd"/>
+          </w:p>
+        </w:tc>
+        <w:tc>
+          <w:tcPr>
+            <w:tcW w:w="3197" w:type="dxa"/>
+          </w:tcPr>
+          <w:p>
+            <w:pPr>
+              <w:rPr>
+                <w:rFonts w:ascii="Arial" w:hAnsi="Arial" w:cs="Arial"/>
+                <w:b w:val="0"/>
+                <w:bCs w:val="0"/>
+                <w:color w:val="auto"/>
+                <w:sz w:val="24"/>
+                <w:szCs w:val="24"/>
+                <w:lang w:bidi="he-IL"/>
+              </w:rPr>
+            </w:pPr>
+          </w:p>
+          <w:p>
+            <w:pPr>
+              <w:rPr>
+                <w:rFonts w:ascii="Arial" w:hAnsi="Arial" w:cs="Arial"/>
+                <w:b w:val="0"/>
+                <w:bCs w:val="0"/>
+                <w:color w:val="auto"/>
+                <w:sz w:val="24"/>
+                <w:szCs w:val="24"/>
+                <w:lang w:bidi="he-IL"/>
+              </w:rPr>
+            </w:pPr>
+            <w:r>
+              <w:rPr>
+                <w:rFonts w:ascii="Arial" w:hAnsi="Arial" w:cs="Arial"/>
+                <w:b w:val="0"/>
+                <w:bCs w:val="0"/>
+                <w:color w:val="auto"/>
+                <w:sz w:val="24"/>
+                <w:szCs w:val="24"/>
+                <w:lang w:bidi="he-IL"/>
+              </w:rPr>
+              <w:t>data</w:t>
+            </w:r>
+          </w:p>
+        </w:tc>
+        <w:tc>
+          <w:tcPr>
+            <w:tcW w:w="3198" w:type="dxa"/>
+          </w:tcPr>
+          <w:p>
+            <w:pPr>
+              <w:rPr>
+                <w:rFonts w:ascii="Arial" w:hAnsi="Arial" w:cs="Arial"/>
+                <w:b w:val="0"/>
+                <w:bCs w:val="0"/>
+                <w:color w:val="auto"/>
+                <w:sz w:val="24"/>
+                <w:szCs w:val="24"/>
+                <w:lang w:bidi="he-IL"/>
+              </w:rPr>
+            </w:pPr>
+          </w:p>
+          <w:p>
+            <w:pPr>
+              <w:rPr>
+                <w:rFonts w:ascii="Arial" w:hAnsi="Arial" w:cs="Arial"/>
+                <w:b w:val="0"/>
+                <w:bCs w:val="0"/>
+                <w:color w:val="auto"/>
+                <w:sz w:val="24"/>
+                <w:szCs w:val="24"/>
+                <w:lang w:bidi="he-IL"/>
+              </w:rPr>
+            </w:pPr>
+            <w:proofErr w:type="spellStart"/>
+            <w:r>
+              <w:rPr>
+                <w:rFonts w:ascii="Arial" w:hAnsi="Arial" w:cs="Arial"/>
+                <w:b w:val="0"/>
+                <w:bCs w:val="0"/>
+                <w:color w:val="auto"/>
+                <w:sz w:val="24"/>
+                <w:szCs w:val="24"/>
+                <w:lang w:bidi="he-IL"/>
+              </w:rPr>
+              <w:t>uID</w:t>
+            </w:r>
+            <w:proofErr w:type="spellEnd"/>
+            <w:r>
+              <w:rPr>
+                <w:rFonts w:ascii="Arial" w:hAnsi="Arial" w:cs="Arial"/>
+                <w:b w:val="0"/>
+                <w:bCs w:val="0"/>
+                <w:color w:val="auto"/>
+                <w:sz w:val="24"/>
+                <w:szCs w:val="24"/>
+                <w:lang w:bidi="he-IL"/>
+              </w:rPr>
+              <w:t xml:space="preserve"> String</w:t>
+            </w:r>
+          </w:p>
+          <w:p>
+            <w:pPr>
+              <w:rPr>
+                <w:rFonts w:ascii="Arial" w:hAnsi="Arial" w:cs="Arial"/>
+                <w:b w:val="0"/>
+                <w:bCs w:val="0"/>
+                <w:color w:val="auto"/>
+                <w:sz w:val="24"/>
+                <w:szCs w:val="24"/>
+                <w:lang w:bidi="he-IL"/>
+              </w:rPr>
+            </w:pPr>
+          </w:p>
+          <w:p>
+            <w:pPr>
+              <w:rPr>
+                <w:rFonts w:ascii="Arial" w:hAnsi="Arial" w:cs="Arial"/>
+                <w:b w:val="0"/>
+                <w:bCs w:val="0"/>
+                <w:color w:val="auto"/>
+                <w:sz w:val="24"/>
+                <w:szCs w:val="24"/>
+                <w:lang w:bidi="he-IL"/>
+              </w:rPr>
+            </w:pPr>
+            <w:proofErr w:type="spellStart"/>
+            <w:r>
+              <w:rPr>
+                <w:rFonts w:ascii="Arial" w:hAnsi="Arial" w:cs="Arial"/>
+                <w:b w:val="0"/>
+                <w:bCs w:val="0"/>
+                <w:color w:val="auto"/>
+                <w:sz w:val="24"/>
+                <w:szCs w:val="24"/>
+                <w:lang w:bidi="he-IL"/>
+              </w:rPr>
+              <w:t>solutionData</w:t>
+            </w:r>
+            <w:proofErr w:type="spellEnd"/>
+            <w:r>
+              <w:rPr>
+                <w:rFonts w:ascii="Arial" w:hAnsi="Arial" w:cs="Arial"/>
+                <w:b w:val="0"/>
+                <w:bCs w:val="0"/>
+                <w:color w:val="auto"/>
+                <w:sz w:val="24"/>
+                <w:szCs w:val="24"/>
+                <w:lang w:bidi="he-IL"/>
+              </w:rPr>
+              <w:t xml:space="preserve"> String</w:t>
+            </w:r>
+          </w:p>
+          <w:p>
+            <w:pPr>
+              <w:rPr>
+                <w:rFonts w:ascii="Arial" w:hAnsi="Arial" w:cs="Arial"/>
+                <w:b w:val="0"/>
+                <w:bCs w:val="0"/>
+                <w:color w:val="auto"/>
+                <w:sz w:val="24"/>
+                <w:szCs w:val="24"/>
+                <w:lang w:bidi="he-IL"/>
+              </w:rPr>
+            </w:pPr>
+          </w:p>
+          <w:p>
+            <w:pPr>
+              <w:rPr>
+                <w:rFonts w:ascii="Arial" w:hAnsi="Arial" w:cs="Arial"/>
+                <w:b w:val="0"/>
+                <w:bCs w:val="0"/>
+                <w:color w:val="auto"/>
+                <w:sz w:val="24"/>
+                <w:szCs w:val="24"/>
+                <w:lang w:bidi="he-IL"/>
+              </w:rPr>
+            </w:pPr>
+            <w:proofErr w:type="spellStart"/>
+            <w:r>
+              <w:rPr>
+                <w:rFonts w:ascii="Arial" w:hAnsi="Arial" w:cs="Arial"/>
+                <w:b w:val="0"/>
+                <w:bCs w:val="0"/>
+                <w:color w:val="auto"/>
+                <w:sz w:val="24"/>
+                <w:szCs w:val="24"/>
+                <w:lang w:bidi="he-IL"/>
+              </w:rPr>
+              <w:t>bookImg</w:t>
+            </w:r>
+            <w:proofErr w:type="spellEnd"/>
+            <w:r>
+              <w:rPr>
+                <w:rFonts w:ascii="Arial" w:hAnsi="Arial" w:cs="Arial"/>
+                <w:b w:val="0"/>
+                <w:bCs w:val="0"/>
+                <w:color w:val="auto"/>
+                <w:sz w:val="24"/>
+                <w:szCs w:val="24"/>
+                <w:lang w:bidi="he-IL"/>
+              </w:rPr>
+              <w:t xml:space="preserve"> String (base64 bitmap)</w:t>
+            </w:r>
+          </w:p>
+        </w:tc>
+      </w:tr>
+    </w:tbl>
     <w:p>
       <w:pPr>
         <w:bidi/>
@@ -9017,7 +10282,7 @@
                     <pic:cNvPicPr/>
                   </pic:nvPicPr>
                   <pic:blipFill>
-                    <a:blip r:embed="rId17"/>
+                    <a:blip r:embed="rId18"/>
                     <a:stretch>
                       <a:fillRect/>
                     </a:stretch>
@@ -9060,6 +10325,7 @@
           <w:rtl/>
           <w:lang w:bidi="he-IL"/>
         </w:rPr>
+        <w:lastRenderedPageBreak/>
         <w:drawing>
           <wp:inline distT="0" distB="0" distL="0" distR="0" wp14:anchorId="4C173FD5" wp14:editId="32F89E8E">
             <wp:extent cx="4514850" cy="3505200"/>
@@ -9076,7 +10342,7 @@
                     <pic:cNvPicPr/>
                   </pic:nvPicPr>
                   <pic:blipFill>
-                    <a:blip r:embed="rId18"/>
+                    <a:blip r:embed="rId19"/>
                     <a:stretch>
                       <a:fillRect/>
                     </a:stretch>
@@ -9118,7 +10384,6 @@
           <w:rtl/>
           <w:lang w:bidi="he-IL"/>
         </w:rPr>
-        <w:lastRenderedPageBreak/>
         <w:drawing>
           <wp:inline distT="0" distB="0" distL="0" distR="0" wp14:anchorId="06E76EB4" wp14:editId="778E9CF2">
             <wp:extent cx="4696480" cy="4525006"/>
@@ -9135,7 +10400,7 @@
                     <pic:cNvPicPr/>
                   </pic:nvPicPr>
                   <pic:blipFill>
-                    <a:blip r:embed="rId19"/>
+                    <a:blip r:embed="rId20"/>
                     <a:stretch>
                       <a:fillRect/>
                     </a:stretch>
@@ -9161,6 +10426,197 @@
         <w:bidi/>
         <w:spacing w:after="200"/>
         <w:rPr>
+          <w:rFonts w:hint="cs"/>
+          <w:b w:val="0"/>
+          <w:bCs w:val="0"/>
+          <w:sz w:val="24"/>
+          <w:szCs w:val="24"/>
+          <w:rtl/>
+          <w:lang w:bidi="he-IL"/>
+        </w:rPr>
+      </w:pPr>
+      <w:r>
+        <w:rPr>
+          <w:rFonts w:hint="cs"/>
+          <w:b w:val="0"/>
+          <w:bCs w:val="0"/>
+          <w:sz w:val="24"/>
+          <w:szCs w:val="24"/>
+          <w:rtl/>
+          <w:lang w:bidi="he-IL"/>
+        </w:rPr>
+        <w:t>שמירת</w:t>
+      </w:r>
+      <w:r>
+        <w:rPr>
+          <w:rFonts w:hint="cs"/>
+          <w:b w:val="0"/>
+          <w:bCs w:val="0"/>
+          <w:sz w:val="24"/>
+          <w:szCs w:val="24"/>
+          <w:rtl/>
+          <w:lang w:bidi="he-IL"/>
+        </w:rPr>
+        <w:t xml:space="preserve"> </w:t>
+      </w:r>
+      <w:r>
+        <w:rPr>
+          <w:rFonts w:hint="cs"/>
+          <w:b w:val="0"/>
+          <w:bCs w:val="0"/>
+          <w:sz w:val="24"/>
+          <w:szCs w:val="24"/>
+          <w:rtl/>
+          <w:lang w:bidi="he-IL"/>
+        </w:rPr>
+        <w:t>מידע על המשתמשים (</w:t>
+      </w:r>
+      <w:proofErr w:type="spellStart"/>
+      <w:r>
+        <w:rPr>
+          <w:b w:val="0"/>
+          <w:bCs w:val="0"/>
+          <w:sz w:val="24"/>
+          <w:szCs w:val="24"/>
+          <w:lang w:bidi="he-IL"/>
+        </w:rPr>
+        <w:t>firestore</w:t>
+      </w:r>
+      <w:proofErr w:type="spellEnd"/>
+      <w:r>
+        <w:rPr>
+          <w:rFonts w:hint="cs"/>
+          <w:b w:val="0"/>
+          <w:bCs w:val="0"/>
+          <w:sz w:val="24"/>
+          <w:szCs w:val="24"/>
+          <w:rtl/>
+          <w:lang w:bidi="he-IL"/>
+        </w:rPr>
+        <w:t>)</w:t>
+      </w:r>
+    </w:p>
+    <w:p>
+      <w:pPr>
+        <w:bidi/>
+        <w:spacing w:after="200"/>
+        <w:rPr>
+          <w:b w:val="0"/>
+          <w:bCs w:val="0"/>
+          <w:sz w:val="24"/>
+          <w:szCs w:val="24"/>
+          <w:rtl/>
+          <w:lang w:bidi="he-IL"/>
+        </w:rPr>
+      </w:pPr>
+      <w:r>
+        <w:rPr>
+          <w:b w:val="0"/>
+          <w:bCs w:val="0"/>
+          <w:sz w:val="24"/>
+          <w:szCs w:val="24"/>
+          <w:rtl/>
+          <w:lang w:bidi="he-IL"/>
+        </w:rPr>
+        <w:lastRenderedPageBreak/>
+        <w:drawing>
+          <wp:inline distT="0" distB="0" distL="0" distR="0" wp14:anchorId="0C6EEF49" wp14:editId="4568C1C1">
+            <wp:extent cx="6097270" cy="2165350"/>
+            <wp:effectExtent l="0" t="0" r="0" b="6350"/>
+            <wp:docPr id="28" name="תמונה 28"/>
+            <wp:cNvGraphicFramePr>
+              <a:graphicFrameLocks xmlns:a="http://schemas.openxmlformats.org/drawingml/2006/main" noChangeAspect="1"/>
+            </wp:cNvGraphicFramePr>
+            <a:graphic xmlns:a="http://schemas.openxmlformats.org/drawingml/2006/main">
+              <a:graphicData uri="http://schemas.openxmlformats.org/drawingml/2006/picture">
+                <pic:pic xmlns:pic="http://schemas.openxmlformats.org/drawingml/2006/picture">
+                  <pic:nvPicPr>
+                    <pic:cNvPr id="1" name=""/>
+                    <pic:cNvPicPr/>
+                  </pic:nvPicPr>
+                  <pic:blipFill>
+                    <a:blip r:embed="rId21"/>
+                    <a:stretch>
+                      <a:fillRect/>
+                    </a:stretch>
+                  </pic:blipFill>
+                  <pic:spPr>
+                    <a:xfrm>
+                      <a:off x="0" y="0"/>
+                      <a:ext cx="6097270" cy="2165350"/>
+                    </a:xfrm>
+                    <a:prstGeom prst="rect">
+                      <a:avLst/>
+                    </a:prstGeom>
+                  </pic:spPr>
+                </pic:pic>
+              </a:graphicData>
+            </a:graphic>
+          </wp:inline>
+        </w:drawing>
+      </w:r>
+    </w:p>
+    <w:p>
+      <w:pPr>
+        <w:bidi/>
+        <w:spacing w:after="200"/>
+        <w:rPr>
+          <w:b w:val="0"/>
+          <w:bCs w:val="0"/>
+          <w:sz w:val="24"/>
+          <w:szCs w:val="24"/>
+          <w:rtl/>
+          <w:lang w:bidi="he-IL"/>
+        </w:rPr>
+      </w:pPr>
+    </w:p>
+    <w:p>
+      <w:pPr>
+        <w:bidi/>
+        <w:spacing w:after="200"/>
+        <w:rPr>
+          <w:b w:val="0"/>
+          <w:bCs w:val="0"/>
+          <w:sz w:val="24"/>
+          <w:szCs w:val="24"/>
+          <w:rtl/>
+          <w:lang w:bidi="he-IL"/>
+        </w:rPr>
+      </w:pPr>
+    </w:p>
+    <w:p>
+      <w:pPr>
+        <w:bidi/>
+        <w:spacing w:after="200"/>
+        <w:rPr>
+          <w:b w:val="0"/>
+          <w:bCs w:val="0"/>
+          <w:sz w:val="24"/>
+          <w:szCs w:val="24"/>
+          <w:rtl/>
+          <w:lang w:bidi="he-IL"/>
+        </w:rPr>
+      </w:pPr>
+    </w:p>
+    <w:p>
+      <w:pPr>
+        <w:bidi/>
+        <w:spacing w:after="200"/>
+        <w:rPr>
+          <w:b w:val="0"/>
+          <w:bCs w:val="0"/>
+          <w:sz w:val="24"/>
+          <w:szCs w:val="24"/>
+          <w:rtl/>
+          <w:lang w:bidi="he-IL"/>
+        </w:rPr>
+      </w:pPr>
+    </w:p>
+    <w:p>
+      <w:pPr>
+        <w:bidi/>
+        <w:spacing w:after="200"/>
+        <w:rPr>
           <w:b w:val="0"/>
           <w:bCs w:val="0"/>
           <w:sz w:val="24"/>
@@ -9293,7 +10749,7 @@
                     <pic:cNvPicPr/>
                   </pic:nvPicPr>
                   <pic:blipFill>
-                    <a:blip r:embed="rId20"/>
+                    <a:blip r:embed="rId22"/>
                     <a:stretch>
                       <a:fillRect/>
                     </a:stretch>
@@ -9353,7 +10809,7 @@
                     <pic:cNvPicPr/>
                   </pic:nvPicPr>
                   <pic:blipFill>
-                    <a:blip r:embed="rId20"/>
+                    <a:blip r:embed="rId22"/>
                     <a:stretch>
                       <a:fillRect/>
                     </a:stretch>
@@ -9412,7 +10868,7 @@
                     <pic:cNvPicPr/>
                   </pic:nvPicPr>
                   <pic:blipFill>
-                    <a:blip r:embed="rId21"/>
+                    <a:blip r:embed="rId23"/>
                     <a:stretch>
                       <a:fillRect/>
                     </a:stretch>
@@ -9471,7 +10927,7 @@
                     <pic:cNvPicPr/>
                   </pic:nvPicPr>
                   <pic:blipFill>
-                    <a:blip r:embed="rId22"/>
+                    <a:blip r:embed="rId24"/>
                     <a:stretch>
                       <a:fillRect/>
                     </a:stretch>
@@ -9530,7 +10986,7 @@
                     <pic:cNvPicPr/>
                   </pic:nvPicPr>
                   <pic:blipFill>
-                    <a:blip r:embed="rId23"/>
+                    <a:blip r:embed="rId25"/>
                     <a:stretch>
                       <a:fillRect/>
                     </a:stretch>
@@ -9590,7 +11046,7 @@
                     <pic:cNvPicPr/>
                   </pic:nvPicPr>
                   <pic:blipFill>
-                    <a:blip r:embed="rId24"/>
+                    <a:blip r:embed="rId26"/>
                     <a:stretch>
                       <a:fillRect/>
                     </a:stretch>
@@ -9649,7 +11105,7 @@
                     <pic:cNvPicPr/>
                   </pic:nvPicPr>
                   <pic:blipFill>
-                    <a:blip r:embed="rId25"/>
+                    <a:blip r:embed="rId27"/>
                     <a:stretch>
                       <a:fillRect/>
                     </a:stretch>
@@ -9708,7 +11164,7 @@
                     <pic:cNvPicPr/>
                   </pic:nvPicPr>
                   <pic:blipFill>
-                    <a:blip r:embed="rId26"/>
+                    <a:blip r:embed="rId28"/>
                     <a:stretch>
                       <a:fillRect/>
                     </a:stretch>
@@ -9879,7 +11335,7 @@
                     <pic:cNvPicPr/>
                   </pic:nvPicPr>
                   <pic:blipFill>
-                    <a:blip r:embed="rId27"/>
+                    <a:blip r:embed="rId29"/>
                     <a:stretch>
                       <a:fillRect/>
                     </a:stretch>
@@ -9916,6 +11372,366 @@
         <w:bidi/>
         <w:rPr>
           <w:rFonts w:ascii="Arial" w:hAnsi="Arial" w:cs="Arial" w:hint="cs"/>
+          <w:b w:val="0"/>
+          <w:bCs w:val="0"/>
+          <w:color w:val="auto"/>
+          <w:sz w:val="24"/>
+          <w:szCs w:val="24"/>
+          <w:rtl/>
+          <w:lang w:bidi="he-IL"/>
+        </w:rPr>
+      </w:pPr>
+    </w:p>
+    <w:p>
+      <w:pPr>
+        <w:bidi/>
+        <w:rPr>
+          <w:rFonts w:ascii="Arial" w:hAnsi="Arial" w:cs="Arial"/>
+          <w:b w:val="0"/>
+          <w:bCs w:val="0"/>
+          <w:color w:val="auto"/>
+          <w:sz w:val="24"/>
+          <w:szCs w:val="24"/>
+          <w:rtl/>
+          <w:lang w:bidi="he-IL"/>
+        </w:rPr>
+      </w:pPr>
+    </w:p>
+    <w:p>
+      <w:pPr>
+        <w:bidi/>
+        <w:rPr>
+          <w:rFonts w:ascii="Arial" w:hAnsi="Arial" w:cs="Arial"/>
+          <w:b w:val="0"/>
+          <w:bCs w:val="0"/>
+          <w:color w:val="auto"/>
+          <w:sz w:val="24"/>
+          <w:szCs w:val="24"/>
+          <w:rtl/>
+          <w:lang w:bidi="he-IL"/>
+        </w:rPr>
+      </w:pPr>
+    </w:p>
+    <w:p>
+      <w:pPr>
+        <w:bidi/>
+        <w:rPr>
+          <w:rFonts w:ascii="Arial" w:hAnsi="Arial" w:cs="Arial"/>
+          <w:b w:val="0"/>
+          <w:bCs w:val="0"/>
+          <w:color w:val="auto"/>
+          <w:sz w:val="24"/>
+          <w:szCs w:val="24"/>
+          <w:rtl/>
+          <w:lang w:bidi="he-IL"/>
+        </w:rPr>
+      </w:pPr>
+    </w:p>
+    <w:p>
+      <w:pPr>
+        <w:bidi/>
+        <w:rPr>
+          <w:rFonts w:ascii="Arial" w:hAnsi="Arial" w:cs="Arial"/>
+          <w:b w:val="0"/>
+          <w:bCs w:val="0"/>
+          <w:color w:val="auto"/>
+          <w:sz w:val="24"/>
+          <w:szCs w:val="24"/>
+          <w:rtl/>
+          <w:lang w:bidi="he-IL"/>
+        </w:rPr>
+      </w:pPr>
+    </w:p>
+    <w:p>
+      <w:pPr>
+        <w:bidi/>
+        <w:rPr>
+          <w:rFonts w:ascii="Arial" w:hAnsi="Arial" w:cs="Arial"/>
+          <w:b w:val="0"/>
+          <w:bCs w:val="0"/>
+          <w:color w:val="auto"/>
+          <w:sz w:val="24"/>
+          <w:szCs w:val="24"/>
+          <w:rtl/>
+          <w:lang w:bidi="he-IL"/>
+        </w:rPr>
+      </w:pPr>
+    </w:p>
+    <w:p>
+      <w:pPr>
+        <w:bidi/>
+        <w:rPr>
+          <w:rFonts w:ascii="Arial" w:hAnsi="Arial" w:cs="Arial"/>
+          <w:b w:val="0"/>
+          <w:bCs w:val="0"/>
+          <w:color w:val="auto"/>
+          <w:sz w:val="24"/>
+          <w:szCs w:val="24"/>
+          <w:rtl/>
+          <w:lang w:bidi="he-IL"/>
+        </w:rPr>
+      </w:pPr>
+    </w:p>
+    <w:p>
+      <w:pPr>
+        <w:bidi/>
+        <w:rPr>
+          <w:rFonts w:ascii="Arial" w:hAnsi="Arial" w:cs="Arial"/>
+          <w:b w:val="0"/>
+          <w:bCs w:val="0"/>
+          <w:color w:val="auto"/>
+          <w:sz w:val="24"/>
+          <w:szCs w:val="24"/>
+          <w:rtl/>
+          <w:lang w:bidi="he-IL"/>
+        </w:rPr>
+      </w:pPr>
+    </w:p>
+    <w:p>
+      <w:pPr>
+        <w:bidi/>
+        <w:rPr>
+          <w:rFonts w:ascii="Arial" w:hAnsi="Arial" w:cs="Arial"/>
+          <w:b w:val="0"/>
+          <w:bCs w:val="0"/>
+          <w:color w:val="auto"/>
+          <w:sz w:val="24"/>
+          <w:szCs w:val="24"/>
+          <w:rtl/>
+          <w:lang w:bidi="he-IL"/>
+        </w:rPr>
+      </w:pPr>
+    </w:p>
+    <w:p>
+      <w:pPr>
+        <w:bidi/>
+        <w:rPr>
+          <w:rFonts w:ascii="Arial" w:hAnsi="Arial" w:cs="Arial"/>
+          <w:b w:val="0"/>
+          <w:bCs w:val="0"/>
+          <w:color w:val="auto"/>
+          <w:sz w:val="24"/>
+          <w:szCs w:val="24"/>
+          <w:rtl/>
+          <w:lang w:bidi="he-IL"/>
+        </w:rPr>
+      </w:pPr>
+    </w:p>
+    <w:p>
+      <w:pPr>
+        <w:bidi/>
+        <w:rPr>
+          <w:rFonts w:ascii="Arial" w:hAnsi="Arial" w:cs="Arial"/>
+          <w:b w:val="0"/>
+          <w:bCs w:val="0"/>
+          <w:color w:val="auto"/>
+          <w:sz w:val="24"/>
+          <w:szCs w:val="24"/>
+          <w:rtl/>
+          <w:lang w:bidi="he-IL"/>
+        </w:rPr>
+      </w:pPr>
+    </w:p>
+    <w:p>
+      <w:pPr>
+        <w:bidi/>
+        <w:rPr>
+          <w:rFonts w:ascii="Arial" w:hAnsi="Arial" w:cs="Arial"/>
+          <w:b w:val="0"/>
+          <w:bCs w:val="0"/>
+          <w:color w:val="auto"/>
+          <w:sz w:val="24"/>
+          <w:szCs w:val="24"/>
+          <w:rtl/>
+          <w:lang w:bidi="he-IL"/>
+        </w:rPr>
+      </w:pPr>
+    </w:p>
+    <w:p>
+      <w:pPr>
+        <w:bidi/>
+        <w:rPr>
+          <w:rFonts w:ascii="Arial" w:hAnsi="Arial" w:cs="Arial"/>
+          <w:b w:val="0"/>
+          <w:bCs w:val="0"/>
+          <w:color w:val="auto"/>
+          <w:sz w:val="24"/>
+          <w:szCs w:val="24"/>
+          <w:rtl/>
+          <w:lang w:bidi="he-IL"/>
+        </w:rPr>
+      </w:pPr>
+    </w:p>
+    <w:p>
+      <w:pPr>
+        <w:bidi/>
+        <w:rPr>
+          <w:rFonts w:ascii="Arial" w:hAnsi="Arial" w:cs="Arial"/>
+          <w:b w:val="0"/>
+          <w:bCs w:val="0"/>
+          <w:color w:val="auto"/>
+          <w:sz w:val="24"/>
+          <w:szCs w:val="24"/>
+          <w:rtl/>
+          <w:lang w:bidi="he-IL"/>
+        </w:rPr>
+      </w:pPr>
+    </w:p>
+    <w:p>
+      <w:pPr>
+        <w:bidi/>
+        <w:rPr>
+          <w:rFonts w:ascii="Arial" w:hAnsi="Arial" w:cs="Arial"/>
+          <w:b w:val="0"/>
+          <w:bCs w:val="0"/>
+          <w:color w:val="auto"/>
+          <w:sz w:val="24"/>
+          <w:szCs w:val="24"/>
+          <w:rtl/>
+          <w:lang w:bidi="he-IL"/>
+        </w:rPr>
+      </w:pPr>
+    </w:p>
+    <w:p>
+      <w:pPr>
+        <w:bidi/>
+        <w:rPr>
+          <w:rFonts w:ascii="Arial" w:hAnsi="Arial" w:cs="Arial"/>
+          <w:b w:val="0"/>
+          <w:bCs w:val="0"/>
+          <w:color w:val="auto"/>
+          <w:sz w:val="24"/>
+          <w:szCs w:val="24"/>
+          <w:rtl/>
+          <w:lang w:bidi="he-IL"/>
+        </w:rPr>
+      </w:pPr>
+    </w:p>
+    <w:p>
+      <w:pPr>
+        <w:bidi/>
+        <w:rPr>
+          <w:rFonts w:ascii="Arial" w:hAnsi="Arial" w:cs="Arial"/>
+          <w:b w:val="0"/>
+          <w:bCs w:val="0"/>
+          <w:color w:val="auto"/>
+          <w:sz w:val="24"/>
+          <w:szCs w:val="24"/>
+          <w:rtl/>
+          <w:lang w:bidi="he-IL"/>
+        </w:rPr>
+      </w:pPr>
+    </w:p>
+    <w:p>
+      <w:pPr>
+        <w:bidi/>
+        <w:rPr>
+          <w:rFonts w:ascii="Arial" w:hAnsi="Arial" w:cs="Arial"/>
+          <w:b w:val="0"/>
+          <w:bCs w:val="0"/>
+          <w:color w:val="auto"/>
+          <w:sz w:val="24"/>
+          <w:szCs w:val="24"/>
+          <w:rtl/>
+          <w:lang w:bidi="he-IL"/>
+        </w:rPr>
+      </w:pPr>
+    </w:p>
+    <w:p>
+      <w:pPr>
+        <w:bidi/>
+        <w:rPr>
+          <w:rFonts w:ascii="Arial" w:hAnsi="Arial" w:cs="Arial"/>
+          <w:b w:val="0"/>
+          <w:bCs w:val="0"/>
+          <w:color w:val="auto"/>
+          <w:sz w:val="24"/>
+          <w:szCs w:val="24"/>
+          <w:rtl/>
+          <w:lang w:bidi="he-IL"/>
+        </w:rPr>
+      </w:pPr>
+    </w:p>
+    <w:p>
+      <w:pPr>
+        <w:bidi/>
+        <w:rPr>
+          <w:rFonts w:ascii="Arial" w:hAnsi="Arial" w:cs="Arial"/>
+          <w:b w:val="0"/>
+          <w:bCs w:val="0"/>
+          <w:color w:val="auto"/>
+          <w:sz w:val="24"/>
+          <w:szCs w:val="24"/>
+          <w:rtl/>
+          <w:lang w:bidi="he-IL"/>
+        </w:rPr>
+      </w:pPr>
+    </w:p>
+    <w:p>
+      <w:pPr>
+        <w:bidi/>
+        <w:rPr>
+          <w:rFonts w:ascii="Arial" w:hAnsi="Arial" w:cs="Arial"/>
+          <w:b w:val="0"/>
+          <w:bCs w:val="0"/>
+          <w:color w:val="auto"/>
+          <w:sz w:val="24"/>
+          <w:szCs w:val="24"/>
+          <w:rtl/>
+          <w:lang w:bidi="he-IL"/>
+        </w:rPr>
+      </w:pPr>
+    </w:p>
+    <w:p>
+      <w:pPr>
+        <w:bidi/>
+        <w:rPr>
+          <w:rFonts w:ascii="Arial" w:hAnsi="Arial" w:cs="Arial"/>
+          <w:b w:val="0"/>
+          <w:bCs w:val="0"/>
+          <w:color w:val="auto"/>
+          <w:sz w:val="24"/>
+          <w:szCs w:val="24"/>
+          <w:rtl/>
+          <w:lang w:bidi="he-IL"/>
+        </w:rPr>
+      </w:pPr>
+    </w:p>
+    <w:p>
+      <w:pPr>
+        <w:bidi/>
+        <w:rPr>
+          <w:rFonts w:ascii="Arial" w:hAnsi="Arial" w:cs="Arial"/>
+          <w:b w:val="0"/>
+          <w:bCs w:val="0"/>
+          <w:color w:val="auto"/>
+          <w:sz w:val="24"/>
+          <w:szCs w:val="24"/>
+          <w:rtl/>
+          <w:lang w:bidi="he-IL"/>
+        </w:rPr>
+      </w:pPr>
+    </w:p>
+    <w:p>
+      <w:pPr>
+        <w:bidi/>
+        <w:rPr>
+          <w:rFonts w:ascii="Arial" w:hAnsi="Arial" w:cs="Arial"/>
+          <w:b w:val="0"/>
+          <w:bCs w:val="0"/>
+          <w:color w:val="auto"/>
+          <w:sz w:val="24"/>
+          <w:szCs w:val="24"/>
+          <w:rtl/>
+          <w:lang w:bidi="he-IL"/>
+        </w:rPr>
+      </w:pPr>
+    </w:p>
+    <w:p>
+      <w:pPr>
+        <w:bidi/>
+        <w:rPr>
+          <w:rFonts w:ascii="Arial" w:hAnsi="Arial" w:cs="Arial"/>
           <w:b w:val="0"/>
           <w:bCs w:val="0"/>
           <w:color w:val="auto"/>
@@ -10452,6 +12268,7 @@
         <w:rPr>
           <w:noProof/>
         </w:rPr>
+        <w:lastRenderedPageBreak/>
         <w:drawing>
           <wp:inline distT="0" distB="0" distL="0" distR="0" wp14:anchorId="0247A72F" wp14:editId="11E56D99">
             <wp:extent cx="3014345" cy="4343400"/>
@@ -10470,7 +12287,7 @@
                     </pic:cNvPicPr>
                   </pic:nvPicPr>
                   <pic:blipFill>
-                    <a:blip r:embed="rId28">
+                    <a:blip r:embed="rId30">
                       <a:extLst>
                         <a:ext uri="{28A0092B-C50C-407E-A947-70E740481C1C}">
                           <a14:useLocalDpi xmlns:a14="http://schemas.microsoft.com/office/drawing/2010/main" val="0"/>
@@ -11135,7 +12952,7 @@
                     </pic:cNvPicPr>
                   </pic:nvPicPr>
                   <pic:blipFill>
-                    <a:blip r:embed="rId29">
+                    <a:blip r:embed="rId31">
                       <a:extLst>
                         <a:ext uri="{28A0092B-C50C-407E-A947-70E740481C1C}">
                           <a14:useLocalDpi xmlns:a14="http://schemas.microsoft.com/office/drawing/2010/main" val="0"/>
@@ -11496,7 +13313,7 @@
                     </pic:cNvPicPr>
                   </pic:nvPicPr>
                   <pic:blipFill>
-                    <a:blip r:embed="rId30" cstate="print">
+                    <a:blip r:embed="rId32" cstate="print">
                       <a:extLst>
                         <a:ext uri="{28A0092B-C50C-407E-A947-70E740481C1C}">
                           <a14:useLocalDpi xmlns:a14="http://schemas.microsoft.com/office/drawing/2010/main" val="0"/>
@@ -11930,7 +13747,7 @@
                     </pic:cNvPicPr>
                   </pic:nvPicPr>
                   <pic:blipFill>
-                    <a:blip r:embed="rId31" cstate="print">
+                    <a:blip r:embed="rId33" cstate="print">
                       <a:extLst>
                         <a:ext uri="{28A0092B-C50C-407E-A947-70E740481C1C}">
                           <a14:useLocalDpi xmlns:a14="http://schemas.microsoft.com/office/drawing/2010/main" val="0"/>
@@ -12517,7 +14334,7 @@
                     </pic:cNvPicPr>
                   </pic:nvPicPr>
                   <pic:blipFill>
-                    <a:blip r:embed="rId32" cstate="print">
+                    <a:blip r:embed="rId34" cstate="print">
                       <a:extLst>
                         <a:ext uri="{28A0092B-C50C-407E-A947-70E740481C1C}">
                           <a14:useLocalDpi xmlns:a14="http://schemas.microsoft.com/office/drawing/2010/main" val="0"/>
@@ -12604,7 +14421,7 @@
                     </pic:cNvPicPr>
                   </pic:nvPicPr>
                   <pic:blipFill>
-                    <a:blip r:embed="rId33" cstate="print">
+                    <a:blip r:embed="rId35" cstate="print">
                       <a:extLst>
                         <a:ext uri="{28A0092B-C50C-407E-A947-70E740481C1C}">
                           <a14:useLocalDpi xmlns:a14="http://schemas.microsoft.com/office/drawing/2010/main" val="0"/>
@@ -13300,6 +15117,663 @@
           <w:lang w:bidi="he-IL"/>
         </w:rPr>
       </w:pPr>
+      <w:r>
+        <w:rPr>
+          <w:rFonts w:hint="cs"/>
+          <w:b w:val="0"/>
+          <w:bCs w:val="0"/>
+          <w:noProof/>
+          <w:sz w:val="24"/>
+          <w:szCs w:val="24"/>
+          <w:rtl/>
+          <w:lang w:val="he-IL" w:bidi="he-IL"/>
+        </w:rPr>
+        <w:lastRenderedPageBreak/>
+        <mc:AlternateContent>
+          <mc:Choice Requires="wps">
+            <w:drawing>
+              <wp:anchor distT="0" distB="0" distL="114300" distR="114300" simplePos="0" relativeHeight="251691008" behindDoc="0" locked="0" layoutInCell="1" allowOverlap="1" wp14:anchorId="418B430B" wp14:editId="2ADB75C0">
+                <wp:simplePos x="0" y="0"/>
+                <wp:positionH relativeFrom="margin">
+                  <wp:posOffset>344170</wp:posOffset>
+                </wp:positionH>
+                <wp:positionV relativeFrom="paragraph">
+                  <wp:posOffset>12065</wp:posOffset>
+                </wp:positionV>
+                <wp:extent cx="2638425" cy="5295900"/>
+                <wp:effectExtent l="0" t="0" r="28575" b="19050"/>
+                <wp:wrapNone/>
+                <wp:docPr id="30" name="תיבת טקסט 30"/>
+                <wp:cNvGraphicFramePr/>
+                <a:graphic xmlns:a="http://schemas.openxmlformats.org/drawingml/2006/main">
+                  <a:graphicData uri="http://schemas.microsoft.com/office/word/2010/wordprocessingShape">
+                    <wps:wsp>
+                      <wps:cNvSpPr txBox="1"/>
+                      <wps:spPr>
+                        <a:xfrm>
+                          <a:off x="0" y="0"/>
+                          <a:ext cx="2638425" cy="5295900"/>
+                        </a:xfrm>
+                        <a:prstGeom prst="rect">
+                          <a:avLst/>
+                        </a:prstGeom>
+                        <a:solidFill>
+                          <a:schemeClr val="lt1"/>
+                        </a:solidFill>
+                        <a:ln w="6350">
+                          <a:solidFill>
+                            <a:prstClr val="black"/>
+                          </a:solidFill>
+                        </a:ln>
+                      </wps:spPr>
+                      <wps:txbx>
+                        <w:txbxContent>
+                          <w:p>
+                            <w:pPr>
+                              <w:bidi/>
+                              <w:rPr>
+                                <w:rtl/>
+                                <w:lang w:bidi="he-IL"/>
+                              </w:rPr>
+                            </w:pPr>
+                            <w:r>
+                              <w:t>Edit</w:t>
+                            </w:r>
+                            <w:r>
+                              <w:t xml:space="preserve"> Profile Activity</w:t>
+                            </w:r>
+                            <w:r>
+                              <w:rPr>
+                                <w:rFonts w:hint="cs"/>
+                                <w:rtl/>
+                                <w:lang w:bidi="he-IL"/>
+                              </w:rPr>
+                              <w:t>:</w:t>
+                            </w:r>
+                          </w:p>
+                          <w:p>
+                            <w:pPr>
+                              <w:bidi/>
+                              <w:rPr>
+                                <w:rFonts w:ascii="Arial" w:hAnsi="Arial" w:cs="Arial"/>
+                                <w:b w:val="0"/>
+                                <w:bCs w:val="0"/>
+                                <w:sz w:val="24"/>
+                                <w:szCs w:val="24"/>
+                                <w:rtl/>
+                                <w:lang w:bidi="he-IL"/>
+                              </w:rPr>
+                            </w:pPr>
+                          </w:p>
+                          <w:p>
+                            <w:pPr>
+                              <w:bidi/>
+                              <w:rPr>
+                                <w:rFonts w:ascii="Arial" w:hAnsi="Arial" w:cs="Arial"/>
+                                <w:b w:val="0"/>
+                                <w:bCs w:val="0"/>
+                                <w:sz w:val="24"/>
+                                <w:szCs w:val="24"/>
+                                <w:rtl/>
+                                <w:lang w:bidi="he-IL"/>
+                              </w:rPr>
+                            </w:pPr>
+                            <w:r>
+                              <w:rPr>
+                                <w:rFonts w:ascii="Arial" w:hAnsi="Arial" w:cs="Arial" w:hint="cs"/>
+                                <w:b w:val="0"/>
+                                <w:bCs w:val="0"/>
+                                <w:sz w:val="24"/>
+                                <w:szCs w:val="24"/>
+                                <w:rtl/>
+                                <w:lang w:bidi="he-IL"/>
+                              </w:rPr>
+                              <w:t>מסך המאפשר שינוי פרטי המשתמש באפליקציה.</w:t>
+                            </w:r>
+                          </w:p>
+                          <w:p>
+                            <w:pPr>
+                              <w:bidi/>
+                              <w:rPr>
+                                <w:rFonts w:ascii="Arial" w:hAnsi="Arial" w:cs="Arial"/>
+                                <w:b w:val="0"/>
+                                <w:bCs w:val="0"/>
+                                <w:sz w:val="24"/>
+                                <w:szCs w:val="24"/>
+                                <w:rtl/>
+                                <w:lang w:bidi="he-IL"/>
+                              </w:rPr>
+                            </w:pPr>
+                            <w:r>
+                              <w:rPr>
+                                <w:rFonts w:ascii="Arial" w:hAnsi="Arial" w:cs="Arial" w:hint="cs"/>
+                                <w:b w:val="0"/>
+                                <w:bCs w:val="0"/>
+                                <w:sz w:val="24"/>
+                                <w:szCs w:val="24"/>
+                                <w:rtl/>
+                                <w:lang w:bidi="he-IL"/>
+                              </w:rPr>
+                              <w:t>אליו ניגשים לאחר שלחצנו על כפתור ההגדרות בפינה הימנית מעל תמונת הפרופיל במסך הקודם</w:t>
+                            </w:r>
+                          </w:p>
+                          <w:p>
+                            <w:pPr>
+                              <w:bidi/>
+                              <w:rPr>
+                                <w:rFonts w:ascii="Arial" w:hAnsi="Arial" w:cs="Arial"/>
+                                <w:b w:val="0"/>
+                                <w:bCs w:val="0"/>
+                                <w:sz w:val="24"/>
+                                <w:szCs w:val="24"/>
+                                <w:rtl/>
+                                <w:lang w:bidi="he-IL"/>
+                              </w:rPr>
+                            </w:pPr>
+                          </w:p>
+                          <w:p>
+                            <w:pPr>
+                              <w:bidi/>
+                              <w:rPr>
+                                <w:rFonts w:ascii="Arial" w:hAnsi="Arial" w:cs="Arial"/>
+                                <w:b w:val="0"/>
+                                <w:bCs w:val="0"/>
+                                <w:sz w:val="24"/>
+                                <w:szCs w:val="24"/>
+                                <w:rtl/>
+                                <w:lang w:bidi="he-IL"/>
+                              </w:rPr>
+                            </w:pPr>
+                            <w:r>
+                              <w:rPr>
+                                <w:rFonts w:ascii="Arial" w:hAnsi="Arial" w:cs="Arial" w:hint="cs"/>
+                                <w:b w:val="0"/>
+                                <w:bCs w:val="0"/>
+                                <w:sz w:val="24"/>
+                                <w:szCs w:val="24"/>
+                                <w:rtl/>
+                                <w:lang w:bidi="he-IL"/>
+                              </w:rPr>
+                              <w:t>ניתן לשנות כל אחד מהמידע שמופיע, שם מלא, כתובת אימייל ומספר טלפון וללחוץ על השמירה.</w:t>
+                            </w:r>
+                          </w:p>
+                          <w:p>
+                            <w:pPr>
+                              <w:bidi/>
+                              <w:rPr>
+                                <w:rFonts w:ascii="Arial" w:hAnsi="Arial" w:cs="Arial"/>
+                                <w:b w:val="0"/>
+                                <w:bCs w:val="0"/>
+                                <w:sz w:val="24"/>
+                                <w:szCs w:val="24"/>
+                                <w:rtl/>
+                                <w:lang w:bidi="he-IL"/>
+                              </w:rPr>
+                            </w:pPr>
+                          </w:p>
+                          <w:p>
+                            <w:pPr>
+                              <w:bidi/>
+                              <w:rPr>
+                                <w:rFonts w:ascii="Arial" w:hAnsi="Arial" w:cs="Arial"/>
+                                <w:b w:val="0"/>
+                                <w:bCs w:val="0"/>
+                                <w:sz w:val="24"/>
+                                <w:szCs w:val="24"/>
+                                <w:rtl/>
+                                <w:lang w:bidi="he-IL"/>
+                              </w:rPr>
+                            </w:pPr>
+                            <w:r>
+                              <w:rPr>
+                                <w:rFonts w:ascii="Arial" w:hAnsi="Arial" w:cs="Arial" w:hint="cs"/>
+                                <w:b w:val="0"/>
+                                <w:bCs w:val="0"/>
+                                <w:sz w:val="24"/>
+                                <w:szCs w:val="24"/>
+                                <w:rtl/>
+                                <w:lang w:bidi="he-IL"/>
+                              </w:rPr>
+                              <w:t>כמו כן</w:t>
+                            </w:r>
+                            <w:r>
+                              <w:rPr>
+                                <w:rFonts w:ascii="Arial" w:hAnsi="Arial" w:cs="Arial" w:hint="cs"/>
+                                <w:b w:val="0"/>
+                                <w:bCs w:val="0"/>
+                                <w:sz w:val="24"/>
+                                <w:szCs w:val="24"/>
+                                <w:rtl/>
+                                <w:lang w:bidi="he-IL"/>
+                              </w:rPr>
+                              <w:t xml:space="preserve">, ישנו </w:t>
+                            </w:r>
+                            <w:r>
+                              <w:rPr>
+                                <w:rFonts w:ascii="Arial" w:hAnsi="Arial" w:cs="Arial"/>
+                                <w:b w:val="0"/>
+                                <w:bCs w:val="0"/>
+                                <w:sz w:val="24"/>
+                                <w:szCs w:val="24"/>
+                                <w:lang w:bidi="he-IL"/>
+                              </w:rPr>
+                              <w:t xml:space="preserve">bar </w:t>
+                            </w:r>
+                            <w:r>
+                              <w:rPr>
+                                <w:rFonts w:ascii="Arial" w:hAnsi="Arial" w:cs="Arial" w:hint="cs"/>
+                                <w:b w:val="0"/>
+                                <w:bCs w:val="0"/>
+                                <w:sz w:val="24"/>
+                                <w:szCs w:val="24"/>
+                                <w:rtl/>
+                                <w:lang w:bidi="he-IL"/>
+                              </w:rPr>
+                              <w:t xml:space="preserve"> עליון עם אפשרות לחזור למסך הבית ולעלות פתרון</w:t>
+                            </w:r>
+                          </w:p>
+                        </w:txbxContent>
+                      </wps:txbx>
+                      <wps:bodyPr rot="0" spcFirstLastPara="0" vertOverflow="overflow" horzOverflow="overflow" vert="horz" wrap="square" lIns="91440" tIns="45720" rIns="91440" bIns="45720" numCol="1" spcCol="0" rtlCol="1" fromWordArt="0" anchor="t" anchorCtr="0" forceAA="0" compatLnSpc="1">
+                        <a:prstTxWarp prst="textNoShape">
+                          <a:avLst/>
+                        </a:prstTxWarp>
+                        <a:noAutofit/>
+                      </wps:bodyPr>
+                    </wps:wsp>
+                  </a:graphicData>
+                </a:graphic>
+                <wp14:sizeRelV relativeFrom="margin">
+                  <wp14:pctHeight>0</wp14:pctHeight>
+                </wp14:sizeRelV>
+              </wp:anchor>
+            </w:drawing>
+          </mc:Choice>
+          <mc:Fallback>
+            <w:pict>
+              <v:shape w14:anchorId="418B430B" id="תיבת טקסט 30" o:spid="_x0000_s1037" type="#_x0000_t202" style="position:absolute;left:0;text-align:left;margin-left:27.1pt;margin-top:.95pt;width:207.75pt;height:417pt;z-index:251691008;visibility:visible;mso-wrap-style:square;mso-height-percent:0;mso-wrap-distance-left:9pt;mso-wrap-distance-top:0;mso-wrap-distance-right:9pt;mso-wrap-distance-bottom:0;mso-position-horizontal:absolute;mso-position-horizontal-relative:margin;mso-position-vertical:absolute;mso-position-vertical-relative:text;mso-height-percent:0;mso-height-relative:margin;v-text-anchor:top" o:gfxdata="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" fillcolor="white [3201]" strokeweight=".5pt">
+                <v:textbox>
+                  <w:txbxContent>
+                    <w:p>
+                      <w:pPr>
+                        <w:bidi/>
+                        <w:rPr>
+                          <w:rtl/>
+                          <w:lang w:bidi="he-IL"/>
+                        </w:rPr>
+                      </w:pPr>
+                      <w:r>
+                        <w:t>Edit</w:t>
+                      </w:r>
+                      <w:r>
+                        <w:t xml:space="preserve"> Profile Activity</w:t>
+                      </w:r>
+                      <w:r>
+                        <w:rPr>
+                          <w:rFonts w:hint="cs"/>
+                          <w:rtl/>
+                          <w:lang w:bidi="he-IL"/>
+                        </w:rPr>
+                        <w:t>:</w:t>
+                      </w:r>
+                    </w:p>
+                    <w:p>
+                      <w:pPr>
+                        <w:bidi/>
+                        <w:rPr>
+                          <w:rFonts w:ascii="Arial" w:hAnsi="Arial" w:cs="Arial"/>
+                          <w:b w:val="0"/>
+                          <w:bCs w:val="0"/>
+                          <w:sz w:val="24"/>
+                          <w:szCs w:val="24"/>
+                          <w:rtl/>
+                          <w:lang w:bidi="he-IL"/>
+                        </w:rPr>
+                      </w:pPr>
+                    </w:p>
+                    <w:p>
+                      <w:pPr>
+                        <w:bidi/>
+                        <w:rPr>
+                          <w:rFonts w:ascii="Arial" w:hAnsi="Arial" w:cs="Arial"/>
+                          <w:b w:val="0"/>
+                          <w:bCs w:val="0"/>
+                          <w:sz w:val="24"/>
+                          <w:szCs w:val="24"/>
+                          <w:rtl/>
+                          <w:lang w:bidi="he-IL"/>
+                        </w:rPr>
+                      </w:pPr>
+                      <w:r>
+                        <w:rPr>
+                          <w:rFonts w:ascii="Arial" w:hAnsi="Arial" w:cs="Arial" w:hint="cs"/>
+                          <w:b w:val="0"/>
+                          <w:bCs w:val="0"/>
+                          <w:sz w:val="24"/>
+                          <w:szCs w:val="24"/>
+                          <w:rtl/>
+                          <w:lang w:bidi="he-IL"/>
+                        </w:rPr>
+                        <w:t>מסך המאפשר שינוי פרטי המשתמש באפליקציה.</w:t>
+                      </w:r>
+                    </w:p>
+                    <w:p>
+                      <w:pPr>
+                        <w:bidi/>
+                        <w:rPr>
+                          <w:rFonts w:ascii="Arial" w:hAnsi="Arial" w:cs="Arial"/>
+                          <w:b w:val="0"/>
+                          <w:bCs w:val="0"/>
+                          <w:sz w:val="24"/>
+                          <w:szCs w:val="24"/>
+                          <w:rtl/>
+                          <w:lang w:bidi="he-IL"/>
+                        </w:rPr>
+                      </w:pPr>
+                      <w:r>
+                        <w:rPr>
+                          <w:rFonts w:ascii="Arial" w:hAnsi="Arial" w:cs="Arial" w:hint="cs"/>
+                          <w:b w:val="0"/>
+                          <w:bCs w:val="0"/>
+                          <w:sz w:val="24"/>
+                          <w:szCs w:val="24"/>
+                          <w:rtl/>
+                          <w:lang w:bidi="he-IL"/>
+                        </w:rPr>
+                        <w:t>אליו ניגשים לאחר שלחצנו על כפתור ההגדרות בפינה הימנית מעל תמונת הפרופיל במסך הקודם</w:t>
+                      </w:r>
+                    </w:p>
+                    <w:p>
+                      <w:pPr>
+                        <w:bidi/>
+                        <w:rPr>
+                          <w:rFonts w:ascii="Arial" w:hAnsi="Arial" w:cs="Arial"/>
+                          <w:b w:val="0"/>
+                          <w:bCs w:val="0"/>
+                          <w:sz w:val="24"/>
+                          <w:szCs w:val="24"/>
+                          <w:rtl/>
+                          <w:lang w:bidi="he-IL"/>
+                        </w:rPr>
+                      </w:pPr>
+                    </w:p>
+                    <w:p>
+                      <w:pPr>
+                        <w:bidi/>
+                        <w:rPr>
+                          <w:rFonts w:ascii="Arial" w:hAnsi="Arial" w:cs="Arial"/>
+                          <w:b w:val="0"/>
+                          <w:bCs w:val="0"/>
+                          <w:sz w:val="24"/>
+                          <w:szCs w:val="24"/>
+                          <w:rtl/>
+                          <w:lang w:bidi="he-IL"/>
+                        </w:rPr>
+                      </w:pPr>
+                      <w:r>
+                        <w:rPr>
+                          <w:rFonts w:ascii="Arial" w:hAnsi="Arial" w:cs="Arial" w:hint="cs"/>
+                          <w:b w:val="0"/>
+                          <w:bCs w:val="0"/>
+                          <w:sz w:val="24"/>
+                          <w:szCs w:val="24"/>
+                          <w:rtl/>
+                          <w:lang w:bidi="he-IL"/>
+                        </w:rPr>
+                        <w:t>ניתן לשנות כל אחד מהמידע שמופיע, שם מלא, כתובת אימייל ומספר טלפון וללחוץ על השמירה.</w:t>
+                      </w:r>
+                    </w:p>
+                    <w:p>
+                      <w:pPr>
+                        <w:bidi/>
+                        <w:rPr>
+                          <w:rFonts w:ascii="Arial" w:hAnsi="Arial" w:cs="Arial"/>
+                          <w:b w:val="0"/>
+                          <w:bCs w:val="0"/>
+                          <w:sz w:val="24"/>
+                          <w:szCs w:val="24"/>
+                          <w:rtl/>
+                          <w:lang w:bidi="he-IL"/>
+                        </w:rPr>
+                      </w:pPr>
+                    </w:p>
+                    <w:p>
+                      <w:pPr>
+                        <w:bidi/>
+                        <w:rPr>
+                          <w:rFonts w:ascii="Arial" w:hAnsi="Arial" w:cs="Arial"/>
+                          <w:b w:val="0"/>
+                          <w:bCs w:val="0"/>
+                          <w:sz w:val="24"/>
+                          <w:szCs w:val="24"/>
+                          <w:rtl/>
+                          <w:lang w:bidi="he-IL"/>
+                        </w:rPr>
+                      </w:pPr>
+                      <w:r>
+                        <w:rPr>
+                          <w:rFonts w:ascii="Arial" w:hAnsi="Arial" w:cs="Arial" w:hint="cs"/>
+                          <w:b w:val="0"/>
+                          <w:bCs w:val="0"/>
+                          <w:sz w:val="24"/>
+                          <w:szCs w:val="24"/>
+                          <w:rtl/>
+                          <w:lang w:bidi="he-IL"/>
+                        </w:rPr>
+                        <w:t>כמו כן</w:t>
+                      </w:r>
+                      <w:r>
+                        <w:rPr>
+                          <w:rFonts w:ascii="Arial" w:hAnsi="Arial" w:cs="Arial" w:hint="cs"/>
+                          <w:b w:val="0"/>
+                          <w:bCs w:val="0"/>
+                          <w:sz w:val="24"/>
+                          <w:szCs w:val="24"/>
+                          <w:rtl/>
+                          <w:lang w:bidi="he-IL"/>
+                        </w:rPr>
+                        <w:t xml:space="preserve">, ישנו </w:t>
+                      </w:r>
+                      <w:r>
+                        <w:rPr>
+                          <w:rFonts w:ascii="Arial" w:hAnsi="Arial" w:cs="Arial"/>
+                          <w:b w:val="0"/>
+                          <w:bCs w:val="0"/>
+                          <w:sz w:val="24"/>
+                          <w:szCs w:val="24"/>
+                          <w:lang w:bidi="he-IL"/>
+                        </w:rPr>
+                        <w:t xml:space="preserve">bar </w:t>
+                      </w:r>
+                      <w:r>
+                        <w:rPr>
+                          <w:rFonts w:ascii="Arial" w:hAnsi="Arial" w:cs="Arial" w:hint="cs"/>
+                          <w:b w:val="0"/>
+                          <w:bCs w:val="0"/>
+                          <w:sz w:val="24"/>
+                          <w:szCs w:val="24"/>
+                          <w:rtl/>
+                          <w:lang w:bidi="he-IL"/>
+                        </w:rPr>
+                        <w:t xml:space="preserve"> עליון עם אפשרות לחזור למסך הבית ולעלות פתרון</w:t>
+                      </w:r>
+                    </w:p>
+                  </w:txbxContent>
+                </v:textbox>
+                <w10:wrap anchorx="margin"/>
+              </v:shape>
+            </w:pict>
+          </mc:Fallback>
+        </mc:AlternateContent>
+      </w:r>
+      <w:r>
+        <w:rPr>
+          <w:noProof/>
+        </w:rPr>
+        <w:drawing>
+          <wp:anchor distT="0" distB="0" distL="114300" distR="114300" simplePos="0" relativeHeight="251688960" behindDoc="0" locked="0" layoutInCell="1" allowOverlap="1" wp14:anchorId="66C55B49" wp14:editId="53EC07E6">
+            <wp:simplePos x="4219575" y="1047750"/>
+            <wp:positionH relativeFrom="column">
+              <wp:align>right</wp:align>
+            </wp:positionH>
+            <wp:positionV relativeFrom="paragraph">
+              <wp:align>top</wp:align>
+            </wp:positionV>
+            <wp:extent cx="2610326" cy="4410075"/>
+            <wp:effectExtent l="0" t="0" r="0" b="0"/>
+            <wp:wrapSquare wrapText="bothSides"/>
+            <wp:docPr id="29" name="תמונה 29"/>
+            <wp:cNvGraphicFramePr>
+              <a:graphicFrameLocks xmlns:a="http://schemas.openxmlformats.org/drawingml/2006/main" noChangeAspect="1"/>
+            </wp:cNvGraphicFramePr>
+            <a:graphic xmlns:a="http://schemas.openxmlformats.org/drawingml/2006/main">
+              <a:graphicData uri="http://schemas.openxmlformats.org/drawingml/2006/picture">
+                <pic:pic xmlns:pic="http://schemas.openxmlformats.org/drawingml/2006/picture">
+                  <pic:nvPicPr>
+                    <pic:cNvPr id="0" name="Picture 1"/>
+                    <pic:cNvPicPr>
+                      <a:picLocks noChangeAspect="1" noChangeArrowheads="1"/>
+                    </pic:cNvPicPr>
+                  </pic:nvPicPr>
+                  <pic:blipFill>
+                    <a:blip r:embed="rId36" cstate="print">
+                      <a:extLst>
+                        <a:ext uri="{28A0092B-C50C-407E-A947-70E740481C1C}">
+                          <a14:useLocalDpi xmlns:a14="http://schemas.microsoft.com/office/drawing/2010/main" val="0"/>
+                        </a:ext>
+                      </a:extLst>
+                    </a:blip>
+                    <a:srcRect/>
+                    <a:stretch>
+                      <a:fillRect/>
+                    </a:stretch>
+                  </pic:blipFill>
+                  <pic:spPr bwMode="auto">
+                    <a:xfrm>
+                      <a:off x="0" y="0"/>
+                      <a:ext cx="2610326" cy="4410075"/>
+                    </a:xfrm>
+                    <a:prstGeom prst="rect">
+                      <a:avLst/>
+                    </a:prstGeom>
+                    <a:noFill/>
+                    <a:ln>
+                      <a:noFill/>
+                    </a:ln>
+                  </pic:spPr>
+                </pic:pic>
+              </a:graphicData>
+            </a:graphic>
+          </wp:anchor>
+        </w:drawing>
+      </w:r>
+    </w:p>
+    <w:p>
+      <w:pPr>
+        <w:bidi/>
+        <w:rPr>
+          <w:rFonts w:ascii="Arial" w:hAnsi="Arial" w:cs="Arial"/>
+          <w:sz w:val="24"/>
+          <w:szCs w:val="24"/>
+          <w:rtl/>
+          <w:lang w:bidi="he-IL"/>
+        </w:rPr>
+      </w:pPr>
+    </w:p>
+    <w:p>
+      <w:pPr>
+        <w:tabs>
+          <w:tab w:val="left" w:pos="1112"/>
+        </w:tabs>
+        <w:bidi/>
+        <w:rPr>
+          <w:rFonts w:ascii="Arial" w:hAnsi="Arial" w:cs="Arial"/>
+          <w:sz w:val="24"/>
+          <w:szCs w:val="24"/>
+          <w:rtl/>
+          <w:lang w:bidi="he-IL"/>
+        </w:rPr>
+      </w:pPr>
+      <w:r>
+        <w:rPr>
+          <w:rFonts w:ascii="Arial" w:hAnsi="Arial" w:cs="Arial"/>
+          <w:sz w:val="24"/>
+          <w:szCs w:val="24"/>
+          <w:rtl/>
+          <w:lang w:bidi="he-IL"/>
+        </w:rPr>
+        <w:tab/>
+      </w:r>
+      <w:r>
+        <w:rPr>
+          <w:rFonts w:ascii="Arial" w:hAnsi="Arial" w:cs="Arial"/>
+          <w:sz w:val="24"/>
+          <w:szCs w:val="24"/>
+          <w:rtl/>
+          <w:lang w:bidi="he-IL"/>
+        </w:rPr>
+        <w:tab/>
+      </w:r>
+      <w:r>
+        <w:rPr>
+          <w:rFonts w:ascii="Arial" w:hAnsi="Arial" w:cs="Arial"/>
+          <w:sz w:val="24"/>
+          <w:szCs w:val="24"/>
+          <w:rtl/>
+          <w:lang w:bidi="he-IL"/>
+        </w:rPr>
+        <w:tab/>
+      </w:r>
+      <w:r>
+        <w:rPr>
+          <w:rFonts w:ascii="Arial" w:hAnsi="Arial" w:cs="Arial"/>
+          <w:sz w:val="24"/>
+          <w:szCs w:val="24"/>
+          <w:rtl/>
+          <w:lang w:bidi="he-IL"/>
+        </w:rPr>
+        <w:tab/>
+      </w:r>
+      <w:r>
+        <w:rPr>
+          <w:rFonts w:ascii="Arial" w:hAnsi="Arial" w:cs="Arial"/>
+          <w:sz w:val="24"/>
+          <w:szCs w:val="24"/>
+          <w:rtl/>
+          <w:lang w:bidi="he-IL"/>
+        </w:rPr>
+        <w:tab/>
+      </w:r>
+      <w:r>
+        <w:rPr>
+          <w:rFonts w:ascii="Arial" w:hAnsi="Arial" w:cs="Arial"/>
+          <w:sz w:val="24"/>
+          <w:szCs w:val="24"/>
+          <w:rtl/>
+          <w:lang w:bidi="he-IL"/>
+        </w:rPr>
+        <w:tab/>
+      </w:r>
+      <w:r>
+        <w:rPr>
+          <w:rFonts w:ascii="Arial" w:hAnsi="Arial" w:cs="Arial"/>
+          <w:sz w:val="24"/>
+          <w:szCs w:val="24"/>
+          <w:rtl/>
+          <w:lang w:bidi="he-IL"/>
+        </w:rPr>
+        <w:tab/>
+      </w:r>
+      <w:r>
+        <w:rPr>
+          <w:rFonts w:ascii="Arial" w:hAnsi="Arial" w:cs="Arial"/>
+          <w:sz w:val="24"/>
+          <w:szCs w:val="24"/>
+          <w:rtl/>
+          <w:lang w:bidi="he-IL"/>
+        </w:rPr>
+        <w:br w:type="textWrapping" w:clear="all"/>
+      </w:r>
     </w:p>
     <w:p>
       <w:pPr>
@@ -13557,7 +16031,7 @@
           </mc:Choice>
           <mc:Fallback>
             <w:pict>
-              <v:shape w14:anchorId="461E36B3" id="תיבת טקסט 45" o:spid="_x0000_s1037" type="#_x0000_t202" style="position:absolute;left:0;text-align:left;margin-left:37.65pt;margin-top:1pt;width:207.75pt;height:387pt;z-index:251681792;visibility:visible;mso-wrap-style:square;mso-height-percent:0;mso-wrap-distance-left:9pt;mso-wrap-distance-top:0;mso-wrap-distance-right:9pt;mso-wrap-distance-bottom:0;mso-position-horizontal:absolute;mso-position-horizontal-relative:margin;mso-position-vertical:absolute;mso-position-vertical-relative:text;mso-height-percent:0;mso-height-relative:margin;v-text-anchor:top" o:gfxdata="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" fillcolor="white [3201]" strokeweight=".5pt">
+              <v:shape w14:anchorId="461E36B3" id="תיבת טקסט 45" o:spid="_x0000_s1038" type="#_x0000_t202" style="position:absolute;left:0;text-align:left;margin-left:37.65pt;margin-top:1pt;width:207.75pt;height:387pt;z-index:251681792;visibility:visible;mso-wrap-style:square;mso-height-percent:0;mso-wrap-distance-left:9pt;mso-wrap-distance-top:0;mso-wrap-distance-right:9pt;mso-wrap-distance-bottom:0;mso-position-horizontal:absolute;mso-position-horizontal-relative:margin;mso-position-vertical:absolute;mso-position-vertical-relative:text;mso-height-percent:0;mso-height-relative:margin;v-text-anchor:top" o:gfxdata="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" fillcolor="white [3201]" strokeweight=".5pt">
                 <v:textbox>
                   <w:txbxContent>
                     <w:p>
@@ -13773,7 +16247,7 @@
                     </pic:cNvPicPr>
                   </pic:nvPicPr>
                   <pic:blipFill>
-                    <a:blip r:embed="rId34" cstate="print">
+                    <a:blip r:embed="rId37" cstate="print">
                       <a:extLst>
                         <a:ext uri="{28A0092B-C50C-407E-A947-70E740481C1C}">
                           <a14:useLocalDpi xmlns:a14="http://schemas.microsoft.com/office/drawing/2010/main" val="0"/>
@@ -14169,7 +16643,7 @@
           </mc:Choice>
           <mc:Fallback>
             <w:pict>
-              <v:shape w14:anchorId="5A01AB02" id="תיבת טקסט 47" o:spid="_x0000_s1038" type="#_x0000_t202" style="position:absolute;left:0;text-align:left;margin-left:-5.1pt;margin-top:1pt;width:207.75pt;height:362.25pt;z-index:251683840;visibility:visible;mso-wrap-style:square;mso-height-percent:0;mso-wrap-distance-left:9pt;mso-wrap-distance-top:0;mso-wrap-distance-right:9pt;mso-wrap-distance-bottom:0;mso-position-horizontal:absolute;mso-position-horizontal-relative:margin;mso-position-vertical:absolute;mso-position-vertical-relative:text;mso-height-percent:0;mso-height-relative:margin;v-text-anchor:top" o:gfxdata="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" fillcolor="white [3201]" strokeweight=".5pt">
+              <v:shape w14:anchorId="5A01AB02" id="תיבת טקסט 47" o:spid="_x0000_s1039" type="#_x0000_t202" style="position:absolute;left:0;text-align:left;margin-left:-5.1pt;margin-top:1pt;width:207.75pt;height:362.25pt;z-index:251683840;visibility:visible;mso-wrap-style:square;mso-height-percent:0;mso-wrap-distance-left:9pt;mso-wrap-distance-top:0;mso-wrap-distance-right:9pt;mso-wrap-distance-bottom:0;mso-position-horizontal:absolute;mso-position-horizontal-relative:margin;mso-position-vertical:absolute;mso-position-vertical-relative:text;mso-height-percent:0;mso-height-relative:margin;v-text-anchor:top" o:gfxdata="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" fillcolor="white [3201]" strokeweight=".5pt">
                 <v:textbox>
                   <w:txbxContent>
                     <w:p>
@@ -14420,7 +16894,7 @@
                     </pic:cNvPicPr>
                   </pic:nvPicPr>
                   <pic:blipFill>
-                    <a:blip r:embed="rId35" cstate="print">
+                    <a:blip r:embed="rId38" cstate="print">
                       <a:extLst>
                         <a:ext uri="{28A0092B-C50C-407E-A947-70E740481C1C}">
                           <a14:useLocalDpi xmlns:a14="http://schemas.microsoft.com/office/drawing/2010/main" val="0"/>
@@ -14776,6 +17250,34 @@
                             <w:pPr>
                               <w:bidi/>
                               <w:rPr>
+                                <w:rFonts w:ascii="Arial" w:hAnsi="Arial" w:cs="Arial"/>
+                                <w:b w:val="0"/>
+                                <w:bCs w:val="0"/>
+                                <w:sz w:val="24"/>
+                                <w:szCs w:val="24"/>
+                                <w:rtl/>
+                                <w:lang w:bidi="he-IL"/>
+                              </w:rPr>
+                            </w:pPr>
+                          </w:p>
+                          <w:p>
+                            <w:pPr>
+                              <w:bidi/>
+                              <w:rPr>
+                                <w:rFonts w:ascii="Arial" w:hAnsi="Arial" w:cs="Arial"/>
+                                <w:b w:val="0"/>
+                                <w:bCs w:val="0"/>
+                                <w:sz w:val="24"/>
+                                <w:szCs w:val="24"/>
+                                <w:rtl/>
+                                <w:lang w:bidi="he-IL"/>
+                              </w:rPr>
+                            </w:pPr>
+                          </w:p>
+                          <w:p>
+                            <w:pPr>
+                              <w:bidi/>
+                              <w:rPr>
                                 <w:rFonts w:ascii="Arial" w:hAnsi="Arial" w:cs="Arial" w:hint="cs"/>
                                 <w:b w:val="0"/>
                                 <w:bCs w:val="0"/>
@@ -14805,7 +17307,7 @@
           </mc:Choice>
           <mc:Fallback>
             <w:pict>
-              <v:shape w14:anchorId="03054C70" id="תיבת טקסט 49" o:spid="_x0000_s1039" type="#_x0000_t202" style="position:absolute;left:0;text-align:left;margin-left:-27.65pt;margin-top:-2.3pt;width:207.75pt;height:362.25pt;z-index:251685888;visibility:visible;mso-wrap-style:square;mso-height-percent:0;mso-wrap-distance-left:9pt;mso-wrap-distance-top:0;mso-wrap-distance-right:9pt;mso-wrap-distance-bottom:0;mso-position-horizontal:absolute;mso-position-horizontal-relative:margin;mso-position-vertical:absolute;mso-position-vertical-relative:text;mso-height-percent:0;mso-height-relative:margin;v-text-anchor:top" o:gfxdata="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" fillcolor="white [3201]" strokeweight=".5pt">
+              <v:shape w14:anchorId="03054C70" id="תיבת טקסט 49" o:spid="_x0000_s1040" type="#_x0000_t202" style="position:absolute;left:0;text-align:left;margin-left:-27.65pt;margin-top:-2.3pt;width:207.75pt;height:362.25pt;z-index:251685888;visibility:visible;mso-wrap-style:square;mso-height-percent:0;mso-wrap-distance-left:9pt;mso-wrap-distance-top:0;mso-wrap-distance-right:9pt;mso-wrap-distance-bottom:0;mso-position-horizontal:absolute;mso-position-horizontal-relative:margin;mso-position-vertical:absolute;mso-position-vertical-relative:text;mso-height-percent:0;mso-height-relative:margin;v-text-anchor:top" o:gfxdata="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" fillcolor="white [3201]" strokeweight=".5pt">
                 <v:textbox>
                   <w:txbxContent>
                     <w:p>
@@ -14996,6 +17498,34 @@
                       <w:pPr>
                         <w:bidi/>
                         <w:rPr>
+                          <w:rFonts w:ascii="Arial" w:hAnsi="Arial" w:cs="Arial"/>
+                          <w:b w:val="0"/>
+                          <w:bCs w:val="0"/>
+                          <w:sz w:val="24"/>
+                          <w:szCs w:val="24"/>
+                          <w:rtl/>
+                          <w:lang w:bidi="he-IL"/>
+                        </w:rPr>
+                      </w:pPr>
+                    </w:p>
+                    <w:p>
+                      <w:pPr>
+                        <w:bidi/>
+                        <w:rPr>
+                          <w:rFonts w:ascii="Arial" w:hAnsi="Arial" w:cs="Arial"/>
+                          <w:b w:val="0"/>
+                          <w:bCs w:val="0"/>
+                          <w:sz w:val="24"/>
+                          <w:szCs w:val="24"/>
+                          <w:rtl/>
+                          <w:lang w:bidi="he-IL"/>
+                        </w:rPr>
+                      </w:pPr>
+                    </w:p>
+                    <w:p>
+                      <w:pPr>
+                        <w:bidi/>
+                        <w:rPr>
                           <w:rFonts w:ascii="Arial" w:hAnsi="Arial" w:cs="Arial" w:hint="cs"/>
                           <w:b w:val="0"/>
                           <w:bCs w:val="0"/>
@@ -15046,7 +17576,7 @@
                     </pic:cNvPicPr>
                   </pic:nvPicPr>
                   <pic:blipFill>
-                    <a:blip r:embed="rId36" cstate="print">
+                    <a:blip r:embed="rId39" cstate="print">
                       <a:extLst>
                         <a:ext uri="{28A0092B-C50C-407E-A947-70E740481C1C}">
                           <a14:useLocalDpi xmlns:a14="http://schemas.microsoft.com/office/drawing/2010/main" val="0"/>
@@ -15124,6 +17654,1409 @@
           <w:sz w:val="24"/>
           <w:szCs w:val="24"/>
           <w:rtl/>
+          <w:lang w:bidi="he-IL"/>
+        </w:rPr>
+      </w:pPr>
+      <w:r>
+        <w:rPr>
+          <w:rFonts w:hint="cs"/>
+          <w:b w:val="0"/>
+          <w:bCs w:val="0"/>
+          <w:noProof/>
+          <w:sz w:val="24"/>
+          <w:szCs w:val="24"/>
+          <w:rtl/>
+          <w:lang w:val="he-IL" w:bidi="he-IL"/>
+        </w:rPr>
+        <w:lastRenderedPageBreak/>
+        <mc:AlternateContent>
+          <mc:Choice Requires="wps">
+            <w:drawing>
+              <wp:anchor distT="0" distB="0" distL="114300" distR="114300" simplePos="0" relativeHeight="251694080" behindDoc="0" locked="0" layoutInCell="1" allowOverlap="1" wp14:anchorId="57A10D7E" wp14:editId="62258C3A">
+                <wp:simplePos x="0" y="0"/>
+                <wp:positionH relativeFrom="margin">
+                  <wp:align>left</wp:align>
+                </wp:positionH>
+                <wp:positionV relativeFrom="paragraph">
+                  <wp:posOffset>8890</wp:posOffset>
+                </wp:positionV>
+                <wp:extent cx="2638425" cy="4600575"/>
+                <wp:effectExtent l="0" t="0" r="28575" b="28575"/>
+                <wp:wrapNone/>
+                <wp:docPr id="50" name="תיבת טקסט 50"/>
+                <wp:cNvGraphicFramePr/>
+                <a:graphic xmlns:a="http://schemas.openxmlformats.org/drawingml/2006/main">
+                  <a:graphicData uri="http://schemas.microsoft.com/office/word/2010/wordprocessingShape">
+                    <wps:wsp>
+                      <wps:cNvSpPr txBox="1"/>
+                      <wps:spPr>
+                        <a:xfrm>
+                          <a:off x="0" y="0"/>
+                          <a:ext cx="2638425" cy="4600575"/>
+                        </a:xfrm>
+                        <a:prstGeom prst="rect">
+                          <a:avLst/>
+                        </a:prstGeom>
+                        <a:solidFill>
+                          <a:schemeClr val="lt1"/>
+                        </a:solidFill>
+                        <a:ln w="6350">
+                          <a:solidFill>
+                            <a:prstClr val="black"/>
+                          </a:solidFill>
+                        </a:ln>
+                      </wps:spPr>
+                      <wps:txbx>
+                        <w:txbxContent>
+                          <w:p>
+                            <w:pPr>
+                              <w:bidi/>
+                              <w:rPr>
+                                <w:rtl/>
+                                <w:lang w:bidi="he-IL"/>
+                              </w:rPr>
+                            </w:pPr>
+                            <w:r>
+                              <w:t xml:space="preserve"> </w:t>
+                            </w:r>
+                            <w:r>
+                              <w:rPr>
+                                <w:rFonts w:hint="cs"/>
+                              </w:rPr>
+                              <w:t>S</w:t>
+                            </w:r>
+                            <w:r>
+                              <w:t>how Solution</w:t>
+                            </w:r>
+                            <w:r>
+                              <w:t>s History</w:t>
+                            </w:r>
+                            <w:r>
+                              <w:t xml:space="preserve"> Activity</w:t>
+                            </w:r>
+                            <w:r>
+                              <w:rPr>
+                                <w:rFonts w:hint="cs"/>
+                                <w:rtl/>
+                                <w:lang w:bidi="he-IL"/>
+                              </w:rPr>
+                              <w:t>:</w:t>
+                            </w:r>
+                          </w:p>
+                          <w:p>
+                            <w:pPr>
+                              <w:bidi/>
+                              <w:rPr>
+                                <w:rFonts w:ascii="Arial" w:hAnsi="Arial" w:cs="Arial"/>
+                                <w:b w:val="0"/>
+                                <w:bCs w:val="0"/>
+                                <w:sz w:val="24"/>
+                                <w:szCs w:val="24"/>
+                                <w:rtl/>
+                                <w:lang w:bidi="he-IL"/>
+                              </w:rPr>
+                            </w:pPr>
+                          </w:p>
+                          <w:p>
+                            <w:pPr>
+                              <w:bidi/>
+                              <w:rPr>
+                                <w:rFonts w:ascii="Arial" w:hAnsi="Arial" w:cs="Arial"/>
+                                <w:b w:val="0"/>
+                                <w:bCs w:val="0"/>
+                                <w:sz w:val="24"/>
+                                <w:szCs w:val="24"/>
+                                <w:rtl/>
+                                <w:lang w:bidi="he-IL"/>
+                              </w:rPr>
+                            </w:pPr>
+                            <w:r>
+                              <w:rPr>
+                                <w:rFonts w:ascii="Arial" w:hAnsi="Arial" w:cs="Arial" w:hint="cs"/>
+                                <w:b w:val="0"/>
+                                <w:bCs w:val="0"/>
+                                <w:sz w:val="24"/>
+                                <w:szCs w:val="24"/>
+                                <w:rtl/>
+                                <w:lang w:bidi="he-IL"/>
+                              </w:rPr>
+                              <w:t xml:space="preserve">מסך המופיע לאחר שבחרנו </w:t>
+                            </w:r>
+                            <w:r>
+                              <w:rPr>
+                                <w:rFonts w:ascii="Arial" w:hAnsi="Arial" w:cs="Arial" w:hint="cs"/>
+                                <w:b w:val="0"/>
+                                <w:bCs w:val="0"/>
+                                <w:sz w:val="24"/>
+                                <w:szCs w:val="24"/>
+                                <w:rtl/>
+                                <w:lang w:bidi="he-IL"/>
+                              </w:rPr>
+                              <w:t xml:space="preserve">בכפתור </w:t>
+                            </w:r>
+                            <w:r>
+                              <w:rPr>
+                                <w:rFonts w:ascii="Arial" w:hAnsi="Arial" w:cs="Arial"/>
+                                <w:b w:val="0"/>
+                                <w:bCs w:val="0"/>
+                                <w:sz w:val="24"/>
+                                <w:szCs w:val="24"/>
+                                <w:lang w:bidi="he-IL"/>
+                              </w:rPr>
+                              <w:t>History</w:t>
+                            </w:r>
+                            <w:r>
+                              <w:rPr>
+                                <w:rFonts w:ascii="Arial" w:hAnsi="Arial" w:cs="Arial" w:hint="cs"/>
+                                <w:b w:val="0"/>
+                                <w:bCs w:val="0"/>
+                                <w:sz w:val="24"/>
+                                <w:szCs w:val="24"/>
+                                <w:rtl/>
+                                <w:lang w:bidi="he-IL"/>
+                              </w:rPr>
+                              <w:t xml:space="preserve"> במסך הבית, כאן ניתן לראות את כל היסטורית הפתרונות שחיפשנו</w:t>
+                            </w:r>
+                          </w:p>
+                          <w:p>
+                            <w:pPr>
+                              <w:bidi/>
+                              <w:rPr>
+                                <w:rFonts w:ascii="Arial" w:hAnsi="Arial" w:cs="Arial"/>
+                                <w:b w:val="0"/>
+                                <w:bCs w:val="0"/>
+                                <w:sz w:val="24"/>
+                                <w:szCs w:val="24"/>
+                                <w:rtl/>
+                                <w:lang w:bidi="he-IL"/>
+                              </w:rPr>
+                            </w:pPr>
+                          </w:p>
+                          <w:p>
+                            <w:pPr>
+                              <w:bidi/>
+                              <w:rPr>
+                                <w:rFonts w:ascii="Arial" w:hAnsi="Arial" w:cs="Arial"/>
+                                <w:b w:val="0"/>
+                                <w:bCs w:val="0"/>
+                                <w:sz w:val="24"/>
+                                <w:szCs w:val="24"/>
+                                <w:rtl/>
+                                <w:lang w:bidi="he-IL"/>
+                              </w:rPr>
+                            </w:pPr>
+                            <w:r>
+                              <w:rPr>
+                                <w:rFonts w:ascii="Arial" w:hAnsi="Arial" w:cs="Arial" w:hint="cs"/>
+                                <w:b w:val="0"/>
+                                <w:bCs w:val="0"/>
+                                <w:sz w:val="24"/>
+                                <w:szCs w:val="24"/>
+                                <w:rtl/>
+                                <w:lang w:bidi="he-IL"/>
+                              </w:rPr>
+                              <w:t xml:space="preserve">נתונים אלו קשורים עם המשתמש המחובר לאפליקציה לכן במידה ואין חשבון המחובר </w:t>
+                            </w:r>
+                            <w:proofErr w:type="spellStart"/>
+                            <w:r>
+                              <w:rPr>
+                                <w:rFonts w:ascii="Arial" w:hAnsi="Arial" w:cs="Arial" w:hint="cs"/>
+                                <w:b w:val="0"/>
+                                <w:bCs w:val="0"/>
+                                <w:sz w:val="24"/>
+                                <w:szCs w:val="24"/>
+                                <w:rtl/>
+                                <w:lang w:bidi="he-IL"/>
+                              </w:rPr>
+                              <w:t>לאפלקיציה</w:t>
+                            </w:r>
+                            <w:proofErr w:type="spellEnd"/>
+                            <w:r>
+                              <w:rPr>
+                                <w:rFonts w:ascii="Arial" w:hAnsi="Arial" w:cs="Arial" w:hint="cs"/>
+                                <w:b w:val="0"/>
+                                <w:bCs w:val="0"/>
+                                <w:sz w:val="24"/>
+                                <w:szCs w:val="24"/>
+                                <w:rtl/>
+                                <w:lang w:bidi="he-IL"/>
+                              </w:rPr>
+                              <w:t xml:space="preserve"> יעלה הדיאלוג המציע ליצור חשבון/להתחבר</w:t>
+                            </w:r>
+                          </w:p>
+                          <w:p>
+                            <w:pPr>
+                              <w:bidi/>
+                              <w:rPr>
+                                <w:rFonts w:ascii="Arial" w:hAnsi="Arial" w:cs="Arial"/>
+                                <w:b w:val="0"/>
+                                <w:bCs w:val="0"/>
+                                <w:sz w:val="24"/>
+                                <w:szCs w:val="24"/>
+                                <w:rtl/>
+                                <w:lang w:bidi="he-IL"/>
+                              </w:rPr>
+                            </w:pPr>
+                          </w:p>
+                          <w:p>
+                            <w:pPr>
+                              <w:bidi/>
+                              <w:rPr>
+                                <w:rFonts w:ascii="Arial" w:hAnsi="Arial" w:cs="Arial"/>
+                                <w:b w:val="0"/>
+                                <w:bCs w:val="0"/>
+                                <w:sz w:val="24"/>
+                                <w:szCs w:val="24"/>
+                                <w:rtl/>
+                                <w:lang w:bidi="he-IL"/>
+                              </w:rPr>
+                            </w:pPr>
+                            <w:r>
+                              <w:rPr>
+                                <w:rFonts w:ascii="Arial" w:hAnsi="Arial" w:cs="Arial" w:hint="cs"/>
+                                <w:b w:val="0"/>
+                                <w:bCs w:val="0"/>
+                                <w:sz w:val="24"/>
+                                <w:szCs w:val="24"/>
+                                <w:rtl/>
+                                <w:lang w:bidi="he-IL"/>
+                              </w:rPr>
+                              <w:t xml:space="preserve">בנוסף, ישנו </w:t>
+                            </w:r>
+                            <w:r>
+                              <w:rPr>
+                                <w:rFonts w:ascii="Arial" w:hAnsi="Arial" w:cs="Arial"/>
+                                <w:b w:val="0"/>
+                                <w:bCs w:val="0"/>
+                                <w:sz w:val="24"/>
+                                <w:szCs w:val="24"/>
+                                <w:lang w:bidi="he-IL"/>
+                              </w:rPr>
+                              <w:t xml:space="preserve">bar </w:t>
+                            </w:r>
+                            <w:r>
+                              <w:rPr>
+                                <w:rFonts w:ascii="Arial" w:hAnsi="Arial" w:cs="Arial" w:hint="cs"/>
+                                <w:b w:val="0"/>
+                                <w:bCs w:val="0"/>
+                                <w:sz w:val="24"/>
+                                <w:szCs w:val="24"/>
+                                <w:rtl/>
+                                <w:lang w:bidi="he-IL"/>
+                              </w:rPr>
+                              <w:t xml:space="preserve"> עליון עם אפשרות לחזור למסך הבית ולעלות פתרון.</w:t>
+                            </w:r>
+                          </w:p>
+                          <w:p>
+                            <w:pPr>
+                              <w:bidi/>
+                              <w:rPr>
+                                <w:rFonts w:ascii="Arial" w:hAnsi="Arial" w:cs="Arial"/>
+                                <w:b w:val="0"/>
+                                <w:bCs w:val="0"/>
+                                <w:sz w:val="24"/>
+                                <w:szCs w:val="24"/>
+                                <w:rtl/>
+                                <w:lang w:bidi="he-IL"/>
+                              </w:rPr>
+                            </w:pPr>
+                          </w:p>
+                          <w:p>
+                            <w:pPr>
+                              <w:bidi/>
+                              <w:rPr>
+                                <w:rFonts w:ascii="Arial" w:hAnsi="Arial" w:cs="Arial"/>
+                                <w:b w:val="0"/>
+                                <w:bCs w:val="0"/>
+                                <w:sz w:val="24"/>
+                                <w:szCs w:val="24"/>
+                                <w:rtl/>
+                                <w:lang w:bidi="he-IL"/>
+                              </w:rPr>
+                            </w:pPr>
+                          </w:p>
+                          <w:p>
+                            <w:pPr>
+                              <w:bidi/>
+                              <w:rPr>
+                                <w:rFonts w:ascii="Arial" w:hAnsi="Arial" w:cs="Arial" w:hint="cs"/>
+                                <w:b w:val="0"/>
+                                <w:bCs w:val="0"/>
+                                <w:sz w:val="24"/>
+                                <w:szCs w:val="24"/>
+                                <w:rtl/>
+                                <w:lang w:bidi="he-IL"/>
+                              </w:rPr>
+                            </w:pPr>
+                          </w:p>
+                          <w:p>
+                            <w:pPr>
+                              <w:bidi/>
+                              <w:rPr>
+                                <w:rFonts w:ascii="Arial" w:hAnsi="Arial" w:cs="Arial"/>
+                                <w:b w:val="0"/>
+                                <w:bCs w:val="0"/>
+                                <w:sz w:val="24"/>
+                                <w:szCs w:val="24"/>
+                                <w:rtl/>
+                                <w:lang w:bidi="he-IL"/>
+                              </w:rPr>
+                            </w:pPr>
+                          </w:p>
+                          <w:p>
+                            <w:pPr>
+                              <w:bidi/>
+                              <w:rPr>
+                                <w:rFonts w:ascii="Arial" w:hAnsi="Arial" w:cs="Arial" w:hint="cs"/>
+                                <w:b w:val="0"/>
+                                <w:bCs w:val="0"/>
+                                <w:sz w:val="24"/>
+                                <w:szCs w:val="24"/>
+                                <w:rtl/>
+                                <w:lang w:bidi="he-IL"/>
+                              </w:rPr>
+                            </w:pPr>
+                          </w:p>
+                        </w:txbxContent>
+                      </wps:txbx>
+                      <wps:bodyPr rot="0" spcFirstLastPara="0" vertOverflow="overflow" horzOverflow="overflow" vert="horz" wrap="square" lIns="91440" tIns="45720" rIns="91440" bIns="45720" numCol="1" spcCol="0" rtlCol="1" fromWordArt="0" anchor="t" anchorCtr="0" forceAA="0" compatLnSpc="1">
+                        <a:prstTxWarp prst="textNoShape">
+                          <a:avLst/>
+                        </a:prstTxWarp>
+                        <a:noAutofit/>
+                      </wps:bodyPr>
+                    </wps:wsp>
+                  </a:graphicData>
+                </a:graphic>
+                <wp14:sizeRelV relativeFrom="margin">
+                  <wp14:pctHeight>0</wp14:pctHeight>
+                </wp14:sizeRelV>
+              </wp:anchor>
+            </w:drawing>
+          </mc:Choice>
+          <mc:Fallback>
+            <w:pict>
+              <v:shape w14:anchorId="57A10D7E" id="תיבת טקסט 50" o:spid="_x0000_s1041" type="#_x0000_t202" style="position:absolute;left:0;text-align:left;margin-left:0;margin-top:.7pt;width:207.75pt;height:362.25pt;z-index:251694080;visibility:visible;mso-wrap-style:square;mso-height-percent:0;mso-wrap-distance-left:9pt;mso-wrap-distance-top:0;mso-wrap-distance-right:9pt;mso-wrap-distance-bottom:0;mso-position-horizontal:left;mso-position-horizontal-relative:margin;mso-position-vertical:absolute;mso-position-vertical-relative:text;mso-height-percent:0;mso-height-relative:margin;v-text-anchor:top" o:gfxdata="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" fillcolor="white [3201]" strokeweight=".5pt">
+                <v:textbox>
+                  <w:txbxContent>
+                    <w:p>
+                      <w:pPr>
+                        <w:bidi/>
+                        <w:rPr>
+                          <w:rtl/>
+                          <w:lang w:bidi="he-IL"/>
+                        </w:rPr>
+                      </w:pPr>
+                      <w:r>
+                        <w:t xml:space="preserve"> </w:t>
+                      </w:r>
+                      <w:r>
+                        <w:rPr>
+                          <w:rFonts w:hint="cs"/>
+                        </w:rPr>
+                        <w:t>S</w:t>
+                      </w:r>
+                      <w:r>
+                        <w:t>how Solution</w:t>
+                      </w:r>
+                      <w:r>
+                        <w:t>s History</w:t>
+                      </w:r>
+                      <w:r>
+                        <w:t xml:space="preserve"> Activity</w:t>
+                      </w:r>
+                      <w:r>
+                        <w:rPr>
+                          <w:rFonts w:hint="cs"/>
+                          <w:rtl/>
+                          <w:lang w:bidi="he-IL"/>
+                        </w:rPr>
+                        <w:t>:</w:t>
+                      </w:r>
+                    </w:p>
+                    <w:p>
+                      <w:pPr>
+                        <w:bidi/>
+                        <w:rPr>
+                          <w:rFonts w:ascii="Arial" w:hAnsi="Arial" w:cs="Arial"/>
+                          <w:b w:val="0"/>
+                          <w:bCs w:val="0"/>
+                          <w:sz w:val="24"/>
+                          <w:szCs w:val="24"/>
+                          <w:rtl/>
+                          <w:lang w:bidi="he-IL"/>
+                        </w:rPr>
+                      </w:pPr>
+                    </w:p>
+                    <w:p>
+                      <w:pPr>
+                        <w:bidi/>
+                        <w:rPr>
+                          <w:rFonts w:ascii="Arial" w:hAnsi="Arial" w:cs="Arial"/>
+                          <w:b w:val="0"/>
+                          <w:bCs w:val="0"/>
+                          <w:sz w:val="24"/>
+                          <w:szCs w:val="24"/>
+                          <w:rtl/>
+                          <w:lang w:bidi="he-IL"/>
+                        </w:rPr>
+                      </w:pPr>
+                      <w:r>
+                        <w:rPr>
+                          <w:rFonts w:ascii="Arial" w:hAnsi="Arial" w:cs="Arial" w:hint="cs"/>
+                          <w:b w:val="0"/>
+                          <w:bCs w:val="0"/>
+                          <w:sz w:val="24"/>
+                          <w:szCs w:val="24"/>
+                          <w:rtl/>
+                          <w:lang w:bidi="he-IL"/>
+                        </w:rPr>
+                        <w:t xml:space="preserve">מסך המופיע לאחר שבחרנו </w:t>
+                      </w:r>
+                      <w:r>
+                        <w:rPr>
+                          <w:rFonts w:ascii="Arial" w:hAnsi="Arial" w:cs="Arial" w:hint="cs"/>
+                          <w:b w:val="0"/>
+                          <w:bCs w:val="0"/>
+                          <w:sz w:val="24"/>
+                          <w:szCs w:val="24"/>
+                          <w:rtl/>
+                          <w:lang w:bidi="he-IL"/>
+                        </w:rPr>
+                        <w:t xml:space="preserve">בכפתור </w:t>
+                      </w:r>
+                      <w:r>
+                        <w:rPr>
+                          <w:rFonts w:ascii="Arial" w:hAnsi="Arial" w:cs="Arial"/>
+                          <w:b w:val="0"/>
+                          <w:bCs w:val="0"/>
+                          <w:sz w:val="24"/>
+                          <w:szCs w:val="24"/>
+                          <w:lang w:bidi="he-IL"/>
+                        </w:rPr>
+                        <w:t>History</w:t>
+                      </w:r>
+                      <w:r>
+                        <w:rPr>
+                          <w:rFonts w:ascii="Arial" w:hAnsi="Arial" w:cs="Arial" w:hint="cs"/>
+                          <w:b w:val="0"/>
+                          <w:bCs w:val="0"/>
+                          <w:sz w:val="24"/>
+                          <w:szCs w:val="24"/>
+                          <w:rtl/>
+                          <w:lang w:bidi="he-IL"/>
+                        </w:rPr>
+                        <w:t xml:space="preserve"> במסך הבית, כאן ניתן לראות את כל היסטורית הפתרונות שחיפשנו</w:t>
+                      </w:r>
+                    </w:p>
+                    <w:p>
+                      <w:pPr>
+                        <w:bidi/>
+                        <w:rPr>
+                          <w:rFonts w:ascii="Arial" w:hAnsi="Arial" w:cs="Arial"/>
+                          <w:b w:val="0"/>
+                          <w:bCs w:val="0"/>
+                          <w:sz w:val="24"/>
+                          <w:szCs w:val="24"/>
+                          <w:rtl/>
+                          <w:lang w:bidi="he-IL"/>
+                        </w:rPr>
+                      </w:pPr>
+                    </w:p>
+                    <w:p>
+                      <w:pPr>
+                        <w:bidi/>
+                        <w:rPr>
+                          <w:rFonts w:ascii="Arial" w:hAnsi="Arial" w:cs="Arial"/>
+                          <w:b w:val="0"/>
+                          <w:bCs w:val="0"/>
+                          <w:sz w:val="24"/>
+                          <w:szCs w:val="24"/>
+                          <w:rtl/>
+                          <w:lang w:bidi="he-IL"/>
+                        </w:rPr>
+                      </w:pPr>
+                      <w:r>
+                        <w:rPr>
+                          <w:rFonts w:ascii="Arial" w:hAnsi="Arial" w:cs="Arial" w:hint="cs"/>
+                          <w:b w:val="0"/>
+                          <w:bCs w:val="0"/>
+                          <w:sz w:val="24"/>
+                          <w:szCs w:val="24"/>
+                          <w:rtl/>
+                          <w:lang w:bidi="he-IL"/>
+                        </w:rPr>
+                        <w:t xml:space="preserve">נתונים אלו קשורים עם המשתמש המחובר לאפליקציה לכן במידה ואין חשבון המחובר </w:t>
+                      </w:r>
+                      <w:proofErr w:type="spellStart"/>
+                      <w:r>
+                        <w:rPr>
+                          <w:rFonts w:ascii="Arial" w:hAnsi="Arial" w:cs="Arial" w:hint="cs"/>
+                          <w:b w:val="0"/>
+                          <w:bCs w:val="0"/>
+                          <w:sz w:val="24"/>
+                          <w:szCs w:val="24"/>
+                          <w:rtl/>
+                          <w:lang w:bidi="he-IL"/>
+                        </w:rPr>
+                        <w:t>לאפלקיציה</w:t>
+                      </w:r>
+                      <w:proofErr w:type="spellEnd"/>
+                      <w:r>
+                        <w:rPr>
+                          <w:rFonts w:ascii="Arial" w:hAnsi="Arial" w:cs="Arial" w:hint="cs"/>
+                          <w:b w:val="0"/>
+                          <w:bCs w:val="0"/>
+                          <w:sz w:val="24"/>
+                          <w:szCs w:val="24"/>
+                          <w:rtl/>
+                          <w:lang w:bidi="he-IL"/>
+                        </w:rPr>
+                        <w:t xml:space="preserve"> יעלה הדיאלוג המציע ליצור חשבון/להתחבר</w:t>
+                      </w:r>
+                    </w:p>
+                    <w:p>
+                      <w:pPr>
+                        <w:bidi/>
+                        <w:rPr>
+                          <w:rFonts w:ascii="Arial" w:hAnsi="Arial" w:cs="Arial"/>
+                          <w:b w:val="0"/>
+                          <w:bCs w:val="0"/>
+                          <w:sz w:val="24"/>
+                          <w:szCs w:val="24"/>
+                          <w:rtl/>
+                          <w:lang w:bidi="he-IL"/>
+                        </w:rPr>
+                      </w:pPr>
+                    </w:p>
+                    <w:p>
+                      <w:pPr>
+                        <w:bidi/>
+                        <w:rPr>
+                          <w:rFonts w:ascii="Arial" w:hAnsi="Arial" w:cs="Arial"/>
+                          <w:b w:val="0"/>
+                          <w:bCs w:val="0"/>
+                          <w:sz w:val="24"/>
+                          <w:szCs w:val="24"/>
+                          <w:rtl/>
+                          <w:lang w:bidi="he-IL"/>
+                        </w:rPr>
+                      </w:pPr>
+                      <w:r>
+                        <w:rPr>
+                          <w:rFonts w:ascii="Arial" w:hAnsi="Arial" w:cs="Arial" w:hint="cs"/>
+                          <w:b w:val="0"/>
+                          <w:bCs w:val="0"/>
+                          <w:sz w:val="24"/>
+                          <w:szCs w:val="24"/>
+                          <w:rtl/>
+                          <w:lang w:bidi="he-IL"/>
+                        </w:rPr>
+                        <w:t xml:space="preserve">בנוסף, ישנו </w:t>
+                      </w:r>
+                      <w:r>
+                        <w:rPr>
+                          <w:rFonts w:ascii="Arial" w:hAnsi="Arial" w:cs="Arial"/>
+                          <w:b w:val="0"/>
+                          <w:bCs w:val="0"/>
+                          <w:sz w:val="24"/>
+                          <w:szCs w:val="24"/>
+                          <w:lang w:bidi="he-IL"/>
+                        </w:rPr>
+                        <w:t xml:space="preserve">bar </w:t>
+                      </w:r>
+                      <w:r>
+                        <w:rPr>
+                          <w:rFonts w:ascii="Arial" w:hAnsi="Arial" w:cs="Arial" w:hint="cs"/>
+                          <w:b w:val="0"/>
+                          <w:bCs w:val="0"/>
+                          <w:sz w:val="24"/>
+                          <w:szCs w:val="24"/>
+                          <w:rtl/>
+                          <w:lang w:bidi="he-IL"/>
+                        </w:rPr>
+                        <w:t xml:space="preserve"> עליון עם אפשרות לחזור למסך הבית ולעלות פתרון.</w:t>
+                      </w:r>
+                    </w:p>
+                    <w:p>
+                      <w:pPr>
+                        <w:bidi/>
+                        <w:rPr>
+                          <w:rFonts w:ascii="Arial" w:hAnsi="Arial" w:cs="Arial"/>
+                          <w:b w:val="0"/>
+                          <w:bCs w:val="0"/>
+                          <w:sz w:val="24"/>
+                          <w:szCs w:val="24"/>
+                          <w:rtl/>
+                          <w:lang w:bidi="he-IL"/>
+                        </w:rPr>
+                      </w:pPr>
+                    </w:p>
+                    <w:p>
+                      <w:pPr>
+                        <w:bidi/>
+                        <w:rPr>
+                          <w:rFonts w:ascii="Arial" w:hAnsi="Arial" w:cs="Arial"/>
+                          <w:b w:val="0"/>
+                          <w:bCs w:val="0"/>
+                          <w:sz w:val="24"/>
+                          <w:szCs w:val="24"/>
+                          <w:rtl/>
+                          <w:lang w:bidi="he-IL"/>
+                        </w:rPr>
+                      </w:pPr>
+                    </w:p>
+                    <w:p>
+                      <w:pPr>
+                        <w:bidi/>
+                        <w:rPr>
+                          <w:rFonts w:ascii="Arial" w:hAnsi="Arial" w:cs="Arial" w:hint="cs"/>
+                          <w:b w:val="0"/>
+                          <w:bCs w:val="0"/>
+                          <w:sz w:val="24"/>
+                          <w:szCs w:val="24"/>
+                          <w:rtl/>
+                          <w:lang w:bidi="he-IL"/>
+                        </w:rPr>
+                      </w:pPr>
+                    </w:p>
+                    <w:p>
+                      <w:pPr>
+                        <w:bidi/>
+                        <w:rPr>
+                          <w:rFonts w:ascii="Arial" w:hAnsi="Arial" w:cs="Arial"/>
+                          <w:b w:val="0"/>
+                          <w:bCs w:val="0"/>
+                          <w:sz w:val="24"/>
+                          <w:szCs w:val="24"/>
+                          <w:rtl/>
+                          <w:lang w:bidi="he-IL"/>
+                        </w:rPr>
+                      </w:pPr>
+                    </w:p>
+                    <w:p>
+                      <w:pPr>
+                        <w:bidi/>
+                        <w:rPr>
+                          <w:rFonts w:ascii="Arial" w:hAnsi="Arial" w:cs="Arial" w:hint="cs"/>
+                          <w:b w:val="0"/>
+                          <w:bCs w:val="0"/>
+                          <w:sz w:val="24"/>
+                          <w:szCs w:val="24"/>
+                          <w:rtl/>
+                          <w:lang w:bidi="he-IL"/>
+                        </w:rPr>
+                      </w:pPr>
+                    </w:p>
+                  </w:txbxContent>
+                </v:textbox>
+                <w10:wrap anchorx="margin"/>
+              </v:shape>
+            </w:pict>
+          </mc:Fallback>
+        </mc:AlternateContent>
+      </w:r>
+      <w:r>
+        <w:rPr>
+          <w:noProof/>
+        </w:rPr>
+        <w:drawing>
+          <wp:anchor distT="0" distB="0" distL="114300" distR="114300" simplePos="0" relativeHeight="251692032" behindDoc="0" locked="0" layoutInCell="1" allowOverlap="1" wp14:anchorId="5B2F5443" wp14:editId="0461EA82">
+            <wp:simplePos x="3838575" y="1047750"/>
+            <wp:positionH relativeFrom="column">
+              <wp:align>right</wp:align>
+            </wp:positionH>
+            <wp:positionV relativeFrom="paragraph">
+              <wp:align>top</wp:align>
+            </wp:positionV>
+            <wp:extent cx="2994660" cy="4857750"/>
+            <wp:effectExtent l="0" t="0" r="0" b="0"/>
+            <wp:wrapSquare wrapText="bothSides"/>
+            <wp:docPr id="39" name="תמונה 39"/>
+            <wp:cNvGraphicFramePr>
+              <a:graphicFrameLocks xmlns:a="http://schemas.openxmlformats.org/drawingml/2006/main" noChangeAspect="1"/>
+            </wp:cNvGraphicFramePr>
+            <a:graphic xmlns:a="http://schemas.openxmlformats.org/drawingml/2006/main">
+              <a:graphicData uri="http://schemas.openxmlformats.org/drawingml/2006/picture">
+                <pic:pic xmlns:pic="http://schemas.openxmlformats.org/drawingml/2006/picture">
+                  <pic:nvPicPr>
+                    <pic:cNvPr id="0" name="Picture 3"/>
+                    <pic:cNvPicPr>
+                      <a:picLocks noChangeAspect="1" noChangeArrowheads="1"/>
+                    </pic:cNvPicPr>
+                  </pic:nvPicPr>
+                  <pic:blipFill>
+                    <a:blip r:embed="rId40" cstate="print">
+                      <a:extLst>
+                        <a:ext uri="{28A0092B-C50C-407E-A947-70E740481C1C}">
+                          <a14:useLocalDpi xmlns:a14="http://schemas.microsoft.com/office/drawing/2010/main" val="0"/>
+                        </a:ext>
+                      </a:extLst>
+                    </a:blip>
+                    <a:srcRect/>
+                    <a:stretch>
+                      <a:fillRect/>
+                    </a:stretch>
+                  </pic:blipFill>
+                  <pic:spPr bwMode="auto">
+                    <a:xfrm>
+                      <a:off x="0" y="0"/>
+                      <a:ext cx="2994660" cy="4857750"/>
+                    </a:xfrm>
+                    <a:prstGeom prst="rect">
+                      <a:avLst/>
+                    </a:prstGeom>
+                    <a:noFill/>
+                    <a:ln>
+                      <a:noFill/>
+                    </a:ln>
+                  </pic:spPr>
+                </pic:pic>
+              </a:graphicData>
+            </a:graphic>
+          </wp:anchor>
+        </w:drawing>
+      </w:r>
+      <w:r>
+        <w:rPr>
+          <w:b w:val="0"/>
+          <w:bCs w:val="0"/>
+          <w:sz w:val="24"/>
+          <w:szCs w:val="24"/>
+          <w:rtl/>
+          <w:lang w:bidi="he-IL"/>
+        </w:rPr>
+        <w:br w:type="textWrapping" w:clear="all"/>
+      </w:r>
+    </w:p>
+    <w:p>
+      <w:pPr>
+        <w:bidi/>
+        <w:rPr>
+          <w:b w:val="0"/>
+          <w:bCs w:val="0"/>
+          <w:sz w:val="24"/>
+          <w:szCs w:val="24"/>
+          <w:rtl/>
+          <w:lang w:bidi="he-IL"/>
+        </w:rPr>
+      </w:pPr>
+    </w:p>
+    <w:p>
+      <w:pPr>
+        <w:bidi/>
+        <w:rPr>
+          <w:b w:val="0"/>
+          <w:bCs w:val="0"/>
+          <w:sz w:val="24"/>
+          <w:szCs w:val="24"/>
+          <w:lang w:bidi="he-IL"/>
+        </w:rPr>
+      </w:pPr>
+    </w:p>
+    <w:p>
+      <w:pPr>
+        <w:bidi/>
+        <w:rPr>
+          <w:rFonts w:hint="cs"/>
+          <w:b w:val="0"/>
+          <w:bCs w:val="0"/>
+          <w:sz w:val="24"/>
+          <w:szCs w:val="24"/>
+          <w:lang w:bidi="he-IL"/>
+        </w:rPr>
+      </w:pPr>
+    </w:p>
+    <w:p>
+      <w:pPr>
+        <w:bidi/>
+        <w:rPr>
+          <w:rFonts w:hint="cs"/>
+          <w:b w:val="0"/>
+          <w:bCs w:val="0"/>
+          <w:sz w:val="24"/>
+          <w:szCs w:val="24"/>
+          <w:rtl/>
+          <w:lang w:bidi="he-IL"/>
+        </w:rPr>
+      </w:pPr>
+      <w:r>
+        <w:rPr>
+          <w:noProof/>
+        </w:rPr>
+        <w:lastRenderedPageBreak/>
+        <w:drawing>
+          <wp:anchor distT="0" distB="0" distL="114300" distR="114300" simplePos="0" relativeHeight="251695104" behindDoc="0" locked="0" layoutInCell="1" allowOverlap="1" wp14:anchorId="3077F886" wp14:editId="35D03E46">
+            <wp:simplePos x="4371975" y="1047750"/>
+            <wp:positionH relativeFrom="margin">
+              <wp:align>right</wp:align>
+            </wp:positionH>
+            <wp:positionV relativeFrom="paragraph">
+              <wp:align>top</wp:align>
+            </wp:positionV>
+            <wp:extent cx="2455545" cy="4629150"/>
+            <wp:effectExtent l="0" t="0" r="1905" b="0"/>
+            <wp:wrapSquare wrapText="bothSides"/>
+            <wp:docPr id="51" name="תמונה 51"/>
+            <wp:cNvGraphicFramePr>
+              <a:graphicFrameLocks xmlns:a="http://schemas.openxmlformats.org/drawingml/2006/main" noChangeAspect="1"/>
+            </wp:cNvGraphicFramePr>
+            <a:graphic xmlns:a="http://schemas.openxmlformats.org/drawingml/2006/main">
+              <a:graphicData uri="http://schemas.openxmlformats.org/drawingml/2006/picture">
+                <pic:pic xmlns:pic="http://schemas.openxmlformats.org/drawingml/2006/picture">
+                  <pic:nvPicPr>
+                    <pic:cNvPr id="0" name="Picture 5"/>
+                    <pic:cNvPicPr>
+                      <a:picLocks noChangeAspect="1" noChangeArrowheads="1"/>
+                    </pic:cNvPicPr>
+                  </pic:nvPicPr>
+                  <pic:blipFill>
+                    <a:blip r:embed="rId41" cstate="print">
+                      <a:extLst>
+                        <a:ext uri="{28A0092B-C50C-407E-A947-70E740481C1C}">
+                          <a14:useLocalDpi xmlns:a14="http://schemas.microsoft.com/office/drawing/2010/main" val="0"/>
+                        </a:ext>
+                      </a:extLst>
+                    </a:blip>
+                    <a:srcRect/>
+                    <a:stretch>
+                      <a:fillRect/>
+                    </a:stretch>
+                  </pic:blipFill>
+                  <pic:spPr bwMode="auto">
+                    <a:xfrm>
+                      <a:off x="0" y="0"/>
+                      <a:ext cx="2455545" cy="4629150"/>
+                    </a:xfrm>
+                    <a:prstGeom prst="rect">
+                      <a:avLst/>
+                    </a:prstGeom>
+                    <a:noFill/>
+                    <a:ln>
+                      <a:noFill/>
+                    </a:ln>
+                  </pic:spPr>
+                </pic:pic>
+              </a:graphicData>
+            </a:graphic>
+            <wp14:sizeRelV relativeFrom="margin">
+              <wp14:pctHeight>0</wp14:pctHeight>
+            </wp14:sizeRelV>
+          </wp:anchor>
+        </w:drawing>
+      </w:r>
+      <w:r>
+        <w:rPr>
+          <w:rFonts w:hint="cs"/>
+          <w:b w:val="0"/>
+          <w:bCs w:val="0"/>
+          <w:noProof/>
+          <w:sz w:val="24"/>
+          <w:szCs w:val="24"/>
+          <w:rtl/>
+          <w:lang w:val="he-IL" w:bidi="he-IL"/>
+        </w:rPr>
+        <mc:AlternateContent>
+          <mc:Choice Requires="wps">
+            <w:drawing>
+              <wp:anchor distT="0" distB="0" distL="114300" distR="114300" simplePos="0" relativeHeight="251697152" behindDoc="0" locked="0" layoutInCell="1" allowOverlap="1" wp14:anchorId="6DE60E39" wp14:editId="249C358B">
+                <wp:simplePos x="0" y="0"/>
+                <wp:positionH relativeFrom="margin">
+                  <wp:posOffset>629920</wp:posOffset>
+                </wp:positionH>
+                <wp:positionV relativeFrom="paragraph">
+                  <wp:posOffset>8890</wp:posOffset>
+                </wp:positionV>
+                <wp:extent cx="2638425" cy="4600575"/>
+                <wp:effectExtent l="0" t="0" r="28575" b="28575"/>
+                <wp:wrapNone/>
+                <wp:docPr id="53" name="תיבת טקסט 53"/>
+                <wp:cNvGraphicFramePr/>
+                <a:graphic xmlns:a="http://schemas.openxmlformats.org/drawingml/2006/main">
+                  <a:graphicData uri="http://schemas.microsoft.com/office/word/2010/wordprocessingShape">
+                    <wps:wsp>
+                      <wps:cNvSpPr txBox="1"/>
+                      <wps:spPr>
+                        <a:xfrm>
+                          <a:off x="0" y="0"/>
+                          <a:ext cx="2638425" cy="4600575"/>
+                        </a:xfrm>
+                        <a:prstGeom prst="rect">
+                          <a:avLst/>
+                        </a:prstGeom>
+                        <a:solidFill>
+                          <a:schemeClr val="lt1"/>
+                        </a:solidFill>
+                        <a:ln w="6350">
+                          <a:solidFill>
+                            <a:prstClr val="black"/>
+                          </a:solidFill>
+                        </a:ln>
+                      </wps:spPr>
+                      <wps:txbx>
+                        <w:txbxContent>
+                          <w:p>
+                            <w:pPr>
+                              <w:bidi/>
+                              <w:rPr>
+                                <w:rtl/>
+                                <w:lang w:bidi="he-IL"/>
+                              </w:rPr>
+                            </w:pPr>
+                            <w:r>
+                              <w:t xml:space="preserve"> </w:t>
+                            </w:r>
+                            <w:r>
+                              <w:t>Network Change Listener</w:t>
+                            </w:r>
+                          </w:p>
+                          <w:p>
+                            <w:pPr>
+                              <w:bidi/>
+                              <w:rPr>
+                                <w:rFonts w:ascii="Arial" w:hAnsi="Arial" w:cs="Arial"/>
+                                <w:b w:val="0"/>
+                                <w:bCs w:val="0"/>
+                                <w:sz w:val="24"/>
+                                <w:szCs w:val="24"/>
+                                <w:rtl/>
+                                <w:lang w:bidi="he-IL"/>
+                              </w:rPr>
+                            </w:pPr>
+                          </w:p>
+                          <w:p>
+                            <w:pPr>
+                              <w:bidi/>
+                              <w:rPr>
+                                <w:rFonts w:ascii="Arial" w:hAnsi="Arial" w:cs="Arial"/>
+                                <w:b w:val="0"/>
+                                <w:bCs w:val="0"/>
+                                <w:sz w:val="24"/>
+                                <w:szCs w:val="24"/>
+                                <w:rtl/>
+                                <w:lang w:bidi="he-IL"/>
+                              </w:rPr>
+                            </w:pPr>
+                            <w:r>
+                              <w:rPr>
+                                <w:rFonts w:ascii="Arial" w:hAnsi="Arial" w:cs="Arial"/>
+                                <w:b w:val="0"/>
+                                <w:bCs w:val="0"/>
+                                <w:sz w:val="24"/>
+                                <w:szCs w:val="24"/>
+                                <w:lang w:bidi="he-IL"/>
+                              </w:rPr>
+                              <w:t>Alert dialog</w:t>
+                            </w:r>
+                            <w:r>
+                              <w:rPr>
+                                <w:rFonts w:ascii="Arial" w:hAnsi="Arial" w:cs="Arial" w:hint="cs"/>
+                                <w:b w:val="0"/>
+                                <w:bCs w:val="0"/>
+                                <w:sz w:val="24"/>
+                                <w:szCs w:val="24"/>
+                                <w:rtl/>
+                                <w:lang w:bidi="he-IL"/>
+                              </w:rPr>
+                              <w:t xml:space="preserve"> זה יופיע בכל מסך בו נהיה במידה והחיבור לאינטרנט יתנתק</w:t>
+                            </w:r>
+                          </w:p>
+                          <w:p>
+                            <w:pPr>
+                              <w:bidi/>
+                              <w:rPr>
+                                <w:rFonts w:ascii="Arial" w:hAnsi="Arial" w:cs="Arial"/>
+                                <w:b w:val="0"/>
+                                <w:bCs w:val="0"/>
+                                <w:sz w:val="24"/>
+                                <w:szCs w:val="24"/>
+                                <w:rtl/>
+                                <w:lang w:bidi="he-IL"/>
+                              </w:rPr>
+                            </w:pPr>
+                          </w:p>
+                          <w:p>
+                            <w:pPr>
+                              <w:bidi/>
+                              <w:rPr>
+                                <w:rFonts w:ascii="Arial" w:hAnsi="Arial" w:cs="Arial" w:hint="cs"/>
+                                <w:b w:val="0"/>
+                                <w:bCs w:val="0"/>
+                                <w:sz w:val="24"/>
+                                <w:szCs w:val="24"/>
+                                <w:rtl/>
+                                <w:lang w:bidi="he-IL"/>
+                              </w:rPr>
+                            </w:pPr>
+                            <w:r>
+                              <w:rPr>
+                                <w:rFonts w:ascii="Arial" w:hAnsi="Arial" w:cs="Arial" w:hint="cs"/>
+                                <w:b w:val="0"/>
+                                <w:bCs w:val="0"/>
+                                <w:sz w:val="24"/>
+                                <w:szCs w:val="24"/>
+                                <w:rtl/>
+                                <w:lang w:bidi="he-IL"/>
+                              </w:rPr>
+                              <w:t xml:space="preserve">אם נלחץ על הכפתור </w:t>
+                            </w:r>
+                            <w:r>
+                              <w:rPr>
+                                <w:rFonts w:ascii="Arial" w:hAnsi="Arial" w:cs="Arial"/>
+                                <w:b w:val="0"/>
+                                <w:bCs w:val="0"/>
+                                <w:sz w:val="24"/>
+                                <w:szCs w:val="24"/>
+                                <w:lang w:bidi="he-IL"/>
+                              </w:rPr>
+                              <w:t>retry</w:t>
+                            </w:r>
+                            <w:r>
+                              <w:rPr>
+                                <w:rFonts w:ascii="Arial" w:hAnsi="Arial" w:cs="Arial" w:hint="cs"/>
+                                <w:b w:val="0"/>
+                                <w:bCs w:val="0"/>
+                                <w:sz w:val="24"/>
+                                <w:szCs w:val="24"/>
+                                <w:rtl/>
+                                <w:lang w:bidi="he-IL"/>
+                              </w:rPr>
+                              <w:t xml:space="preserve"> הוא יבדוק שוב את החיבור לאינטרנט ובמידה והמכשיר חזר להיות מחובר, הוא יעלם ונוכל להמשיך להשתמש באפליקציה.</w:t>
+                            </w:r>
+                          </w:p>
+                          <w:p>
+                            <w:pPr>
+                              <w:bidi/>
+                              <w:rPr>
+                                <w:rFonts w:ascii="Arial" w:hAnsi="Arial" w:cs="Arial"/>
+                                <w:b w:val="0"/>
+                                <w:bCs w:val="0"/>
+                                <w:sz w:val="24"/>
+                                <w:szCs w:val="24"/>
+                                <w:rtl/>
+                                <w:lang w:bidi="he-IL"/>
+                              </w:rPr>
+                            </w:pPr>
+                          </w:p>
+                          <w:p>
+                            <w:pPr>
+                              <w:bidi/>
+                              <w:rPr>
+                                <w:rFonts w:ascii="Arial" w:hAnsi="Arial" w:cs="Arial"/>
+                                <w:b w:val="0"/>
+                                <w:bCs w:val="0"/>
+                                <w:sz w:val="24"/>
+                                <w:szCs w:val="24"/>
+                                <w:rtl/>
+                                <w:lang w:bidi="he-IL"/>
+                              </w:rPr>
+                            </w:pPr>
+                          </w:p>
+                          <w:p>
+                            <w:pPr>
+                              <w:bidi/>
+                              <w:rPr>
+                                <w:rFonts w:ascii="Arial" w:hAnsi="Arial" w:cs="Arial" w:hint="cs"/>
+                                <w:b w:val="0"/>
+                                <w:bCs w:val="0"/>
+                                <w:sz w:val="24"/>
+                                <w:szCs w:val="24"/>
+                                <w:rtl/>
+                                <w:lang w:bidi="he-IL"/>
+                              </w:rPr>
+                            </w:pPr>
+                          </w:p>
+                          <w:p>
+                            <w:pPr>
+                              <w:bidi/>
+                              <w:rPr>
+                                <w:rFonts w:ascii="Arial" w:hAnsi="Arial" w:cs="Arial"/>
+                                <w:b w:val="0"/>
+                                <w:bCs w:val="0"/>
+                                <w:sz w:val="24"/>
+                                <w:szCs w:val="24"/>
+                                <w:rtl/>
+                                <w:lang w:bidi="he-IL"/>
+                              </w:rPr>
+                            </w:pPr>
+                          </w:p>
+                          <w:p>
+                            <w:pPr>
+                              <w:bidi/>
+                              <w:rPr>
+                                <w:rFonts w:ascii="Arial" w:hAnsi="Arial" w:cs="Arial" w:hint="cs"/>
+                                <w:b w:val="0"/>
+                                <w:bCs w:val="0"/>
+                                <w:sz w:val="24"/>
+                                <w:szCs w:val="24"/>
+                                <w:rtl/>
+                                <w:lang w:bidi="he-IL"/>
+                              </w:rPr>
+                            </w:pPr>
+                          </w:p>
+                        </w:txbxContent>
+                      </wps:txbx>
+                      <wps:bodyPr rot="0" spcFirstLastPara="0" vertOverflow="overflow" horzOverflow="overflow" vert="horz" wrap="square" lIns="91440" tIns="45720" rIns="91440" bIns="45720" numCol="1" spcCol="0" rtlCol="1" fromWordArt="0" anchor="t" anchorCtr="0" forceAA="0" compatLnSpc="1">
+                        <a:prstTxWarp prst="textNoShape">
+                          <a:avLst/>
+                        </a:prstTxWarp>
+                        <a:noAutofit/>
+                      </wps:bodyPr>
+                    </wps:wsp>
+                  </a:graphicData>
+                </a:graphic>
+                <wp14:sizeRelV relativeFrom="margin">
+                  <wp14:pctHeight>0</wp14:pctHeight>
+                </wp14:sizeRelV>
+              </wp:anchor>
+            </w:drawing>
+          </mc:Choice>
+          <mc:Fallback>
+            <w:pict>
+              <v:shape w14:anchorId="6DE60E39" id="תיבת טקסט 53" o:spid="_x0000_s1042" type="#_x0000_t202" style="position:absolute;left:0;text-align:left;margin-left:49.6pt;margin-top:.7pt;width:207.75pt;height:362.25pt;z-index:251697152;visibility:visible;mso-wrap-style:square;mso-height-percent:0;mso-wrap-distance-left:9pt;mso-wrap-distance-top:0;mso-wrap-distance-right:9pt;mso-wrap-distance-bottom:0;mso-position-horizontal:absolute;mso-position-horizontal-relative:margin;mso-position-vertical:absolute;mso-position-vertical-relative:text;mso-height-percent:0;mso-height-relative:margin;v-text-anchor:top" o:gfxdata="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" fillcolor="white [3201]" strokeweight=".5pt">
+                <v:textbox>
+                  <w:txbxContent>
+                    <w:p>
+                      <w:pPr>
+                        <w:bidi/>
+                        <w:rPr>
+                          <w:rtl/>
+                          <w:lang w:bidi="he-IL"/>
+                        </w:rPr>
+                      </w:pPr>
+                      <w:r>
+                        <w:t xml:space="preserve"> </w:t>
+                      </w:r>
+                      <w:r>
+                        <w:t>Network Change Listener</w:t>
+                      </w:r>
+                    </w:p>
+                    <w:p>
+                      <w:pPr>
+                        <w:bidi/>
+                        <w:rPr>
+                          <w:rFonts w:ascii="Arial" w:hAnsi="Arial" w:cs="Arial"/>
+                          <w:b w:val="0"/>
+                          <w:bCs w:val="0"/>
+                          <w:sz w:val="24"/>
+                          <w:szCs w:val="24"/>
+                          <w:rtl/>
+                          <w:lang w:bidi="he-IL"/>
+                        </w:rPr>
+                      </w:pPr>
+                    </w:p>
+                    <w:p>
+                      <w:pPr>
+                        <w:bidi/>
+                        <w:rPr>
+                          <w:rFonts w:ascii="Arial" w:hAnsi="Arial" w:cs="Arial"/>
+                          <w:b w:val="0"/>
+                          <w:bCs w:val="0"/>
+                          <w:sz w:val="24"/>
+                          <w:szCs w:val="24"/>
+                          <w:rtl/>
+                          <w:lang w:bidi="he-IL"/>
+                        </w:rPr>
+                      </w:pPr>
+                      <w:r>
+                        <w:rPr>
+                          <w:rFonts w:ascii="Arial" w:hAnsi="Arial" w:cs="Arial"/>
+                          <w:b w:val="0"/>
+                          <w:bCs w:val="0"/>
+                          <w:sz w:val="24"/>
+                          <w:szCs w:val="24"/>
+                          <w:lang w:bidi="he-IL"/>
+                        </w:rPr>
+                        <w:t>Alert dialog</w:t>
+                      </w:r>
+                      <w:r>
+                        <w:rPr>
+                          <w:rFonts w:ascii="Arial" w:hAnsi="Arial" w:cs="Arial" w:hint="cs"/>
+                          <w:b w:val="0"/>
+                          <w:bCs w:val="0"/>
+                          <w:sz w:val="24"/>
+                          <w:szCs w:val="24"/>
+                          <w:rtl/>
+                          <w:lang w:bidi="he-IL"/>
+                        </w:rPr>
+                        <w:t xml:space="preserve"> זה יופיע בכל מסך בו נהיה במידה והחיבור לאינטרנט יתנתק</w:t>
+                      </w:r>
+                    </w:p>
+                    <w:p>
+                      <w:pPr>
+                        <w:bidi/>
+                        <w:rPr>
+                          <w:rFonts w:ascii="Arial" w:hAnsi="Arial" w:cs="Arial"/>
+                          <w:b w:val="0"/>
+                          <w:bCs w:val="0"/>
+                          <w:sz w:val="24"/>
+                          <w:szCs w:val="24"/>
+                          <w:rtl/>
+                          <w:lang w:bidi="he-IL"/>
+                        </w:rPr>
+                      </w:pPr>
+                    </w:p>
+                    <w:p>
+                      <w:pPr>
+                        <w:bidi/>
+                        <w:rPr>
+                          <w:rFonts w:ascii="Arial" w:hAnsi="Arial" w:cs="Arial" w:hint="cs"/>
+                          <w:b w:val="0"/>
+                          <w:bCs w:val="0"/>
+                          <w:sz w:val="24"/>
+                          <w:szCs w:val="24"/>
+                          <w:rtl/>
+                          <w:lang w:bidi="he-IL"/>
+                        </w:rPr>
+                      </w:pPr>
+                      <w:r>
+                        <w:rPr>
+                          <w:rFonts w:ascii="Arial" w:hAnsi="Arial" w:cs="Arial" w:hint="cs"/>
+                          <w:b w:val="0"/>
+                          <w:bCs w:val="0"/>
+                          <w:sz w:val="24"/>
+                          <w:szCs w:val="24"/>
+                          <w:rtl/>
+                          <w:lang w:bidi="he-IL"/>
+                        </w:rPr>
+                        <w:t xml:space="preserve">אם נלחץ על הכפתור </w:t>
+                      </w:r>
+                      <w:r>
+                        <w:rPr>
+                          <w:rFonts w:ascii="Arial" w:hAnsi="Arial" w:cs="Arial"/>
+                          <w:b w:val="0"/>
+                          <w:bCs w:val="0"/>
+                          <w:sz w:val="24"/>
+                          <w:szCs w:val="24"/>
+                          <w:lang w:bidi="he-IL"/>
+                        </w:rPr>
+                        <w:t>retry</w:t>
+                      </w:r>
+                      <w:r>
+                        <w:rPr>
+                          <w:rFonts w:ascii="Arial" w:hAnsi="Arial" w:cs="Arial" w:hint="cs"/>
+                          <w:b w:val="0"/>
+                          <w:bCs w:val="0"/>
+                          <w:sz w:val="24"/>
+                          <w:szCs w:val="24"/>
+                          <w:rtl/>
+                          <w:lang w:bidi="he-IL"/>
+                        </w:rPr>
+                        <w:t xml:space="preserve"> הוא יבדוק שוב את החיבור לאינטרנט ובמידה והמכשיר חזר להיות מחובר, הוא יעלם ונוכל להמשיך להשתמש באפליקציה.</w:t>
+                      </w:r>
+                    </w:p>
+                    <w:p>
+                      <w:pPr>
+                        <w:bidi/>
+                        <w:rPr>
+                          <w:rFonts w:ascii="Arial" w:hAnsi="Arial" w:cs="Arial"/>
+                          <w:b w:val="0"/>
+                          <w:bCs w:val="0"/>
+                          <w:sz w:val="24"/>
+                          <w:szCs w:val="24"/>
+                          <w:rtl/>
+                          <w:lang w:bidi="he-IL"/>
+                        </w:rPr>
+                      </w:pPr>
+                    </w:p>
+                    <w:p>
+                      <w:pPr>
+                        <w:bidi/>
+                        <w:rPr>
+                          <w:rFonts w:ascii="Arial" w:hAnsi="Arial" w:cs="Arial"/>
+                          <w:b w:val="0"/>
+                          <w:bCs w:val="0"/>
+                          <w:sz w:val="24"/>
+                          <w:szCs w:val="24"/>
+                          <w:rtl/>
+                          <w:lang w:bidi="he-IL"/>
+                        </w:rPr>
+                      </w:pPr>
+                    </w:p>
+                    <w:p>
+                      <w:pPr>
+                        <w:bidi/>
+                        <w:rPr>
+                          <w:rFonts w:ascii="Arial" w:hAnsi="Arial" w:cs="Arial" w:hint="cs"/>
+                          <w:b w:val="0"/>
+                          <w:bCs w:val="0"/>
+                          <w:sz w:val="24"/>
+                          <w:szCs w:val="24"/>
+                          <w:rtl/>
+                          <w:lang w:bidi="he-IL"/>
+                        </w:rPr>
+                      </w:pPr>
+                    </w:p>
+                    <w:p>
+                      <w:pPr>
+                        <w:bidi/>
+                        <w:rPr>
+                          <w:rFonts w:ascii="Arial" w:hAnsi="Arial" w:cs="Arial"/>
+                          <w:b w:val="0"/>
+                          <w:bCs w:val="0"/>
+                          <w:sz w:val="24"/>
+                          <w:szCs w:val="24"/>
+                          <w:rtl/>
+                          <w:lang w:bidi="he-IL"/>
+                        </w:rPr>
+                      </w:pPr>
+                    </w:p>
+                    <w:p>
+                      <w:pPr>
+                        <w:bidi/>
+                        <w:rPr>
+                          <w:rFonts w:ascii="Arial" w:hAnsi="Arial" w:cs="Arial" w:hint="cs"/>
+                          <w:b w:val="0"/>
+                          <w:bCs w:val="0"/>
+                          <w:sz w:val="24"/>
+                          <w:szCs w:val="24"/>
+                          <w:rtl/>
+                          <w:lang w:bidi="he-IL"/>
+                        </w:rPr>
+                      </w:pPr>
+                    </w:p>
+                  </w:txbxContent>
+                </v:textbox>
+                <w10:wrap anchorx="margin"/>
+              </v:shape>
+            </w:pict>
+          </mc:Fallback>
+        </mc:AlternateContent>
+      </w:r>
+      <w:r>
+        <w:rPr>
+          <w:b w:val="0"/>
+          <w:bCs w:val="0"/>
+          <w:sz w:val="24"/>
+          <w:szCs w:val="24"/>
+          <w:rtl/>
+          <w:lang w:bidi="he-IL"/>
+        </w:rPr>
+        <w:br w:type="textWrapping" w:clear="all"/>
+      </w:r>
+    </w:p>
+    <w:p>
+      <w:pPr>
+        <w:bidi/>
+        <w:rPr>
+          <w:b w:val="0"/>
+          <w:bCs w:val="0"/>
+          <w:sz w:val="24"/>
+          <w:szCs w:val="24"/>
+          <w:rtl/>
+          <w:lang w:bidi="he-IL"/>
+        </w:rPr>
+      </w:pPr>
+    </w:p>
+    <w:p>
+      <w:pPr>
+        <w:bidi/>
+        <w:rPr>
+          <w:b w:val="0"/>
+          <w:bCs w:val="0"/>
+          <w:sz w:val="24"/>
+          <w:szCs w:val="24"/>
+          <w:rtl/>
         </w:rPr>
       </w:pPr>
       <w:r>
@@ -15162,7 +19095,20 @@
           <w:rtl/>
           <w:lang w:bidi="he-IL"/>
         </w:rPr>
-        <w:t>צריכה להיות מותקנת על גרסת אנדרואיד מינימלית: 19</w:t>
+        <w:t xml:space="preserve">צריכה להיות מותקנת על גרסת אנדרואיד מינימלית: </w:t>
+      </w:r>
+      <w:r>
+        <w:rPr>
+          <w:rFonts w:ascii="Arial" w:hAnsi="Arial" w:cs="Arial" w:hint="cs"/>
+          <w:b w:val="0"/>
+          <w:bCs w:val="0"/>
+          <w:color w:val="auto"/>
+          <w:sz w:val="24"/>
+          <w:szCs w:val="24"/>
+          <w:rtl/>
+          <w:lang w:bidi="he-IL"/>
+        </w:rPr>
+        <w:t xml:space="preserve">18 </w:t>
       </w:r>
       <w:r>
         <w:rPr>
@@ -15238,28 +19184,16 @@
           <w:szCs w:val="24"/>
         </w:rPr>
       </w:pPr>
-    </w:p>
-    <w:p>
-      <w:pPr>
-        <w:bidi/>
-        <w:rPr>
+      <w:r>
+        <w:rPr>
+          <w:rFonts w:ascii="Arial" w:hAnsi="Arial" w:cs="Arial"/>
           <w:b w:val="0"/>
           <w:bCs w:val="0"/>
-          <w:sz w:val="24"/>
-          <w:szCs w:val="24"/>
-          <w:rtl/>
-        </w:rPr>
-      </w:pPr>
-      <w:r>
-        <w:rPr>
-          <w:b w:val="0"/>
-          <w:bCs w:val="0"/>
-          <w:sz w:val="24"/>
-          <w:szCs w:val="24"/>
-          <w:rtl/>
-          <w:lang w:bidi="he-IL"/>
-        </w:rPr>
-        <w:t>הוראות השימוש באפליקציה</w:t>
+          <w:color w:val="auto"/>
+          <w:sz w:val="24"/>
+          <w:szCs w:val="24"/>
+        </w:rPr>
+        <w:t>Samsung a71</w:t>
       </w:r>
     </w:p>
     <w:p>
@@ -15267,10 +19201,11 @@
         <w:bidi/>
         <w:rPr>
           <w:rFonts w:ascii="Arial" w:hAnsi="Arial" w:cs="Arial"/>
-          <w:sz w:val="24"/>
-          <w:szCs w:val="24"/>
-          <w:rtl/>
-          <w:lang w:bidi="he-IL"/>
+          <w:b w:val="0"/>
+          <w:bCs w:val="0"/>
+          <w:color w:val="auto"/>
+          <w:sz w:val="24"/>
+          <w:szCs w:val="24"/>
         </w:rPr>
       </w:pPr>
     </w:p>
@@ -15282,6 +19217,17 @@
           <w:sz w:val="24"/>
           <w:szCs w:val="24"/>
           <w:rtl/>
+          <w:lang w:bidi="he-IL"/>
+        </w:rPr>
+      </w:pPr>
+    </w:p>
+    <w:p>
+      <w:pPr>
+        <w:bidi/>
+        <w:rPr>
+          <w:rFonts w:ascii="Arial" w:hAnsi="Arial" w:cs="Arial"/>
+          <w:sz w:val="24"/>
+          <w:szCs w:val="24"/>
           <w:lang w:bidi="he-IL"/>
         </w:rPr>
       </w:pPr>
@@ -15382,18 +19328,6 @@
         </w:rPr>
         <w:tab/>
       </w:r>
-    </w:p>
-    <w:p>
-      <w:pPr>
-        <w:spacing w:after="200"/>
-        <w:rPr>
-          <w:rFonts w:ascii="Arial" w:hAnsi="Arial" w:cs="Arial"/>
-          <w:sz w:val="24"/>
-          <w:szCs w:val="24"/>
-          <w:rtl/>
-          <w:lang w:bidi="he-IL"/>
-        </w:rPr>
-      </w:pPr>
       <w:r>
         <w:rPr>
           <w:rFonts w:ascii="Arial" w:hAnsi="Arial" w:cs="Arial"/>
@@ -15849,7 +19783,7 @@
         </w:rPr>
         <w:t xml:space="preserve">   </w:t>
       </w:r>
-      <w:hyperlink r:id="rId37" w:history="1">
+      <w:hyperlink r:id="rId42" w:history="1">
         <w:r>
           <w:rPr>
             <w:rStyle w:val="Hyperlink"/>
@@ -15929,7 +19863,7 @@
         </w:rPr>
         <w:t xml:space="preserve"> </w:t>
       </w:r>
-      <w:hyperlink r:id="rId38" w:history="1">
+      <w:hyperlink r:id="rId43" w:history="1">
         <w:r>
           <w:rPr>
             <w:rStyle w:val="Hyperlink"/>
@@ -15994,7 +19928,7 @@
           <w:lang w:bidi="he-IL"/>
         </w:rPr>
       </w:pPr>
-      <w:hyperlink r:id="rId39" w:history="1">
+      <w:hyperlink r:id="rId44" w:history="1">
         <w:r>
           <w:rPr>
             <w:rStyle w:val="Hyperlink"/>
@@ -16193,7 +20127,7 @@
           <w:lang w:bidi="he-IL"/>
         </w:rPr>
       </w:pPr>
-      <w:hyperlink r:id="rId40" w:history="1">
+      <w:hyperlink r:id="rId45" w:history="1">
         <w:r>
           <w:rPr>
             <w:rStyle w:val="Hyperlink"/>
@@ -16257,8 +20191,8 @@
       </w:r>
     </w:p>
     <w:sectPr>
-      <w:headerReference w:type="default" r:id="rId41"/>
-      <w:footerReference w:type="default" r:id="rId42"/>
+      <w:headerReference w:type="default" r:id="rId46"/>
+      <w:footerReference w:type="default" r:id="rId47"/>
       <w:pgSz w:w="11906" w:h="16838" w:code="9"/>
       <w:pgMar w:top="720" w:right="1152" w:bottom="720" w:left="1152" w:header="0" w:footer="288" w:gutter="0"/>
       <w:pgNumType w:start="1"/>
@@ -43307,7 +47241,7 @@
     <w:charset w:val="00"/>
     <w:family w:val="modern"/>
     <w:pitch w:val="fixed"/>
-    <w:sig w:usb0="20002A87" w:usb1="00000000" w:usb2="00000000" w:usb3="00000000" w:csb0="000001FF" w:csb1="00000000"/>
+    <w:sig w:usb0="E0002EFF" w:usb1="C0007843" w:usb2="00000009" w:usb3="00000000" w:csb0="000001FF" w:csb1="00000000"/>
   </w:font>
   <w:font w:name="Wingdings">
     <w:panose1 w:val="05000000000000000000"/>
@@ -44217,7 +48151,7 @@
 </file>
 
 <file path=customXml/itemProps2.xml><?xml version="1.0" encoding="utf-8"?>
-<ds:datastoreItem xmlns:ds="http://schemas.openxmlformats.org/officeDocument/2006/customXml" ds:itemID="{DF7300E6-9F19-4D61-B07E-21FB18CB35C0}">
+<ds:datastoreItem xmlns:ds="http://schemas.openxmlformats.org/officeDocument/2006/customXml" ds:itemID="{322C4DA5-A893-4905-92A0-B4DD791735AB}">
   <ds:schemaRefs>
     <ds:schemaRef ds:uri="http://schemas.openxmlformats.org/officeDocument/2006/bibliography"/>
   </ds:schemaRefs>

--- a/תיק פרוייקט Android.docx
+++ b/תיק פרוייקט Android.docx
@@ -1181,7 +1181,7 @@
                 </mc:Choice>
                 <mc:Fallback>
                   <w:pict>
-                    <v:line w14:anchorId="1295E51C" id="מחבר ישר 5" o:spid="_x0000_s1026" alt="מפריד טקסט" style="visibility:visible;mso-wrap-style:square;mso-left-percent:-10001;mso-top-percent:-10001;mso-position-horizontal:absolute;mso-position-horizontal-relative:char;mso-position-vertical:absolute;mso-position-vertical-relative:line;mso-left-percent:-10001;mso-top-percent:-10001" from="0,0" to="109.5pt,0" o:gfxdata="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" strokecolor="#082a75 [3215]" strokeweight="3pt">
+                    <v:line w14:anchorId="329C9A11" id="מחבר ישר 5" o:spid="_x0000_s1026" alt="מפריד טקסט" style="visibility:visible;mso-wrap-style:square;mso-left-percent:-10001;mso-top-percent:-10001;mso-position-horizontal:absolute;mso-position-horizontal-relative:char;mso-position-vertical:absolute;mso-position-vertical-relative:line;mso-left-percent:-10001;mso-top-percent:-10001" from="0,0" to="109.5pt,0" o:gfxdata="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" strokecolor="#082a75 [3215]" strokeweight="3pt">
                       <w10:wrap anchorx="page"/>
                       <w10:anchorlock/>
                     </v:line>
@@ -1397,7 +1397,7 @@
                 </mc:Choice>
                 <mc:Fallback>
                   <w:pict>
-                    <v:line w14:anchorId="19051A70" id="מחבר ישר 6" o:spid="_x0000_s1026" alt="מפריד טקסט" style="visibility:visible;mso-wrap-style:square;mso-left-percent:-10001;mso-top-percent:-10001;mso-position-horizontal:absolute;mso-position-horizontal-relative:char;mso-position-vertical:absolute;mso-position-vertical-relative:line;mso-left-percent:-10001;mso-top-percent:-10001" from="0,0" to="117.65pt,0" o:gfxdata="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" strokecolor="#082a75 [3215]" strokeweight="3pt">
+                    <v:line w14:anchorId="57971C44" id="מחבר ישר 6" o:spid="_x0000_s1026" alt="מפריד טקסט" style="visibility:visible;mso-wrap-style:square;mso-left-percent:-10001;mso-top-percent:-10001;mso-position-horizontal:absolute;mso-position-horizontal-relative:char;mso-position-vertical:absolute;mso-position-vertical-relative:line;mso-left-percent:-10001;mso-top-percent:-10001" from="0,0" to="117.65pt,0" o:gfxdata="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" strokecolor="#082a75 [3215]" strokeweight="3pt">
                       <w10:wrap anchorx="page"/>
                       <w10:anchorlock/>
                     </v:line>
@@ -2359,7 +2359,7 @@
                 <w:rtl/>
                 <w:lang w:bidi="he-IL"/>
               </w:rPr>
-              <w:t>14</w:t>
+              <w:t>16</w:t>
             </w:r>
             <w:r>
               <w:rPr>
@@ -2400,7 +2400,7 @@
                 <w:rtl/>
                 <w:lang w:bidi="he-IL"/>
               </w:rPr>
-              <w:t>14</w:t>
+              <w:t>16</w:t>
             </w:r>
             <w:r>
               <w:rPr>
@@ -2448,7 +2448,7 @@
                 <w:rtl/>
                 <w:lang w:bidi="he-IL"/>
               </w:rPr>
-              <w:t>14</w:t>
+              <w:t>16</w:t>
             </w:r>
           </w:p>
           <w:p>
@@ -2462,29 +2462,31 @@
             </w:pPr>
             <w:r>
               <w:rPr>
+                <w:rFonts w:hint="cs"/>
                 <w:rtl/>
                 <w:lang w:bidi="he-IL"/>
               </w:rPr>
-              <w:t>הוראות</w:t>
+              <w:t>אילוצים</w:t>
+            </w:r>
+            <w:r>
+              <w:rPr>
+                <w:rtl/>
+              </w:rPr>
+              <w:t xml:space="preserve"> : </w:t>
+            </w:r>
+            <w:r>
+              <w:rPr>
+                <w:rFonts w:hint="cs"/>
+                <w:rtl/>
+                <w:lang w:bidi="he-IL"/>
+              </w:rPr>
+              <w:t>26</w:t>
             </w:r>
             <w:r>
               <w:rPr>
                 <w:rtl/>
               </w:rPr>
               <w:t xml:space="preserve"> </w:t>
-            </w:r>
-            <w:r>
-              <w:rPr>
-                <w:rtl/>
-                <w:lang w:bidi="he-IL"/>
-              </w:rPr>
-              <w:t>המשחק</w:t>
-            </w:r>
-            <w:r>
-              <w:rPr>
-                <w:rtl/>
-              </w:rPr>
-              <w:t xml:space="preserve"> : 21 </w:t>
             </w:r>
           </w:p>
           <w:p>
@@ -9788,7 +9790,6 @@
                 <w:lang w:bidi="he-IL"/>
               </w:rPr>
             </w:pPr>
-            <w:bookmarkStart w:id="1" w:name="_GoBack" w:colFirst="2" w:colLast="2"/>
             <w:r>
               <w:rPr>
                 <w:rFonts w:ascii="Arial" w:hAnsi="Arial" w:cs="Arial" w:hint="cs"/>
@@ -9861,7 +9862,6 @@
           </w:p>
         </w:tc>
       </w:tr>
-      <w:bookmarkEnd w:id="1"/>
       <w:tr>
         <w:trPr>
           <w:trHeight w:val="1790"/>
@@ -11399,380 +11399,8 @@
     </w:p>
     <w:p>
       <w:pPr>
-        <w:bidi/>
-        <w:rPr>
-          <w:rFonts w:ascii="Arial" w:hAnsi="Arial" w:cs="Arial"/>
-          <w:b w:val="0"/>
-          <w:bCs w:val="0"/>
-          <w:color w:val="auto"/>
-          <w:sz w:val="24"/>
-          <w:szCs w:val="24"/>
-          <w:rtl/>
-          <w:lang w:bidi="he-IL"/>
-        </w:rPr>
-      </w:pPr>
-    </w:p>
-    <w:p>
-      <w:pPr>
-        <w:bidi/>
-        <w:rPr>
-          <w:rFonts w:ascii="Arial" w:hAnsi="Arial" w:cs="Arial"/>
-          <w:b w:val="0"/>
-          <w:bCs w:val="0"/>
-          <w:color w:val="auto"/>
-          <w:sz w:val="24"/>
-          <w:szCs w:val="24"/>
-          <w:rtl/>
-          <w:lang w:bidi="he-IL"/>
-        </w:rPr>
-      </w:pPr>
-    </w:p>
-    <w:p>
-      <w:pPr>
-        <w:bidi/>
-        <w:rPr>
-          <w:rFonts w:ascii="Arial" w:hAnsi="Arial" w:cs="Arial"/>
-          <w:b w:val="0"/>
-          <w:bCs w:val="0"/>
-          <w:color w:val="auto"/>
-          <w:sz w:val="24"/>
-          <w:szCs w:val="24"/>
-          <w:rtl/>
-          <w:lang w:bidi="he-IL"/>
-        </w:rPr>
-      </w:pPr>
-    </w:p>
-    <w:p>
-      <w:pPr>
-        <w:bidi/>
-        <w:rPr>
-          <w:rFonts w:ascii="Arial" w:hAnsi="Arial" w:cs="Arial"/>
-          <w:b w:val="0"/>
-          <w:bCs w:val="0"/>
-          <w:color w:val="auto"/>
-          <w:sz w:val="24"/>
-          <w:szCs w:val="24"/>
-          <w:rtl/>
-          <w:lang w:bidi="he-IL"/>
-        </w:rPr>
-      </w:pPr>
-    </w:p>
-    <w:p>
-      <w:pPr>
-        <w:bidi/>
-        <w:rPr>
-          <w:rFonts w:ascii="Arial" w:hAnsi="Arial" w:cs="Arial"/>
-          <w:b w:val="0"/>
-          <w:bCs w:val="0"/>
-          <w:color w:val="auto"/>
-          <w:sz w:val="24"/>
-          <w:szCs w:val="24"/>
-          <w:rtl/>
-          <w:lang w:bidi="he-IL"/>
-        </w:rPr>
-      </w:pPr>
-    </w:p>
-    <w:p>
-      <w:pPr>
-        <w:bidi/>
-        <w:rPr>
-          <w:rFonts w:ascii="Arial" w:hAnsi="Arial" w:cs="Arial"/>
-          <w:b w:val="0"/>
-          <w:bCs w:val="0"/>
-          <w:color w:val="auto"/>
-          <w:sz w:val="24"/>
-          <w:szCs w:val="24"/>
-          <w:rtl/>
-          <w:lang w:bidi="he-IL"/>
-        </w:rPr>
-      </w:pPr>
-    </w:p>
-    <w:p>
-      <w:pPr>
-        <w:bidi/>
-        <w:rPr>
-          <w:rFonts w:ascii="Arial" w:hAnsi="Arial" w:cs="Arial"/>
-          <w:b w:val="0"/>
-          <w:bCs w:val="0"/>
-          <w:color w:val="auto"/>
-          <w:sz w:val="24"/>
-          <w:szCs w:val="24"/>
-          <w:rtl/>
-          <w:lang w:bidi="he-IL"/>
-        </w:rPr>
-      </w:pPr>
-    </w:p>
-    <w:p>
-      <w:pPr>
-        <w:bidi/>
-        <w:rPr>
-          <w:rFonts w:ascii="Arial" w:hAnsi="Arial" w:cs="Arial"/>
-          <w:b w:val="0"/>
-          <w:bCs w:val="0"/>
-          <w:color w:val="auto"/>
-          <w:sz w:val="24"/>
-          <w:szCs w:val="24"/>
-          <w:rtl/>
-          <w:lang w:bidi="he-IL"/>
-        </w:rPr>
-      </w:pPr>
-    </w:p>
-    <w:p>
-      <w:pPr>
-        <w:bidi/>
-        <w:rPr>
-          <w:rFonts w:ascii="Arial" w:hAnsi="Arial" w:cs="Arial"/>
-          <w:b w:val="0"/>
-          <w:bCs w:val="0"/>
-          <w:color w:val="auto"/>
-          <w:sz w:val="24"/>
-          <w:szCs w:val="24"/>
-          <w:rtl/>
-          <w:lang w:bidi="he-IL"/>
-        </w:rPr>
-      </w:pPr>
-    </w:p>
-    <w:p>
-      <w:pPr>
-        <w:bidi/>
-        <w:rPr>
-          <w:rFonts w:ascii="Arial" w:hAnsi="Arial" w:cs="Arial"/>
-          <w:b w:val="0"/>
-          <w:bCs w:val="0"/>
-          <w:color w:val="auto"/>
-          <w:sz w:val="24"/>
-          <w:szCs w:val="24"/>
-          <w:rtl/>
-          <w:lang w:bidi="he-IL"/>
-        </w:rPr>
-      </w:pPr>
-    </w:p>
-    <w:p>
-      <w:pPr>
-        <w:bidi/>
-        <w:rPr>
-          <w:rFonts w:ascii="Arial" w:hAnsi="Arial" w:cs="Arial"/>
-          <w:b w:val="0"/>
-          <w:bCs w:val="0"/>
-          <w:color w:val="auto"/>
-          <w:sz w:val="24"/>
-          <w:szCs w:val="24"/>
-          <w:rtl/>
-          <w:lang w:bidi="he-IL"/>
-        </w:rPr>
-      </w:pPr>
-    </w:p>
-    <w:p>
-      <w:pPr>
-        <w:bidi/>
-        <w:rPr>
-          <w:rFonts w:ascii="Arial" w:hAnsi="Arial" w:cs="Arial"/>
-          <w:b w:val="0"/>
-          <w:bCs w:val="0"/>
-          <w:color w:val="auto"/>
-          <w:sz w:val="24"/>
-          <w:szCs w:val="24"/>
-          <w:rtl/>
-          <w:lang w:bidi="he-IL"/>
-        </w:rPr>
-      </w:pPr>
-    </w:p>
-    <w:p>
-      <w:pPr>
-        <w:bidi/>
-        <w:rPr>
-          <w:rFonts w:ascii="Arial" w:hAnsi="Arial" w:cs="Arial"/>
-          <w:b w:val="0"/>
-          <w:bCs w:val="0"/>
-          <w:color w:val="auto"/>
-          <w:sz w:val="24"/>
-          <w:szCs w:val="24"/>
-          <w:rtl/>
-          <w:lang w:bidi="he-IL"/>
-        </w:rPr>
-      </w:pPr>
-    </w:p>
-    <w:p>
-      <w:pPr>
-        <w:bidi/>
-        <w:rPr>
-          <w:rFonts w:ascii="Arial" w:hAnsi="Arial" w:cs="Arial"/>
-          <w:b w:val="0"/>
-          <w:bCs w:val="0"/>
-          <w:color w:val="auto"/>
-          <w:sz w:val="24"/>
-          <w:szCs w:val="24"/>
-          <w:rtl/>
-          <w:lang w:bidi="he-IL"/>
-        </w:rPr>
-      </w:pPr>
-    </w:p>
-    <w:p>
-      <w:pPr>
-        <w:bidi/>
-        <w:rPr>
-          <w:rFonts w:ascii="Arial" w:hAnsi="Arial" w:cs="Arial"/>
-          <w:b w:val="0"/>
-          <w:bCs w:val="0"/>
-          <w:color w:val="auto"/>
-          <w:sz w:val="24"/>
-          <w:szCs w:val="24"/>
-          <w:rtl/>
-          <w:lang w:bidi="he-IL"/>
-        </w:rPr>
-      </w:pPr>
-    </w:p>
-    <w:p>
-      <w:pPr>
-        <w:bidi/>
-        <w:rPr>
-          <w:rFonts w:ascii="Arial" w:hAnsi="Arial" w:cs="Arial"/>
-          <w:b w:val="0"/>
-          <w:bCs w:val="0"/>
-          <w:color w:val="auto"/>
-          <w:sz w:val="24"/>
-          <w:szCs w:val="24"/>
-          <w:rtl/>
-          <w:lang w:bidi="he-IL"/>
-        </w:rPr>
-      </w:pPr>
-    </w:p>
-    <w:p>
-      <w:pPr>
-        <w:bidi/>
-        <w:rPr>
-          <w:rFonts w:ascii="Arial" w:hAnsi="Arial" w:cs="Arial"/>
-          <w:b w:val="0"/>
-          <w:bCs w:val="0"/>
-          <w:color w:val="auto"/>
-          <w:sz w:val="24"/>
-          <w:szCs w:val="24"/>
-          <w:rtl/>
-          <w:lang w:bidi="he-IL"/>
-        </w:rPr>
-      </w:pPr>
-    </w:p>
-    <w:p>
-      <w:pPr>
-        <w:bidi/>
-        <w:rPr>
-          <w:rFonts w:ascii="Arial" w:hAnsi="Arial" w:cs="Arial"/>
-          <w:b w:val="0"/>
-          <w:bCs w:val="0"/>
-          <w:color w:val="auto"/>
-          <w:sz w:val="24"/>
-          <w:szCs w:val="24"/>
-          <w:rtl/>
-          <w:lang w:bidi="he-IL"/>
-        </w:rPr>
-      </w:pPr>
-    </w:p>
-    <w:p>
-      <w:pPr>
-        <w:bidi/>
-        <w:rPr>
-          <w:rFonts w:ascii="Arial" w:hAnsi="Arial" w:cs="Arial"/>
-          <w:b w:val="0"/>
-          <w:bCs w:val="0"/>
-          <w:color w:val="auto"/>
-          <w:sz w:val="24"/>
-          <w:szCs w:val="24"/>
-          <w:rtl/>
-          <w:lang w:bidi="he-IL"/>
-        </w:rPr>
-      </w:pPr>
-    </w:p>
-    <w:p>
-      <w:pPr>
-        <w:bidi/>
-        <w:rPr>
-          <w:rFonts w:ascii="Arial" w:hAnsi="Arial" w:cs="Arial"/>
-          <w:b w:val="0"/>
-          <w:bCs w:val="0"/>
-          <w:color w:val="auto"/>
-          <w:sz w:val="24"/>
-          <w:szCs w:val="24"/>
-          <w:rtl/>
-          <w:lang w:bidi="he-IL"/>
-        </w:rPr>
-      </w:pPr>
-    </w:p>
-    <w:p>
-      <w:pPr>
-        <w:bidi/>
-        <w:rPr>
-          <w:rFonts w:ascii="Arial" w:hAnsi="Arial" w:cs="Arial"/>
-          <w:b w:val="0"/>
-          <w:bCs w:val="0"/>
-          <w:color w:val="auto"/>
-          <w:sz w:val="24"/>
-          <w:szCs w:val="24"/>
-          <w:rtl/>
-          <w:lang w:bidi="he-IL"/>
-        </w:rPr>
-      </w:pPr>
-    </w:p>
-    <w:p>
-      <w:pPr>
-        <w:bidi/>
-        <w:rPr>
-          <w:rFonts w:ascii="Arial" w:hAnsi="Arial" w:cs="Arial"/>
-          <w:b w:val="0"/>
-          <w:bCs w:val="0"/>
-          <w:color w:val="auto"/>
-          <w:sz w:val="24"/>
-          <w:szCs w:val="24"/>
-          <w:rtl/>
-          <w:lang w:bidi="he-IL"/>
-        </w:rPr>
-      </w:pPr>
-    </w:p>
-    <w:p>
-      <w:pPr>
-        <w:bidi/>
-        <w:rPr>
-          <w:rFonts w:ascii="Arial" w:hAnsi="Arial" w:cs="Arial"/>
-          <w:b w:val="0"/>
-          <w:bCs w:val="0"/>
-          <w:color w:val="auto"/>
-          <w:sz w:val="24"/>
-          <w:szCs w:val="24"/>
-          <w:rtl/>
-          <w:lang w:bidi="he-IL"/>
-        </w:rPr>
-      </w:pPr>
-    </w:p>
-    <w:p>
-      <w:pPr>
-        <w:bidi/>
-        <w:rPr>
-          <w:rFonts w:ascii="Arial" w:hAnsi="Arial" w:cs="Arial"/>
-          <w:b w:val="0"/>
-          <w:bCs w:val="0"/>
-          <w:color w:val="auto"/>
-          <w:sz w:val="24"/>
-          <w:szCs w:val="24"/>
-          <w:rtl/>
-          <w:lang w:bidi="he-IL"/>
-        </w:rPr>
-      </w:pPr>
-    </w:p>
-    <w:p>
-      <w:pPr>
-        <w:bidi/>
-        <w:rPr>
-          <w:rFonts w:ascii="Arial" w:hAnsi="Arial" w:cs="Arial"/>
-          <w:sz w:val="24"/>
-          <w:szCs w:val="24"/>
-          <w:rtl/>
-          <w:lang w:bidi="he-IL"/>
-        </w:rPr>
-      </w:pPr>
-    </w:p>
-    <w:p>
-      <w:pPr>
         <w:spacing w:after="200"/>
-        <w:jc w:val="right"/>
+        <w:ind w:left="2160" w:firstLine="720"/>
         <w:rPr>
           <w:sz w:val="52"/>
           <w:szCs w:val="52"/>
@@ -11788,6 +11416,7 @@
           <w:rtl/>
           <w:lang w:bidi="he-IL"/>
         </w:rPr>
+        <w:lastRenderedPageBreak/>
         <w:t>מדריך למשתמש</w:t>
       </w:r>
     </w:p>
@@ -12268,7 +11897,6 @@
         <w:rPr>
           <w:noProof/>
         </w:rPr>
-        <w:lastRenderedPageBreak/>
         <w:drawing>
           <wp:inline distT="0" distB="0" distL="0" distR="0" wp14:anchorId="0247A72F" wp14:editId="11E56D99">
             <wp:extent cx="3014345" cy="4343400"/>
@@ -19206,8 +18834,117 @@
           <w:color w:val="auto"/>
           <w:sz w:val="24"/>
           <w:szCs w:val="24"/>
+          <w:rtl/>
         </w:rPr>
       </w:pPr>
+    </w:p>
+    <w:p>
+      <w:pPr>
+        <w:bidi/>
+        <w:rPr>
+          <w:b w:val="0"/>
+          <w:bCs w:val="0"/>
+          <w:sz w:val="24"/>
+          <w:szCs w:val="24"/>
+          <w:rtl/>
+          <w:lang w:bidi="he-IL"/>
+        </w:rPr>
+      </w:pPr>
+      <w:r>
+        <w:rPr>
+          <w:rFonts w:hint="cs"/>
+          <w:b w:val="0"/>
+          <w:bCs w:val="0"/>
+          <w:sz w:val="24"/>
+          <w:szCs w:val="24"/>
+          <w:rtl/>
+          <w:lang w:bidi="he-IL"/>
+        </w:rPr>
+        <w:t>הרשאות נחוצות</w:t>
+      </w:r>
+    </w:p>
+    <w:p>
+      <w:pPr>
+        <w:bidi/>
+        <w:rPr>
+          <w:rFonts w:ascii="Arial" w:hAnsi="Arial" w:cs="Arial" w:hint="cs"/>
+          <w:b w:val="0"/>
+          <w:bCs w:val="0"/>
+          <w:color w:val="auto"/>
+          <w:sz w:val="24"/>
+          <w:szCs w:val="24"/>
+          <w:rtl/>
+          <w:lang w:bidi="he-IL"/>
+        </w:rPr>
+      </w:pPr>
+      <w:proofErr w:type="spellStart"/>
+      <w:proofErr w:type="gramStart"/>
+      <w:r>
+        <w:rPr>
+          <w:rFonts w:ascii="Arial" w:hAnsi="Arial" w:cs="Arial"/>
+          <w:b w:val="0"/>
+          <w:bCs w:val="0"/>
+          <w:color w:val="auto"/>
+          <w:sz w:val="24"/>
+          <w:szCs w:val="24"/>
+        </w:rPr>
+        <w:t>android.permission</w:t>
+      </w:r>
+      <w:proofErr w:type="gramEnd"/>
+      <w:r>
+        <w:rPr>
+          <w:rFonts w:ascii="Arial" w:hAnsi="Arial" w:cs="Arial"/>
+          <w:b w:val="0"/>
+          <w:bCs w:val="0"/>
+          <w:color w:val="auto"/>
+          <w:sz w:val="24"/>
+          <w:szCs w:val="24"/>
+        </w:rPr>
+        <w:t>.ACCESS_NETWORK_STATE</w:t>
+      </w:r>
+      <w:bookmarkStart w:id="1" w:name="_GoBack"/>
+      <w:bookmarkEnd w:id="1"/>
+      <w:proofErr w:type="spellEnd"/>
+    </w:p>
+    <w:p>
+      <w:pPr>
+        <w:bidi/>
+        <w:rPr>
+          <w:rFonts w:ascii="Arial" w:hAnsi="Arial" w:cs="Arial"/>
+          <w:b w:val="0"/>
+          <w:bCs w:val="0"/>
+          <w:color w:val="auto"/>
+          <w:sz w:val="24"/>
+          <w:szCs w:val="24"/>
+          <w:rtl/>
+        </w:rPr>
+      </w:pPr>
+      <w:proofErr w:type="spellStart"/>
+      <w:proofErr w:type="gramStart"/>
+      <w:r>
+        <w:rPr>
+          <w:rFonts w:ascii="Arial" w:hAnsi="Arial" w:cs="Arial"/>
+          <w:b w:val="0"/>
+          <w:bCs w:val="0"/>
+          <w:color w:val="auto"/>
+          <w:sz w:val="24"/>
+          <w:szCs w:val="24"/>
+        </w:rPr>
+        <w:t>android.permission</w:t>
+      </w:r>
+      <w:proofErr w:type="gramEnd"/>
+      <w:r>
+        <w:rPr>
+          <w:rFonts w:ascii="Arial" w:hAnsi="Arial" w:cs="Arial"/>
+          <w:b w:val="0"/>
+          <w:bCs w:val="0"/>
+          <w:color w:val="auto"/>
+          <w:sz w:val="24"/>
+          <w:szCs w:val="24"/>
+        </w:rPr>
+        <w:t>.INTERNET</w:t>
+      </w:r>
+      <w:proofErr w:type="spellEnd"/>
     </w:p>
     <w:p>
       <w:pPr>
@@ -48151,7 +47888,7 @@
 </file>
 
 <file path=customXml/itemProps2.xml><?xml version="1.0" encoding="utf-8"?>
-<ds:datastoreItem xmlns:ds="http://schemas.openxmlformats.org/officeDocument/2006/customXml" ds:itemID="{322C4DA5-A893-4905-92A0-B4DD791735AB}">
+<ds:datastoreItem xmlns:ds="http://schemas.openxmlformats.org/officeDocument/2006/customXml" ds:itemID="{F7EA9B8F-239E-4B31-AD06-6CE85CDFA7EA}">
   <ds:schemaRefs>
     <ds:schemaRef ds:uri="http://schemas.openxmlformats.org/officeDocument/2006/bibliography"/>
   </ds:schemaRefs>

--- a/תיק פרוייקט Android.docx
+++ b/תיק פרוייקט Android.docx
@@ -1181,7 +1181,7 @@
                 </mc:Choice>
                 <mc:Fallback>
                   <w:pict>
-                    <v:line w14:anchorId="329C9A11" id="מחבר ישר 5" o:spid="_x0000_s1026" alt="מפריד טקסט" style="visibility:visible;mso-wrap-style:square;mso-left-percent:-10001;mso-top-percent:-10001;mso-position-horizontal:absolute;mso-position-horizontal-relative:char;mso-position-vertical:absolute;mso-position-vertical-relative:line;mso-left-percent:-10001;mso-top-percent:-10001" from="0,0" to="109.5pt,0" o:gfxdata="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" strokecolor="#082a75 [3215]" strokeweight="3pt">
+                    <v:line w14:anchorId="5043E58B" id="מחבר ישר 5" o:spid="_x0000_s1026" alt="מפריד טקסט" style="visibility:visible;mso-wrap-style:square;mso-left-percent:-10001;mso-top-percent:-10001;mso-position-horizontal:absolute;mso-position-horizontal-relative:char;mso-position-vertical:absolute;mso-position-vertical-relative:line;mso-left-percent:-10001;mso-top-percent:-10001" from="0,0" to="109.5pt,0" o:gfxdata="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" strokecolor="#082a75 [3215]" strokeweight="3pt">
                       <w10:wrap anchorx="page"/>
                       <w10:anchorlock/>
                     </v:line>
@@ -1397,7 +1397,7 @@
                 </mc:Choice>
                 <mc:Fallback>
                   <w:pict>
-                    <v:line w14:anchorId="57971C44" id="מחבר ישר 6" o:spid="_x0000_s1026" alt="מפריד טקסט" style="visibility:visible;mso-wrap-style:square;mso-left-percent:-10001;mso-top-percent:-10001;mso-position-horizontal:absolute;mso-position-horizontal-relative:char;mso-position-vertical:absolute;mso-position-vertical-relative:line;mso-left-percent:-10001;mso-top-percent:-10001" from="0,0" to="117.65pt,0" o:gfxdata="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" strokecolor="#082a75 [3215]" strokeweight="3pt">
+                    <v:line w14:anchorId="6E626D3A" id="מחבר ישר 6" o:spid="_x0000_s1026" alt="מפריד טקסט" style="visibility:visible;mso-wrap-style:square;mso-left-percent:-10001;mso-top-percent:-10001;mso-position-horizontal:absolute;mso-position-horizontal-relative:char;mso-position-vertical:absolute;mso-position-vertical-relative:line;mso-left-percent:-10001;mso-top-percent:-10001" from="0,0" to="117.65pt,0" o:gfxdata="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" strokecolor="#082a75 [3215]" strokeweight="3pt">
                       <w10:wrap anchorx="page"/>
                       <w10:anchorlock/>
                     </v:line>
@@ -1768,8 +1768,13 @@
     <w:p>
       <w:pPr>
         <w:pStyle w:val="1"/>
+        <w:tabs>
+          <w:tab w:val="left" w:pos="8447"/>
+        </w:tabs>
         <w:bidi/>
         <w:rPr>
+          <w:rFonts w:hint="cs"/>
+          <w:rtl/>
           <w:lang w:val="he-IL" w:bidi="he-IL"/>
         </w:rPr>
       </w:pPr>
@@ -1781,6 +1786,13 @@
         </w:rPr>
         <w:lastRenderedPageBreak/>
         <w:t>תוכן עניינים</w:t>
+      </w:r>
+      <w:r>
+        <w:rPr>
+          <w:rtl/>
+          <w:lang w:val="he-IL" w:bidi="he-IL"/>
+        </w:rPr>
+        <w:tab/>
       </w:r>
     </w:p>
     <w:tbl>
@@ -6496,15 +6508,6 @@
     </w:p>
     <w:p>
       <w:pPr>
-        <w:jc w:val="right"/>
-        <w:rPr>
-          <w:lang w:bidi="he-IL"/>
-        </w:rPr>
-      </w:pPr>
-    </w:p>
-    <w:p>
-      <w:pPr>
-        <w:jc w:val="right"/>
         <w:rPr>
           <w:lang w:bidi="he-IL"/>
         </w:rPr>
@@ -6524,6 +6527,7 @@
           <w:rtl/>
           <w:lang w:bidi="he-IL"/>
         </w:rPr>
+        <w:lastRenderedPageBreak/>
         <w:t>פירוט</w:t>
       </w:r>
       <w:r>
@@ -7229,46 +7233,6 @@
     </w:p>
     <w:p>
       <w:pPr>
-        <w:bidi/>
-        <w:rPr>
-          <w:rFonts w:ascii="Arial" w:hAnsi="Arial" w:cs="Arial" w:hint="cs"/>
-          <w:b w:val="0"/>
-          <w:bCs w:val="0"/>
-          <w:color w:val="auto"/>
-          <w:sz w:val="24"/>
-          <w:szCs w:val="24"/>
-          <w:rtl/>
-          <w:lang w:bidi="he-IL"/>
-        </w:rPr>
-      </w:pPr>
-    </w:p>
-    <w:p>
-      <w:pPr>
-        <w:jc w:val="right"/>
-        <w:rPr>
-          <w:rFonts w:ascii="Arial" w:hAnsi="Arial" w:cs="Arial"/>
-          <w:color w:val="auto"/>
-          <w:sz w:val="24"/>
-          <w:szCs w:val="24"/>
-          <w:lang w:bidi="he-IL"/>
-        </w:rPr>
-      </w:pPr>
-      <w:proofErr w:type="spellStart"/>
-      <w:r>
-        <w:rPr>
-          <w:rFonts w:ascii="Arial" w:hAnsi="Arial" w:cs="Arial"/>
-          <w:color w:val="auto"/>
-          <w:sz w:val="24"/>
-          <w:szCs w:val="24"/>
-          <w:lang w:bidi="he-IL"/>
-        </w:rPr>
-        <w:t>EmailVerification</w:t>
-      </w:r>
-      <w:proofErr w:type="spellEnd"/>
-    </w:p>
-    <w:p>
-      <w:pPr>
-        <w:jc w:val="right"/>
         <w:rPr>
           <w:rFonts w:ascii="Arial" w:hAnsi="Arial" w:cs="Arial"/>
           <w:b w:val="0"/>
@@ -8327,8 +8291,6 @@
         <w:jc w:val="right"/>
         <w:rPr>
           <w:rFonts w:ascii="Arial" w:hAnsi="Arial" w:cs="Arial"/>
-          <w:b w:val="0"/>
-          <w:bCs w:val="0"/>
           <w:color w:val="auto"/>
           <w:sz w:val="24"/>
           <w:szCs w:val="24"/>
@@ -8378,6 +8340,301 @@
       <w:pPr>
         <w:jc w:val="right"/>
         <w:rPr>
+          <w:rFonts w:ascii="Arial" w:hAnsi="Arial" w:cs="Arial"/>
+          <w:b w:val="0"/>
+          <w:bCs w:val="0"/>
+          <w:color w:val="auto"/>
+          <w:sz w:val="24"/>
+          <w:szCs w:val="24"/>
+          <w:lang w:bidi="he-IL"/>
+        </w:rPr>
+      </w:pPr>
+      <w:r>
+        <w:rPr>
+          <w:rFonts w:ascii="Arial" w:hAnsi="Arial" w:cs="Arial"/>
+          <w:b w:val="0"/>
+          <w:bCs w:val="0"/>
+          <w:noProof/>
+          <w:color w:val="auto"/>
+          <w:sz w:val="24"/>
+          <w:szCs w:val="24"/>
+          <w:lang w:bidi="he-IL"/>
+        </w:rPr>
+        <mc:AlternateContent>
+          <mc:Choice Requires="wps">
+            <w:drawing>
+              <wp:anchor distT="0" distB="0" distL="114300" distR="114300" simplePos="0" relativeHeight="251699200" behindDoc="0" locked="0" layoutInCell="1" allowOverlap="1" wp14:anchorId="6EE7DFAF" wp14:editId="367A63D4">
+                <wp:simplePos x="0" y="0"/>
+                <wp:positionH relativeFrom="column">
+                  <wp:posOffset>1821180</wp:posOffset>
+                </wp:positionH>
+                <wp:positionV relativeFrom="paragraph">
+                  <wp:posOffset>168275</wp:posOffset>
+                </wp:positionV>
+                <wp:extent cx="3552825" cy="266700"/>
+                <wp:effectExtent l="0" t="0" r="9525" b="0"/>
+                <wp:wrapNone/>
+                <wp:docPr id="54" name="תיבת טקסט 54"/>
+                <wp:cNvGraphicFramePr/>
+                <a:graphic xmlns:a="http://schemas.openxmlformats.org/drawingml/2006/main">
+                  <a:graphicData uri="http://schemas.microsoft.com/office/word/2010/wordprocessingShape">
+                    <wps:wsp>
+                      <wps:cNvSpPr txBox="1"/>
+                      <wps:spPr>
+                        <a:xfrm>
+                          <a:off x="0" y="0"/>
+                          <a:ext cx="3552825" cy="266700"/>
+                        </a:xfrm>
+                        <a:prstGeom prst="rect">
+                          <a:avLst/>
+                        </a:prstGeom>
+                        <a:solidFill>
+                          <a:schemeClr val="lt1"/>
+                        </a:solidFill>
+                        <a:ln w="6350">
+                          <a:noFill/>
+                        </a:ln>
+                      </wps:spPr>
+                      <wps:txbx>
+                        <w:txbxContent>
+                          <w:p>
+                            <w:pPr>
+                              <w:bidi/>
+                              <w:rPr>
+                                <w:rFonts w:ascii="Arial" w:hAnsi="Arial" w:cs="Arial" w:hint="cs"/>
+                                <w:b w:val="0"/>
+                                <w:bCs w:val="0"/>
+                                <w:color w:val="auto"/>
+                                <w:sz w:val="24"/>
+                                <w:szCs w:val="24"/>
+                                <w:rtl/>
+                                <w:lang w:bidi="he-IL"/>
+                              </w:rPr>
+                            </w:pPr>
+                            <w:r>
+                              <w:rPr>
+                                <w:rFonts w:ascii="Arial" w:hAnsi="Arial" w:cs="Arial" w:hint="cs"/>
+                                <w:b w:val="0"/>
+                                <w:bCs w:val="0"/>
+                                <w:color w:val="auto"/>
+                                <w:sz w:val="24"/>
+                                <w:szCs w:val="24"/>
+                                <w:rtl/>
+                                <w:lang w:bidi="he-IL"/>
+                              </w:rPr>
+                              <w:t xml:space="preserve">מממש </w:t>
+                            </w:r>
+                            <w:r>
+                              <w:rPr>
+                                <w:rFonts w:ascii="Arial" w:hAnsi="Arial" w:cs="Arial"/>
+                                <w:b w:val="0"/>
+                                <w:bCs w:val="0"/>
+                                <w:color w:val="auto"/>
+                                <w:sz w:val="24"/>
+                                <w:szCs w:val="24"/>
+                                <w:lang w:bidi="he-IL"/>
+                              </w:rPr>
+                              <w:t>helper</w:t>
+                            </w:r>
+                            <w:r>
+                              <w:rPr>
+                                <w:rFonts w:ascii="Arial" w:hAnsi="Arial" w:cs="Arial" w:hint="cs"/>
+                                <w:b w:val="0"/>
+                                <w:bCs w:val="0"/>
+                                <w:color w:val="auto"/>
+                                <w:sz w:val="24"/>
+                                <w:szCs w:val="24"/>
+                                <w:rtl/>
+                                <w:lang w:bidi="he-IL"/>
+                              </w:rPr>
+                              <w:t xml:space="preserve"> ל</w:t>
+                            </w:r>
+                            <w:proofErr w:type="spellStart"/>
+                            <w:r>
+                              <w:rPr>
+                                <w:rFonts w:ascii="Arial" w:hAnsi="Arial" w:cs="Arial"/>
+                                <w:b w:val="0"/>
+                                <w:bCs w:val="0"/>
+                                <w:color w:val="auto"/>
+                                <w:sz w:val="24"/>
+                                <w:szCs w:val="24"/>
+                                <w:lang w:bidi="he-IL"/>
+                              </w:rPr>
+                              <w:t>sqlite</w:t>
+                            </w:r>
+                            <w:proofErr w:type="spellEnd"/>
+                            <w:r>
+                              <w:rPr>
+                                <w:rFonts w:ascii="Arial" w:hAnsi="Arial" w:cs="Arial" w:hint="cs"/>
+                                <w:b w:val="0"/>
+                                <w:bCs w:val="0"/>
+                                <w:color w:val="auto"/>
+                                <w:sz w:val="24"/>
+                                <w:szCs w:val="24"/>
+                                <w:rtl/>
+                                <w:lang w:bidi="he-IL"/>
+                              </w:rPr>
+                              <w:t xml:space="preserve"> ושומר את היסטורית הפתרונות</w:t>
+                            </w:r>
+                          </w:p>
+                        </w:txbxContent>
+                      </wps:txbx>
+                      <wps:bodyPr rot="0" spcFirstLastPara="0" vertOverflow="overflow" horzOverflow="overflow" vert="horz" wrap="square" lIns="91440" tIns="45720" rIns="91440" bIns="45720" numCol="1" spcCol="0" rtlCol="1" fromWordArt="0" anchor="t" anchorCtr="0" forceAA="0" compatLnSpc="1">
+                        <a:prstTxWarp prst="textNoShape">
+                          <a:avLst/>
+                        </a:prstTxWarp>
+                        <a:noAutofit/>
+                      </wps:bodyPr>
+                    </wps:wsp>
+                  </a:graphicData>
+                </a:graphic>
+                <wp14:sizeRelH relativeFrom="margin">
+                  <wp14:pctWidth>0</wp14:pctWidth>
+                </wp14:sizeRelH>
+                <wp14:sizeRelV relativeFrom="margin">
+                  <wp14:pctHeight>0</wp14:pctHeight>
+                </wp14:sizeRelV>
+              </wp:anchor>
+            </w:drawing>
+          </mc:Choice>
+          <mc:Fallback>
+            <w:pict>
+              <v:shape w14:anchorId="6EE7DFAF" id="תיבת טקסט 54" o:spid="_x0000_s1031" type="#_x0000_t202" style="position:absolute;left:0;text-align:left;margin-left:143.4pt;margin-top:13.25pt;width:279.75pt;height:21pt;z-index:251699200;visibility:visible;mso-wrap-style:square;mso-width-percent:0;mso-height-percent:0;mso-wrap-distance-left:9pt;mso-wrap-distance-top:0;mso-wrap-distance-right:9pt;mso-wrap-distance-bottom:0;mso-position-horizontal:absolute;mso-position-horizontal-relative:text;mso-position-vertical:absolute;mso-position-vertical-relative:text;mso-width-percent:0;mso-height-percent:0;mso-width-relative:margin;mso-height-relative:margin;v-text-anchor:top" o:gfxdata="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" fillcolor="white [3201]" stroked="f" strokeweight=".5pt">
+                <v:textbox>
+                  <w:txbxContent>
+                    <w:p>
+                      <w:pPr>
+                        <w:bidi/>
+                        <w:rPr>
+                          <w:rFonts w:ascii="Arial" w:hAnsi="Arial" w:cs="Arial" w:hint="cs"/>
+                          <w:b w:val="0"/>
+                          <w:bCs w:val="0"/>
+                          <w:color w:val="auto"/>
+                          <w:sz w:val="24"/>
+                          <w:szCs w:val="24"/>
+                          <w:rtl/>
+                          <w:lang w:bidi="he-IL"/>
+                        </w:rPr>
+                      </w:pPr>
+                      <w:r>
+                        <w:rPr>
+                          <w:rFonts w:ascii="Arial" w:hAnsi="Arial" w:cs="Arial" w:hint="cs"/>
+                          <w:b w:val="0"/>
+                          <w:bCs w:val="0"/>
+                          <w:color w:val="auto"/>
+                          <w:sz w:val="24"/>
+                          <w:szCs w:val="24"/>
+                          <w:rtl/>
+                          <w:lang w:bidi="he-IL"/>
+                        </w:rPr>
+                        <w:t xml:space="preserve">מממש </w:t>
+                      </w:r>
+                      <w:r>
+                        <w:rPr>
+                          <w:rFonts w:ascii="Arial" w:hAnsi="Arial" w:cs="Arial"/>
+                          <w:b w:val="0"/>
+                          <w:bCs w:val="0"/>
+                          <w:color w:val="auto"/>
+                          <w:sz w:val="24"/>
+                          <w:szCs w:val="24"/>
+                          <w:lang w:bidi="he-IL"/>
+                        </w:rPr>
+                        <w:t>helper</w:t>
+                      </w:r>
+                      <w:r>
+                        <w:rPr>
+                          <w:rFonts w:ascii="Arial" w:hAnsi="Arial" w:cs="Arial" w:hint="cs"/>
+                          <w:b w:val="0"/>
+                          <w:bCs w:val="0"/>
+                          <w:color w:val="auto"/>
+                          <w:sz w:val="24"/>
+                          <w:szCs w:val="24"/>
+                          <w:rtl/>
+                          <w:lang w:bidi="he-IL"/>
+                        </w:rPr>
+                        <w:t xml:space="preserve"> ל</w:t>
+                      </w:r>
+                      <w:proofErr w:type="spellStart"/>
+                      <w:r>
+                        <w:rPr>
+                          <w:rFonts w:ascii="Arial" w:hAnsi="Arial" w:cs="Arial"/>
+                          <w:b w:val="0"/>
+                          <w:bCs w:val="0"/>
+                          <w:color w:val="auto"/>
+                          <w:sz w:val="24"/>
+                          <w:szCs w:val="24"/>
+                          <w:lang w:bidi="he-IL"/>
+                        </w:rPr>
+                        <w:t>sqlite</w:t>
+                      </w:r>
+                      <w:proofErr w:type="spellEnd"/>
+                      <w:r>
+                        <w:rPr>
+                          <w:rFonts w:ascii="Arial" w:hAnsi="Arial" w:cs="Arial" w:hint="cs"/>
+                          <w:b w:val="0"/>
+                          <w:bCs w:val="0"/>
+                          <w:color w:val="auto"/>
+                          <w:sz w:val="24"/>
+                          <w:szCs w:val="24"/>
+                          <w:rtl/>
+                          <w:lang w:bidi="he-IL"/>
+                        </w:rPr>
+                        <w:t xml:space="preserve"> ושומר את היסטורית הפתרונות</w:t>
+                      </w:r>
+                    </w:p>
+                  </w:txbxContent>
+                </v:textbox>
+              </v:shape>
+            </w:pict>
+          </mc:Fallback>
+        </mc:AlternateContent>
+      </w:r>
+    </w:p>
+    <w:p>
+      <w:pPr>
+        <w:jc w:val="right"/>
+        <w:rPr>
+          <w:rFonts w:ascii="Arial" w:hAnsi="Arial" w:cs="Arial" w:hint="cs"/>
+          <w:color w:val="auto"/>
+          <w:sz w:val="24"/>
+          <w:szCs w:val="24"/>
+          <w:rtl/>
+          <w:lang w:bidi="he-IL"/>
+        </w:rPr>
+      </w:pPr>
+      <w:r>
+        <w:rPr>
+          <w:rFonts w:ascii="Arial" w:hAnsi="Arial" w:cs="Arial"/>
+          <w:b w:val="0"/>
+          <w:bCs w:val="0"/>
+          <w:color w:val="auto"/>
+          <w:sz w:val="24"/>
+          <w:szCs w:val="24"/>
+          <w:lang w:bidi="he-IL"/>
+        </w:rPr>
+        <w:t xml:space="preserve"> </w:t>
+      </w:r>
+      <w:proofErr w:type="spellStart"/>
+      <w:r>
+        <w:rPr>
+          <w:rFonts w:ascii="Arial" w:hAnsi="Arial" w:cs="Arial"/>
+          <w:color w:val="auto"/>
+          <w:sz w:val="24"/>
+          <w:szCs w:val="24"/>
+          <w:lang w:bidi="he-IL"/>
+        </w:rPr>
+        <w:t>HistoryDb</w:t>
+      </w:r>
+      <w:proofErr w:type="spellEnd"/>
+    </w:p>
+    <w:p>
+      <w:pPr>
+        <w:jc w:val="right"/>
+        <w:rPr>
+          <w:rFonts w:ascii="Arial" w:hAnsi="Arial" w:cs="Arial"/>
+          <w:color w:val="auto"/>
+          <w:sz w:val="24"/>
+          <w:szCs w:val="24"/>
           <w:lang w:bidi="he-IL"/>
         </w:rPr>
       </w:pPr>
@@ -8386,6 +8643,62 @@
       <w:pPr>
         <w:jc w:val="right"/>
         <w:rPr>
+          <w:rFonts w:ascii="Arial" w:hAnsi="Arial" w:cs="Arial" w:hint="cs"/>
+          <w:color w:val="auto"/>
+          <w:sz w:val="24"/>
+          <w:szCs w:val="24"/>
+          <w:rtl/>
+          <w:lang w:bidi="he-IL"/>
+        </w:rPr>
+      </w:pPr>
+      <w:r>
+        <w:rPr>
+          <w:rFonts w:ascii="Arial" w:hAnsi="Arial" w:cs="Arial" w:hint="cs"/>
+          <w:b w:val="0"/>
+          <w:bCs w:val="0"/>
+          <w:color w:val="auto"/>
+          <w:sz w:val="24"/>
+          <w:szCs w:val="24"/>
+          <w:rtl/>
+          <w:lang w:bidi="he-IL"/>
+        </w:rPr>
+        <w:t xml:space="preserve"> מכיל פונקציה סטטית שבודקת האם המכשיר מחובר לאינטרנט</w:t>
+      </w:r>
+      <w:proofErr w:type="spellStart"/>
+      <w:r>
+        <w:rPr>
+          <w:rFonts w:ascii="Arial" w:hAnsi="Arial" w:cs="Arial"/>
+          <w:color w:val="auto"/>
+          <w:sz w:val="24"/>
+          <w:szCs w:val="24"/>
+          <w:lang w:bidi="he-IL"/>
+        </w:rPr>
+        <w:t>NetworkHelper</w:t>
+      </w:r>
+      <w:proofErr w:type="spellEnd"/>
+      <w:r>
+        <w:rPr>
+          <w:rFonts w:ascii="Arial" w:hAnsi="Arial" w:cs="Arial"/>
+          <w:b w:val="0"/>
+          <w:bCs w:val="0"/>
+          <w:color w:val="auto"/>
+          <w:sz w:val="24"/>
+          <w:szCs w:val="24"/>
+          <w:lang w:bidi="he-IL"/>
+        </w:rPr>
+        <w:t xml:space="preserve"> </w:t>
+      </w:r>
+    </w:p>
+    <w:p>
+      <w:pPr>
+        <w:jc w:val="right"/>
+        <w:rPr>
+          <w:rFonts w:ascii="Arial" w:hAnsi="Arial" w:cs="Arial"/>
+          <w:b w:val="0"/>
+          <w:bCs w:val="0"/>
+          <w:color w:val="auto"/>
+          <w:sz w:val="24"/>
+          <w:szCs w:val="24"/>
           <w:lang w:bidi="he-IL"/>
         </w:rPr>
       </w:pPr>
@@ -8394,14 +8707,258 @@
       <w:pPr>
         <w:jc w:val="right"/>
         <w:rPr>
+          <w:rFonts w:ascii="Arial" w:hAnsi="Arial" w:cs="Arial"/>
+          <w:b w:val="0"/>
+          <w:bCs w:val="0"/>
+          <w:color w:val="auto"/>
+          <w:sz w:val="24"/>
+          <w:szCs w:val="24"/>
+          <w:lang w:bidi="he-IL"/>
+        </w:rPr>
+      </w:pPr>
+      <w:r>
+        <w:rPr>
+          <w:rFonts w:ascii="Arial" w:hAnsi="Arial" w:cs="Arial"/>
+          <w:b w:val="0"/>
+          <w:bCs w:val="0"/>
+          <w:color w:val="auto"/>
+          <w:sz w:val="24"/>
+          <w:szCs w:val="24"/>
+          <w:lang w:bidi="he-IL"/>
+        </w:rPr>
+        <w:t xml:space="preserve">  </w:t>
+      </w:r>
+      <w:r>
+        <w:rPr>
+          <w:rFonts w:ascii="Arial" w:hAnsi="Arial" w:cs="Arial" w:hint="cs"/>
+          <w:b w:val="0"/>
+          <w:bCs w:val="0"/>
+          <w:color w:val="auto"/>
+          <w:sz w:val="24"/>
+          <w:szCs w:val="24"/>
+          <w:rtl/>
+          <w:lang w:bidi="he-IL"/>
+        </w:rPr>
+        <w:t xml:space="preserve"> משתמש </w:t>
+      </w:r>
+      <w:proofErr w:type="spellStart"/>
+      <w:r>
+        <w:rPr>
+          <w:rFonts w:ascii="Arial" w:hAnsi="Arial" w:cs="Arial" w:hint="cs"/>
+          <w:b w:val="0"/>
+          <w:bCs w:val="0"/>
+          <w:color w:val="auto"/>
+          <w:sz w:val="24"/>
+          <w:szCs w:val="24"/>
+          <w:rtl/>
+          <w:lang w:bidi="he-IL"/>
+        </w:rPr>
+        <w:t>בברודקאסט</w:t>
+      </w:r>
+      <w:proofErr w:type="spellEnd"/>
+      <w:r>
+        <w:rPr>
+          <w:rFonts w:ascii="Arial" w:hAnsi="Arial" w:cs="Arial" w:hint="cs"/>
+          <w:b w:val="0"/>
+          <w:bCs w:val="0"/>
+          <w:color w:val="auto"/>
+          <w:sz w:val="24"/>
+          <w:szCs w:val="24"/>
+          <w:rtl/>
+          <w:lang w:bidi="he-IL"/>
+        </w:rPr>
+        <w:t xml:space="preserve"> לבדוק האם השתנה מצב החיבור לאינטרנט</w:t>
+      </w:r>
+      <w:proofErr w:type="spellStart"/>
+      <w:r>
+        <w:rPr>
+          <w:rFonts w:ascii="Arial" w:hAnsi="Arial" w:cs="Arial"/>
+          <w:color w:val="auto"/>
+          <w:sz w:val="24"/>
+          <w:szCs w:val="24"/>
+          <w:lang w:bidi="he-IL"/>
+        </w:rPr>
+        <w:t>NetworkChangeListener</w:t>
+      </w:r>
+      <w:proofErr w:type="spellEnd"/>
+    </w:p>
+    <w:p>
+      <w:pPr>
+        <w:bidi/>
+        <w:rPr>
+          <w:rFonts w:ascii="Arial" w:hAnsi="Arial" w:cs="Arial"/>
+          <w:b w:val="0"/>
+          <w:bCs w:val="0"/>
+          <w:color w:val="auto"/>
+          <w:sz w:val="24"/>
+          <w:szCs w:val="24"/>
+          <w:rtl/>
+          <w:lang w:bidi="he-IL"/>
+        </w:rPr>
+      </w:pPr>
+      <w:r>
+        <w:rPr>
+          <w:rFonts w:ascii="Arial" w:hAnsi="Arial" w:cs="Arial" w:hint="cs"/>
+          <w:b w:val="0"/>
+          <w:bCs w:val="0"/>
+          <w:color w:val="auto"/>
+          <w:sz w:val="24"/>
+          <w:szCs w:val="24"/>
+          <w:rtl/>
+          <w:lang w:bidi="he-IL"/>
+        </w:rPr>
+        <w:t xml:space="preserve">ואם אין חיבור מראה </w:t>
+      </w:r>
+      <w:r>
+        <w:rPr>
+          <w:rFonts w:ascii="Arial" w:hAnsi="Arial" w:cs="Arial"/>
+          <w:b w:val="0"/>
+          <w:bCs w:val="0"/>
+          <w:color w:val="auto"/>
+          <w:sz w:val="24"/>
+          <w:szCs w:val="24"/>
+          <w:lang w:bidi="he-IL"/>
+        </w:rPr>
+        <w:t>alert dialog</w:t>
+      </w:r>
+    </w:p>
+    <w:p>
+      <w:pPr>
+        <w:bidi/>
+        <w:rPr>
+          <w:rFonts w:ascii="Arial" w:hAnsi="Arial" w:cs="Arial"/>
+          <w:b w:val="0"/>
+          <w:bCs w:val="0"/>
+          <w:color w:val="auto"/>
+          <w:sz w:val="24"/>
+          <w:szCs w:val="24"/>
+          <w:rtl/>
+          <w:lang w:bidi="he-IL"/>
+        </w:rPr>
+      </w:pPr>
+      <w:proofErr w:type="spellStart"/>
+      <w:r>
+        <w:rPr>
+          <w:rFonts w:ascii="Arial" w:hAnsi="Arial" w:cs="Arial"/>
+          <w:color w:val="auto"/>
+          <w:sz w:val="24"/>
+          <w:szCs w:val="24"/>
+          <w:lang w:bidi="he-IL"/>
+        </w:rPr>
+        <w:lastRenderedPageBreak/>
+        <w:t>EditProfileActivity</w:t>
+      </w:r>
+      <w:proofErr w:type="spellEnd"/>
+      <w:r>
+        <w:rPr>
+          <w:rFonts w:ascii="Arial" w:hAnsi="Arial" w:cs="Arial" w:hint="cs"/>
+          <w:b w:val="0"/>
+          <w:bCs w:val="0"/>
+          <w:color w:val="auto"/>
+          <w:sz w:val="24"/>
+          <w:szCs w:val="24"/>
+          <w:rtl/>
+          <w:lang w:bidi="he-IL"/>
+        </w:rPr>
+        <w:t xml:space="preserve"> מסך המאפשר שינוי מידע המשתמש כמו שם מלא, אימייל ומספר טלפון.</w:t>
+      </w:r>
+    </w:p>
+    <w:p>
+      <w:pPr>
+        <w:bidi/>
+        <w:rPr>
+          <w:rFonts w:ascii="Arial" w:hAnsi="Arial" w:cs="Arial"/>
+          <w:b w:val="0"/>
+          <w:bCs w:val="0"/>
+          <w:color w:val="auto"/>
+          <w:sz w:val="24"/>
+          <w:szCs w:val="24"/>
+          <w:rtl/>
           <w:lang w:bidi="he-IL"/>
         </w:rPr>
       </w:pPr>
     </w:p>
     <w:p>
       <w:pPr>
-        <w:jc w:val="right"/>
-        <w:rPr>
+        <w:bidi/>
+        <w:rPr>
+          <w:rFonts w:ascii="Arial" w:hAnsi="Arial" w:cs="Arial" w:hint="cs"/>
+          <w:b w:val="0"/>
+          <w:bCs w:val="0"/>
+          <w:color w:val="auto"/>
+          <w:sz w:val="24"/>
+          <w:szCs w:val="24"/>
+          <w:rtl/>
+          <w:lang w:bidi="he-IL"/>
+        </w:rPr>
+      </w:pPr>
+      <w:proofErr w:type="spellStart"/>
+      <w:r>
+        <w:rPr>
+          <w:rFonts w:ascii="Arial" w:hAnsi="Arial" w:cs="Arial"/>
+          <w:color w:val="auto"/>
+          <w:sz w:val="24"/>
+          <w:szCs w:val="24"/>
+          <w:lang w:bidi="he-IL"/>
+        </w:rPr>
+        <w:t>ShowSolutionsHistoryActivity</w:t>
+      </w:r>
+      <w:proofErr w:type="spellEnd"/>
+      <w:r>
+        <w:rPr>
+          <w:rFonts w:ascii="Arial" w:hAnsi="Arial" w:cs="Arial" w:hint="cs"/>
+          <w:b w:val="0"/>
+          <w:bCs w:val="0"/>
+          <w:color w:val="auto"/>
+          <w:sz w:val="24"/>
+          <w:szCs w:val="24"/>
+          <w:rtl/>
+          <w:lang w:bidi="he-IL"/>
+        </w:rPr>
+        <w:t xml:space="preserve"> מסך המראה את היסטוריית הפתרונות שחיפש המשתמש המחובר</w:t>
+      </w:r>
+    </w:p>
+    <w:p>
+      <w:pPr>
+        <w:bidi/>
+        <w:rPr>
+          <w:rFonts w:ascii="Arial" w:hAnsi="Arial" w:cs="Arial"/>
+          <w:b w:val="0"/>
+          <w:bCs w:val="0"/>
+          <w:color w:val="auto"/>
+          <w:sz w:val="24"/>
+          <w:szCs w:val="24"/>
+          <w:rtl/>
+          <w:lang w:bidi="he-IL"/>
+        </w:rPr>
+      </w:pPr>
+    </w:p>
+    <w:p>
+      <w:pPr>
+        <w:bidi/>
+        <w:rPr>
+          <w:rFonts w:ascii="Arial" w:hAnsi="Arial" w:cs="Arial" w:hint="cs"/>
+          <w:b w:val="0"/>
+          <w:bCs w:val="0"/>
+          <w:color w:val="auto"/>
+          <w:sz w:val="24"/>
+          <w:szCs w:val="24"/>
+          <w:rtl/>
+          <w:lang w:bidi="he-IL"/>
+        </w:rPr>
+      </w:pPr>
+    </w:p>
+    <w:p>
+      <w:pPr>
+        <w:bidi/>
+        <w:rPr>
+          <w:rFonts w:ascii="Arial" w:hAnsi="Arial" w:cs="Arial" w:hint="cs"/>
+          <w:b w:val="0"/>
+          <w:bCs w:val="0"/>
+          <w:color w:val="auto"/>
+          <w:sz w:val="24"/>
+          <w:szCs w:val="24"/>
+          <w:rtl/>
           <w:lang w:bidi="he-IL"/>
         </w:rPr>
       </w:pPr>
@@ -8420,7 +8977,15 @@
           <w:rtl/>
           <w:lang w:bidi="he-IL"/>
         </w:rPr>
-        <w:t>מבני נתונים</w:t>
+        <w:t>מבני נתונ</w:t>
+      </w:r>
+      <w:r>
+        <w:rPr>
+          <w:rFonts w:hint="cs"/>
+          <w:rtl/>
+          <w:lang w:bidi="he-IL"/>
+        </w:rPr>
+        <w:t>ים</w:t>
       </w:r>
     </w:p>
     <w:p>
@@ -9603,100 +10168,9 @@
     </w:p>
     <w:p>
       <w:pPr>
-        <w:bidi/>
-        <w:rPr>
-          <w:rFonts w:ascii="Arial" w:hAnsi="Arial" w:cs="Arial"/>
-          <w:b w:val="0"/>
-          <w:bCs w:val="0"/>
-          <w:color w:val="auto"/>
-          <w:sz w:val="24"/>
-          <w:szCs w:val="24"/>
-          <w:rtl/>
-          <w:lang w:bidi="he-IL"/>
-        </w:rPr>
-      </w:pPr>
-    </w:p>
-    <w:p>
-      <w:pPr>
-        <w:bidi/>
-        <w:rPr>
-          <w:rFonts w:ascii="Arial" w:hAnsi="Arial" w:cs="Arial"/>
-          <w:b w:val="0"/>
-          <w:bCs w:val="0"/>
-          <w:color w:val="auto"/>
-          <w:sz w:val="24"/>
-          <w:szCs w:val="24"/>
-          <w:rtl/>
-          <w:lang w:bidi="he-IL"/>
-        </w:rPr>
-      </w:pPr>
-    </w:p>
-    <w:p>
-      <w:pPr>
-        <w:bidi/>
-        <w:rPr>
-          <w:rFonts w:ascii="Arial" w:hAnsi="Arial" w:cs="Arial"/>
-          <w:b w:val="0"/>
-          <w:bCs w:val="0"/>
-          <w:color w:val="auto"/>
-          <w:sz w:val="24"/>
-          <w:szCs w:val="24"/>
-          <w:rtl/>
-          <w:lang w:bidi="he-IL"/>
-        </w:rPr>
-      </w:pPr>
-    </w:p>
-    <w:p>
-      <w:pPr>
-        <w:bidi/>
-        <w:rPr>
-          <w:rFonts w:ascii="Arial" w:hAnsi="Arial" w:cs="Arial"/>
-          <w:b w:val="0"/>
-          <w:bCs w:val="0"/>
-          <w:color w:val="auto"/>
-          <w:sz w:val="24"/>
-          <w:szCs w:val="24"/>
-          <w:rtl/>
-          <w:lang w:bidi="he-IL"/>
-        </w:rPr>
-      </w:pPr>
-    </w:p>
-    <w:p>
-      <w:pPr>
-        <w:bidi/>
-        <w:rPr>
-          <w:rFonts w:ascii="Arial" w:hAnsi="Arial" w:cs="Arial"/>
-          <w:b w:val="0"/>
-          <w:bCs w:val="0"/>
-          <w:color w:val="auto"/>
-          <w:sz w:val="24"/>
-          <w:szCs w:val="24"/>
-          <w:rtl/>
-          <w:lang w:bidi="he-IL"/>
-        </w:rPr>
-      </w:pPr>
-    </w:p>
-    <w:p>
-      <w:pPr>
-        <w:bidi/>
-        <w:rPr>
-          <w:rFonts w:ascii="Arial" w:hAnsi="Arial" w:cs="Arial"/>
-          <w:b w:val="0"/>
-          <w:bCs w:val="0"/>
-          <w:color w:val="auto"/>
-          <w:sz w:val="24"/>
-          <w:szCs w:val="24"/>
-          <w:rtl/>
-          <w:lang w:bidi="he-IL"/>
-        </w:rPr>
-      </w:pPr>
-    </w:p>
-    <w:p>
-      <w:pPr>
         <w:spacing w:after="200"/>
         <w:jc w:val="right"/>
         <w:rPr>
-          <w:rtl/>
           <w:lang w:bidi="he-IL"/>
         </w:rPr>
       </w:pPr>
@@ -9706,7 +10180,16 @@
           <w:rtl/>
           <w:lang w:bidi="he-IL"/>
         </w:rPr>
-        <w:t xml:space="preserve">שמירת נתונים </w:t>
+        <w:lastRenderedPageBreak/>
+        <w:t>שמירת נתוני</w:t>
+      </w:r>
+      <w:r>
+        <w:rPr>
+          <w:rFonts w:hint="cs"/>
+          <w:rtl/>
+          <w:lang w:bidi="he-IL"/>
+        </w:rPr>
+        <w:t>ם</w:t>
       </w:r>
     </w:p>
     <w:p>
@@ -10426,6 +10909,34 @@
         <w:bidi/>
         <w:spacing w:after="200"/>
         <w:rPr>
+          <w:b w:val="0"/>
+          <w:bCs w:val="0"/>
+          <w:sz w:val="24"/>
+          <w:szCs w:val="24"/>
+          <w:rtl/>
+          <w:lang w:bidi="he-IL"/>
+        </w:rPr>
+      </w:pPr>
+    </w:p>
+    <w:p>
+      <w:pPr>
+        <w:bidi/>
+        <w:spacing w:after="200"/>
+        <w:rPr>
+          <w:b w:val="0"/>
+          <w:bCs w:val="0"/>
+          <w:sz w:val="24"/>
+          <w:szCs w:val="24"/>
+          <w:rtl/>
+          <w:lang w:bidi="he-IL"/>
+        </w:rPr>
+      </w:pPr>
+    </w:p>
+    <w:p>
+      <w:pPr>
+        <w:bidi/>
+        <w:spacing w:after="200"/>
+        <w:rPr>
           <w:rFonts w:hint="cs"/>
           <w:b w:val="0"/>
           <w:bCs w:val="0"/>
@@ -10445,6 +10956,7 @@
           <w:rtl/>
           <w:lang w:bidi="he-IL"/>
         </w:rPr>
+        <w:lastRenderedPageBreak/>
         <w:t>שמירת</w:t>
       </w:r>
       <w:r>
@@ -10518,7 +11030,6 @@
           <w:rtl/>
           <w:lang w:bidi="he-IL"/>
         </w:rPr>
-        <w:lastRenderedPageBreak/>
         <w:drawing>
           <wp:inline distT="0" distB="0" distL="0" distR="0" wp14:anchorId="0C6EEF49" wp14:editId="4568C1C1">
             <wp:extent cx="6097270" cy="2165350"/>
@@ -10583,34 +11094,8 @@
           <w:lang w:bidi="he-IL"/>
         </w:rPr>
       </w:pPr>
-    </w:p>
-    <w:p>
-      <w:pPr>
-        <w:bidi/>
-        <w:spacing w:after="200"/>
-        <w:rPr>
-          <w:b w:val="0"/>
-          <w:bCs w:val="0"/>
-          <w:sz w:val="24"/>
-          <w:szCs w:val="24"/>
-          <w:rtl/>
-          <w:lang w:bidi="he-IL"/>
-        </w:rPr>
-      </w:pPr>
-    </w:p>
-    <w:p>
-      <w:pPr>
-        <w:bidi/>
-        <w:spacing w:after="200"/>
-        <w:rPr>
-          <w:b w:val="0"/>
-          <w:bCs w:val="0"/>
-          <w:sz w:val="24"/>
-          <w:szCs w:val="24"/>
-          <w:rtl/>
-          <w:lang w:bidi="he-IL"/>
-        </w:rPr>
-      </w:pPr>
+      <w:bookmarkStart w:id="1" w:name="_GoBack"/>
+      <w:bookmarkEnd w:id="1"/>
     </w:p>
     <w:p>
       <w:pPr>
@@ -11758,7 +12243,7 @@
           </mc:Choice>
           <mc:Fallback>
             <w:pict>
-              <v:shape w14:anchorId="55D9D465" id="תיבת טקסט 32" o:spid="_x0000_s1031" type="#_x0000_t202" style="position:absolute;left:0;text-align:left;margin-left:.15pt;margin-top:25.05pt;width:207.75pt;height:345pt;z-index:251665408;visibility:visible;mso-wrap-style:square;mso-height-percent:0;mso-wrap-distance-left:9pt;mso-wrap-distance-top:0;mso-wrap-distance-right:9pt;mso-wrap-distance-bottom:0;mso-position-horizontal:absolute;mso-position-horizontal-relative:text;mso-position-vertical:absolute;mso-position-vertical-relative:text;mso-height-percent:0;mso-height-relative:margin;v-text-anchor:top" o:gfxdata="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" fillcolor="white [3201]" strokeweight=".5pt">
+              <v:shape w14:anchorId="55D9D465" id="תיבת טקסט 32" o:spid="_x0000_s1032" type="#_x0000_t202" style="position:absolute;left:0;text-align:left;margin-left:.15pt;margin-top:25.05pt;width:207.75pt;height:345pt;z-index:251665408;visibility:visible;mso-wrap-style:square;mso-height-percent:0;mso-wrap-distance-left:9pt;mso-wrap-distance-top:0;mso-wrap-distance-right:9pt;mso-wrap-distance-bottom:0;mso-position-horizontal:absolute;mso-position-horizontal-relative:text;mso-position-vertical:absolute;mso-position-vertical-relative:text;mso-height-percent:0;mso-height-relative:margin;v-text-anchor:top" o:gfxdata="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" fillcolor="white [3201]" strokeweight=".5pt">
                 <v:textbox>
                   <w:txbxContent>
                     <w:p>
@@ -12313,7 +12798,7 @@
           </mc:Choice>
           <mc:Fallback>
             <w:pict>
-              <v:shape w14:anchorId="247ECDA0" id="תיבת טקסט 34" o:spid="_x0000_s1032" type="#_x0000_t202" style="position:absolute;left:0;text-align:left;margin-left:0;margin-top:.7pt;width:207.75pt;height:385.5pt;z-index:251667456;visibility:visible;mso-wrap-style:square;mso-height-percent:0;mso-wrap-distance-left:9pt;mso-wrap-distance-top:0;mso-wrap-distance-right:9pt;mso-wrap-distance-bottom:0;mso-position-horizontal:left;mso-position-horizontal-relative:margin;mso-position-vertical:absolute;mso-position-vertical-relative:text;mso-height-percent:0;mso-height-relative:margin;v-text-anchor:top" o:gfxdata="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" fillcolor="white [3201]" strokeweight=".5pt">
+              <v:shape w14:anchorId="247ECDA0" id="תיבת טקסט 34" o:spid="_x0000_s1033" type="#_x0000_t202" style="position:absolute;left:0;text-align:left;margin-left:0;margin-top:.7pt;width:207.75pt;height:385.5pt;z-index:251667456;visibility:visible;mso-wrap-style:square;mso-height-percent:0;mso-wrap-distance-left:9pt;mso-wrap-distance-top:0;mso-wrap-distance-right:9pt;mso-wrap-distance-bottom:0;mso-position-horizontal:left;mso-position-horizontal-relative:margin;mso-position-vertical:absolute;mso-position-vertical-relative:text;mso-height-percent:0;mso-height-relative:margin;v-text-anchor:top" o:gfxdata="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" fillcolor="white [3201]" strokeweight=".5pt">
                 <v:textbox>
                   <w:txbxContent>
                     <w:p>
@@ -12800,7 +13285,7 @@
           </mc:Choice>
           <mc:Fallback>
             <w:pict>
-              <v:shape w14:anchorId="06203E6F" id="תיבת טקסט 36" o:spid="_x0000_s1033" type="#_x0000_t202" style="position:absolute;left:0;text-align:left;margin-left:0;margin-top:.7pt;width:207.75pt;height:315.75pt;z-index:251669504;visibility:visible;mso-wrap-style:square;mso-height-percent:0;mso-wrap-distance-left:9pt;mso-wrap-distance-top:0;mso-wrap-distance-right:9pt;mso-wrap-distance-bottom:0;mso-position-horizontal:left;mso-position-horizontal-relative:margin;mso-position-vertical:absolute;mso-position-vertical-relative:text;mso-height-percent:0;mso-height-relative:margin;v-text-anchor:top" o:gfxdata="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" fillcolor="white [3201]" strokeweight=".5pt">
+              <v:shape w14:anchorId="06203E6F" id="תיבת טקסט 36" o:spid="_x0000_s1034" type="#_x0000_t202" style="position:absolute;left:0;text-align:left;margin-left:0;margin-top:.7pt;width:207.75pt;height:315.75pt;z-index:251669504;visibility:visible;mso-wrap-style:square;mso-height-percent:0;mso-wrap-distance-left:9pt;mso-wrap-distance-top:0;mso-wrap-distance-right:9pt;mso-wrap-distance-bottom:0;mso-position-horizontal:left;mso-position-horizontal-relative:margin;mso-position-vertical:absolute;mso-position-vertical-relative:text;mso-height-percent:0;mso-height-relative:margin;v-text-anchor:top" o:gfxdata="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" fillcolor="white [3201]" strokeweight=".5pt">
                 <v:textbox>
                   <w:txbxContent>
                     <w:p>
@@ -13199,7 +13684,7 @@
           </mc:Choice>
           <mc:Fallback>
             <w:pict>
-              <v:shape w14:anchorId="459162F7" id="תיבת טקסט 38" o:spid="_x0000_s1034" type="#_x0000_t202" style="position:absolute;left:0;text-align:left;margin-left:37.65pt;margin-top:.9pt;width:207.75pt;height:417pt;z-index:251672576;visibility:visible;mso-wrap-style:square;mso-height-percent:0;mso-wrap-distance-left:9pt;mso-wrap-distance-top:0;mso-wrap-distance-right:9pt;mso-wrap-distance-bottom:0;mso-position-horizontal:absolute;mso-position-horizontal-relative:margin;mso-position-vertical:absolute;mso-position-vertical-relative:text;mso-height-percent:0;mso-height-relative:margin;v-text-anchor:top" o:gfxdata="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" fillcolor="white [3201]" strokeweight=".5pt">
+              <v:shape w14:anchorId="459162F7" id="תיבת טקסט 38" o:spid="_x0000_s1035" type="#_x0000_t202" style="position:absolute;left:0;text-align:left;margin-left:37.65pt;margin-top:.9pt;width:207.75pt;height:417pt;z-index:251672576;visibility:visible;mso-wrap-style:square;mso-height-percent:0;mso-wrap-distance-left:9pt;mso-wrap-distance-top:0;mso-wrap-distance-right:9pt;mso-wrap-distance-bottom:0;mso-position-horizontal:absolute;mso-position-horizontal-relative:margin;mso-position-vertical:absolute;mso-position-vertical-relative:text;mso-height-percent:0;mso-height-relative:margin;v-text-anchor:top" o:gfxdata="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" fillcolor="white [3201]" strokeweight=".5pt">
                 <v:textbox>
                   <w:txbxContent>
                     <w:p>
@@ -13794,7 +14279,7 @@
           </mc:Choice>
           <mc:Fallback>
             <w:pict>
-              <v:shape w14:anchorId="20ADEAEC" id="תיבת טקסט 40" o:spid="_x0000_s1035" type="#_x0000_t202" style="position:absolute;left:0;text-align:left;margin-left:52.6pt;margin-top:.7pt;width:207.75pt;height:417pt;z-index:251675648;visibility:visible;mso-wrap-style:square;mso-height-percent:0;mso-wrap-distance-left:9pt;mso-wrap-distance-top:0;mso-wrap-distance-right:9pt;mso-wrap-distance-bottom:0;mso-position-horizontal:absolute;mso-position-horizontal-relative:margin;mso-position-vertical:absolute;mso-position-vertical-relative:text;mso-height-percent:0;mso-height-relative:margin;v-text-anchor:top" o:gfxdata="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" fillcolor="white [3201]" strokeweight=".5pt">
+              <v:shape w14:anchorId="20ADEAEC" id="תיבת טקסט 40" o:spid="_x0000_s1036" type="#_x0000_t202" style="position:absolute;left:0;text-align:left;margin-left:52.6pt;margin-top:.7pt;width:207.75pt;height:417pt;z-index:251675648;visibility:visible;mso-wrap-style:square;mso-height-percent:0;mso-wrap-distance-left:9pt;mso-wrap-distance-top:0;mso-wrap-distance-right:9pt;mso-wrap-distance-bottom:0;mso-position-horizontal:absolute;mso-position-horizontal-relative:margin;mso-position-vertical:absolute;mso-position-vertical-relative:text;mso-height-percent:0;mso-height-relative:margin;v-text-anchor:top" o:gfxdata="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" fillcolor="white [3201]" strokeweight=".5pt">
                 <v:textbox>
                   <w:txbxContent>
                     <w:p>
@@ -14352,7 +14837,7 @@
           </mc:Choice>
           <mc:Fallback>
             <w:pict>
-              <v:shape w14:anchorId="532C9A3B" id="תיבת טקסט 43" o:spid="_x0000_s1036" type="#_x0000_t202" style="position:absolute;left:0;text-align:left;margin-left:36.85pt;margin-top:.8pt;width:207.75pt;height:417pt;z-index:251678720;visibility:visible;mso-wrap-style:square;mso-height-percent:0;mso-wrap-distance-left:9pt;mso-wrap-distance-top:0;mso-wrap-distance-right:9pt;mso-wrap-distance-bottom:0;mso-position-horizontal:absolute;mso-position-horizontal-relative:margin;mso-position-vertical:absolute;mso-position-vertical-relative:text;mso-height-percent:0;mso-height-relative:margin;v-text-anchor:top" o:gfxdata="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" fillcolor="white [3201]" strokeweight=".5pt">
+              <v:shape w14:anchorId="532C9A3B" id="תיבת טקסט 43" o:spid="_x0000_s1037" type="#_x0000_t202" style="position:absolute;left:0;text-align:left;margin-left:36.85pt;margin-top:.8pt;width:207.75pt;height:417pt;z-index:251678720;visibility:visible;mso-wrap-style:square;mso-height-percent:0;mso-wrap-distance-left:9pt;mso-wrap-distance-top:0;mso-wrap-distance-right:9pt;mso-wrap-distance-bottom:0;mso-position-horizontal:absolute;mso-position-horizontal-relative:margin;mso-position-vertical:absolute;mso-position-vertical-relative:text;mso-height-percent:0;mso-height-relative:margin;v-text-anchor:top" o:gfxdata="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" fillcolor="white [3201]" strokeweight=".5pt">
                 <v:textbox>
                   <w:txbxContent>
                     <w:p>
@@ -15019,7 +15504,7 @@
           </mc:Choice>
           <mc:Fallback>
             <w:pict>
-              <v:shape w14:anchorId="418B430B" id="תיבת טקסט 30" o:spid="_x0000_s1037" type="#_x0000_t202" style="position:absolute;left:0;text-align:left;margin-left:27.1pt;margin-top:.95pt;width:207.75pt;height:417pt;z-index:251691008;visibility:visible;mso-wrap-style:square;mso-height-percent:0;mso-wrap-distance-left:9pt;mso-wrap-distance-top:0;mso-wrap-distance-right:9pt;mso-wrap-distance-bottom:0;mso-position-horizontal:absolute;mso-position-horizontal-relative:margin;mso-position-vertical:absolute;mso-position-vertical-relative:text;mso-height-percent:0;mso-height-relative:margin;v-text-anchor:top" o:gfxdata="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" fillcolor="white [3201]" strokeweight=".5pt">
+              <v:shape w14:anchorId="418B430B" id="תיבת טקסט 30" o:spid="_x0000_s1038" type="#_x0000_t202" style="position:absolute;left:0;text-align:left;margin-left:27.1pt;margin-top:.95pt;width:207.75pt;height:417pt;z-index:251691008;visibility:visible;mso-wrap-style:square;mso-height-percent:0;mso-wrap-distance-left:9pt;mso-wrap-distance-top:0;mso-wrap-distance-right:9pt;mso-wrap-distance-bottom:0;mso-position-horizontal:absolute;mso-position-horizontal-relative:margin;mso-position-vertical:absolute;mso-position-vertical-relative:text;mso-height-percent:0;mso-height-relative:margin;v-text-anchor:top" o:gfxdata="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" fillcolor="white [3201]" strokeweight=".5pt">
                 <v:textbox>
                   <w:txbxContent>
                     <w:p>
@@ -15659,7 +16144,7 @@
           </mc:Choice>
           <mc:Fallback>
             <w:pict>
-              <v:shape w14:anchorId="461E36B3" id="תיבת טקסט 45" o:spid="_x0000_s1038" type="#_x0000_t202" style="position:absolute;left:0;text-align:left;margin-left:37.65pt;margin-top:1pt;width:207.75pt;height:387pt;z-index:251681792;visibility:visible;mso-wrap-style:square;mso-height-percent:0;mso-wrap-distance-left:9pt;mso-wrap-distance-top:0;mso-wrap-distance-right:9pt;mso-wrap-distance-bottom:0;mso-position-horizontal:absolute;mso-position-horizontal-relative:margin;mso-position-vertical:absolute;mso-position-vertical-relative:text;mso-height-percent:0;mso-height-relative:margin;v-text-anchor:top" o:gfxdata="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" fillcolor="white [3201]" strokeweight=".5pt">
+              <v:shape w14:anchorId="461E36B3" id="תיבת טקסט 45" o:spid="_x0000_s1039" type="#_x0000_t202" style="position:absolute;left:0;text-align:left;margin-left:37.65pt;margin-top:1pt;width:207.75pt;height:387pt;z-index:251681792;visibility:visible;mso-wrap-style:square;mso-height-percent:0;mso-wrap-distance-left:9pt;mso-wrap-distance-top:0;mso-wrap-distance-right:9pt;mso-wrap-distance-bottom:0;mso-position-horizontal:absolute;mso-position-horizontal-relative:margin;mso-position-vertical:absolute;mso-position-vertical-relative:text;mso-height-percent:0;mso-height-relative:margin;v-text-anchor:top" o:gfxdata="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" fillcolor="white [3201]" strokeweight=".5pt">
                 <v:textbox>
                   <w:txbxContent>
                     <w:p>
@@ -16271,7 +16756,7 @@
           </mc:Choice>
           <mc:Fallback>
             <w:pict>
-              <v:shape w14:anchorId="5A01AB02" id="תיבת טקסט 47" o:spid="_x0000_s1039" type="#_x0000_t202" style="position:absolute;left:0;text-align:left;margin-left:-5.1pt;margin-top:1pt;width:207.75pt;height:362.25pt;z-index:251683840;visibility:visible;mso-wrap-style:square;mso-height-percent:0;mso-wrap-distance-left:9pt;mso-wrap-distance-top:0;mso-wrap-distance-right:9pt;mso-wrap-distance-bottom:0;mso-position-horizontal:absolute;mso-position-horizontal-relative:margin;mso-position-vertical:absolute;mso-position-vertical-relative:text;mso-height-percent:0;mso-height-relative:margin;v-text-anchor:top" o:gfxdata="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" fillcolor="white [3201]" strokeweight=".5pt">
+              <v:shape w14:anchorId="5A01AB02" id="תיבת טקסט 47" o:spid="_x0000_s1040" type="#_x0000_t202" style="position:absolute;left:0;text-align:left;margin-left:-5.1pt;margin-top:1pt;width:207.75pt;height:362.25pt;z-index:251683840;visibility:visible;mso-wrap-style:square;mso-height-percent:0;mso-wrap-distance-left:9pt;mso-wrap-distance-top:0;mso-wrap-distance-right:9pt;mso-wrap-distance-bottom:0;mso-position-horizontal:absolute;mso-position-horizontal-relative:margin;mso-position-vertical:absolute;mso-position-vertical-relative:text;mso-height-percent:0;mso-height-relative:margin;v-text-anchor:top" o:gfxdata="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" fillcolor="white [3201]" strokeweight=".5pt">
                 <v:textbox>
                   <w:txbxContent>
                     <w:p>
@@ -16935,7 +17420,7 @@
           </mc:Choice>
           <mc:Fallback>
             <w:pict>
-              <v:shape w14:anchorId="03054C70" id="תיבת טקסט 49" o:spid="_x0000_s1040" type="#_x0000_t202" style="position:absolute;left:0;text-align:left;margin-left:-27.65pt;margin-top:-2.3pt;width:207.75pt;height:362.25pt;z-index:251685888;visibility:visible;mso-wrap-style:square;mso-height-percent:0;mso-wrap-distance-left:9pt;mso-wrap-distance-top:0;mso-wrap-distance-right:9pt;mso-wrap-distance-bottom:0;mso-position-horizontal:absolute;mso-position-horizontal-relative:margin;mso-position-vertical:absolute;mso-position-vertical-relative:text;mso-height-percent:0;mso-height-relative:margin;v-text-anchor:top" o:gfxdata="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" fillcolor="white [3201]" strokeweight=".5pt">
+              <v:shape w14:anchorId="03054C70" id="תיבת טקסט 49" o:spid="_x0000_s1041" type="#_x0000_t202" style="position:absolute;left:0;text-align:left;margin-left:-27.65pt;margin-top:-2.3pt;width:207.75pt;height:362.25pt;z-index:251685888;visibility:visible;mso-wrap-style:square;mso-height-percent:0;mso-wrap-distance-left:9pt;mso-wrap-distance-top:0;mso-wrap-distance-right:9pt;mso-wrap-distance-bottom:0;mso-position-horizontal:absolute;mso-position-horizontal-relative:margin;mso-position-vertical:absolute;mso-position-vertical-relative:text;mso-height-percent:0;mso-height-relative:margin;v-text-anchor:top" o:gfxdata="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" fillcolor="white [3201]" strokeweight=".5pt">
                 <v:textbox>
                   <w:txbxContent>
                     <w:p>
@@ -17664,7 +18149,7 @@
           </mc:Choice>
           <mc:Fallback>
             <w:pict>
-              <v:shape w14:anchorId="57A10D7E" id="תיבת טקסט 50" o:spid="_x0000_s1041" type="#_x0000_t202" style="position:absolute;left:0;text-align:left;margin-left:0;margin-top:.7pt;width:207.75pt;height:362.25pt;z-index:251694080;visibility:visible;mso-wrap-style:square;mso-height-percent:0;mso-wrap-distance-left:9pt;mso-wrap-distance-top:0;mso-wrap-distance-right:9pt;mso-wrap-distance-bottom:0;mso-position-horizontal:left;mso-position-horizontal-relative:margin;mso-position-vertical:absolute;mso-position-vertical-relative:text;mso-height-percent:0;mso-height-relative:margin;v-text-anchor:top" o:gfxdata="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" fillcolor="white [3201]" strokeweight=".5pt">
+              <v:shape w14:anchorId="57A10D7E" id="תיבת טקסט 50" o:spid="_x0000_s1042" type="#_x0000_t202" style="position:absolute;left:0;text-align:left;margin-left:0;margin-top:.7pt;width:207.75pt;height:362.25pt;z-index:251694080;visibility:visible;mso-wrap-style:square;mso-height-percent:0;mso-wrap-distance-left:9pt;mso-wrap-distance-top:0;mso-wrap-distance-right:9pt;mso-wrap-distance-bottom:0;mso-position-horizontal:left;mso-position-horizontal-relative:margin;mso-position-vertical:absolute;mso-position-vertical-relative:text;mso-height-percent:0;mso-height-relative:margin;v-text-anchor:top" o:gfxdata="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" fillcolor="white [3201]" strokeweight=".5pt">
                 <v:textbox>
                   <w:txbxContent>
                     <w:p>
@@ -18441,7 +18926,7 @@
           </mc:Choice>
           <mc:Fallback>
             <w:pict>
-              <v:shape w14:anchorId="6DE60E39" id="תיבת טקסט 53" o:spid="_x0000_s1042" type="#_x0000_t202" style="position:absolute;left:0;text-align:left;margin-left:49.6pt;margin-top:.7pt;width:207.75pt;height:362.25pt;z-index:251697152;visibility:visible;mso-wrap-style:square;mso-height-percent:0;mso-wrap-distance-left:9pt;mso-wrap-distance-top:0;mso-wrap-distance-right:9pt;mso-wrap-distance-bottom:0;mso-position-horizontal:absolute;mso-position-horizontal-relative:margin;mso-position-vertical:absolute;mso-position-vertical-relative:text;mso-height-percent:0;mso-height-relative:margin;v-text-anchor:top" o:gfxdata="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" fillcolor="white [3201]" strokeweight=".5pt">
+              <v:shape w14:anchorId="6DE60E39" id="תיבת טקסט 53" o:spid="_x0000_s1043" type="#_x0000_t202" style="position:absolute;left:0;text-align:left;margin-left:49.6pt;margin-top:.7pt;width:207.75pt;height:362.25pt;z-index:251697152;visibility:visible;mso-wrap-style:square;mso-height-percent:0;mso-wrap-distance-left:9pt;mso-wrap-distance-top:0;mso-wrap-distance-right:9pt;mso-wrap-distance-bottom:0;mso-position-horizontal:absolute;mso-position-horizontal-relative:margin;mso-position-vertical:absolute;mso-position-vertical-relative:text;mso-height-percent:0;mso-height-relative:margin;v-text-anchor:top" o:gfxdata="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" fillcolor="white [3201]" strokeweight=".5pt">
                 <v:textbox>
                   <w:txbxContent>
                     <w:p>
@@ -18867,13 +19352,12 @@
       <w:pPr>
         <w:bidi/>
         <w:rPr>
-          <w:rFonts w:ascii="Arial" w:hAnsi="Arial" w:cs="Arial" w:hint="cs"/>
+          <w:rFonts w:ascii="Arial" w:hAnsi="Arial" w:cs="Arial"/>
           <w:b w:val="0"/>
           <w:bCs w:val="0"/>
           <w:color w:val="auto"/>
           <w:sz w:val="24"/>
           <w:szCs w:val="24"/>
-          <w:rtl/>
           <w:lang w:bidi="he-IL"/>
         </w:rPr>
       </w:pPr>
@@ -18902,8 +19386,6 @@
         </w:rPr>
         <w:t>.ACCESS_NETWORK_STATE</w:t>
       </w:r>
-      <w:bookmarkStart w:id="1" w:name="_GoBack"/>
-      <w:bookmarkEnd w:id="1"/>
       <w:proofErr w:type="spellEnd"/>
     </w:p>
     <w:p>
@@ -19927,9 +20409,71 @@
         <w:t>סרטון:</w:t>
       </w:r>
     </w:p>
+    <w:p>
+      <w:pPr>
+        <w:bidi/>
+        <w:rPr>
+          <w:b w:val="0"/>
+          <w:bCs w:val="0"/>
+          <w:sz w:val="24"/>
+          <w:szCs w:val="24"/>
+          <w:rtl/>
+          <w:lang w:bidi="he-IL"/>
+        </w:rPr>
+      </w:pPr>
+      <w:hyperlink r:id="rId46" w:history="1">
+        <w:r>
+          <w:rPr>
+            <w:rStyle w:val="Hyperlink"/>
+            <w:b w:val="0"/>
+            <w:bCs w:val="0"/>
+            <w:sz w:val="24"/>
+            <w:szCs w:val="24"/>
+            <w:lang w:bidi="he-IL"/>
+          </w:rPr>
+          <w:t>https://drive.google.com/file</w:t>
+        </w:r>
+        <w:r>
+          <w:rPr>
+            <w:rStyle w:val="Hyperlink"/>
+            <w:b w:val="0"/>
+            <w:bCs w:val="0"/>
+            <w:sz w:val="24"/>
+            <w:szCs w:val="24"/>
+            <w:lang w:bidi="he-IL"/>
+          </w:rPr>
+          <w:t>/</w:t>
+        </w:r>
+        <w:r>
+          <w:rPr>
+            <w:rStyle w:val="Hyperlink"/>
+            <w:b w:val="0"/>
+            <w:bCs w:val="0"/>
+            <w:sz w:val="24"/>
+            <w:szCs w:val="24"/>
+            <w:lang w:bidi="he-IL"/>
+          </w:rPr>
+          <w:t>d/1PTiz8mTOM6rQFM3_x1uAu2PrnWSLU379/view?usp=sharing</w:t>
+        </w:r>
+      </w:hyperlink>
+    </w:p>
+    <w:p>
+      <w:pPr>
+        <w:bidi/>
+        <w:rPr>
+          <w:rFonts w:hint="cs"/>
+          <w:b w:val="0"/>
+          <w:bCs w:val="0"/>
+          <w:sz w:val="24"/>
+          <w:szCs w:val="24"/>
+          <w:rtl/>
+          <w:lang w:bidi="he-IL"/>
+        </w:rPr>
+      </w:pPr>
+    </w:p>
     <w:sectPr>
-      <w:headerReference w:type="default" r:id="rId46"/>
-      <w:footerReference w:type="default" r:id="rId47"/>
+      <w:headerReference w:type="default" r:id="rId47"/>
+      <w:footerReference w:type="default" r:id="rId48"/>
       <w:pgSz w:w="11906" w:h="16838" w:code="9"/>
       <w:pgMar w:top="720" w:right="1152" w:bottom="720" w:left="1152" w:header="0" w:footer="288" w:gutter="0"/>
       <w:pgNumType w:start="1"/>
@@ -47888,7 +48432,7 @@
 </file>
 
 <file path=customXml/itemProps2.xml><?xml version="1.0" encoding="utf-8"?>
-<ds:datastoreItem xmlns:ds="http://schemas.openxmlformats.org/officeDocument/2006/customXml" ds:itemID="{F7EA9B8F-239E-4B31-AD06-6CE85CDFA7EA}">
+<ds:datastoreItem xmlns:ds="http://schemas.openxmlformats.org/officeDocument/2006/customXml" ds:itemID="{331A9F0F-8A4E-4319-861C-C75AA76BAE93}">
   <ds:schemaRefs>
     <ds:schemaRef ds:uri="http://schemas.openxmlformats.org/officeDocument/2006/bibliography"/>
   </ds:schemaRefs>

--- a/תיק פרוייקט Android.docx
+++ b/תיק פרוייקט Android.docx
@@ -1181,7 +1181,7 @@
                 </mc:Choice>
                 <mc:Fallback>
                   <w:pict>
-                    <v:line w14:anchorId="5043E58B" id="מחבר ישר 5" o:spid="_x0000_s1026" alt="מפריד טקסט" style="visibility:visible;mso-wrap-style:square;mso-left-percent:-10001;mso-top-percent:-10001;mso-position-horizontal:absolute;mso-position-horizontal-relative:char;mso-position-vertical:absolute;mso-position-vertical-relative:line;mso-left-percent:-10001;mso-top-percent:-10001" from="0,0" to="109.5pt,0" o:gfxdata="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" strokecolor="#082a75 [3215]" strokeweight="3pt">
+                    <v:line w14:anchorId="785E6353" id="מחבר ישר 5" o:spid="_x0000_s1026" alt="מפריד טקסט" style="visibility:visible;mso-wrap-style:square;mso-left-percent:-10001;mso-top-percent:-10001;mso-position-horizontal:absolute;mso-position-horizontal-relative:char;mso-position-vertical:absolute;mso-position-vertical-relative:line;mso-left-percent:-10001;mso-top-percent:-10001" from="0,0" to="109.5pt,0" o:gfxdata="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" strokecolor="#082a75 [3215]" strokeweight="3pt">
                       <w10:wrap anchorx="page"/>
                       <w10:anchorlock/>
                     </v:line>
@@ -1397,7 +1397,7 @@
                 </mc:Choice>
                 <mc:Fallback>
                   <w:pict>
-                    <v:line w14:anchorId="6E626D3A" id="מחבר ישר 6" o:spid="_x0000_s1026" alt="מפריד טקסט" style="visibility:visible;mso-wrap-style:square;mso-left-percent:-10001;mso-top-percent:-10001;mso-position-horizontal:absolute;mso-position-horizontal-relative:char;mso-position-vertical:absolute;mso-position-vertical-relative:line;mso-left-percent:-10001;mso-top-percent:-10001" from="0,0" to="117.65pt,0" o:gfxdata="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" strokecolor="#082a75 [3215]" strokeweight="3pt">
+                    <v:line w14:anchorId="14CA70F6" id="מחבר ישר 6" o:spid="_x0000_s1026" alt="מפריד טקסט" style="visibility:visible;mso-wrap-style:square;mso-left-percent:-10001;mso-top-percent:-10001;mso-position-horizontal:absolute;mso-position-horizontal-relative:char;mso-position-vertical:absolute;mso-position-vertical-relative:line;mso-left-percent:-10001;mso-top-percent:-10001" from="0,0" to="117.65pt,0" o:gfxdata="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" strokecolor="#082a75 [3215]" strokeweight="3pt">
                       <w10:wrap anchorx="page"/>
                       <w10:anchorlock/>
                     </v:line>
@@ -48432,7 +48432,7 @@
 </file>
 
 <file path=customXml/itemProps2.xml><?xml version="1.0" encoding="utf-8"?>
-<ds:datastoreItem xmlns:ds="http://schemas.openxmlformats.org/officeDocument/2006/customXml" ds:itemID="{331A9F0F-8A4E-4319-861C-C75AA76BAE93}">
+<ds:datastoreItem xmlns:ds="http://schemas.openxmlformats.org/officeDocument/2006/customXml" ds:itemID="{2C24BA0D-6B6D-4DA0-81F5-0795C272479E}">
   <ds:schemaRefs>
     <ds:schemaRef ds:uri="http://schemas.openxmlformats.org/officeDocument/2006/bibliography"/>
   </ds:schemaRefs>
